--- a/semester-2/lab-2.1/Report_lab2.1_Mykola_Kushnir_IM-22.docx
+++ b/semester-2/lab-2.1/Report_lab2.1_Mykola_Kushnir_IM-22.docx
@@ -680,7 +680,7 @@
     </w:p>
     <w:p>
       <w:pPr>
-        <w:pStyle w:val="ListParagraph"/>
+        <w:pStyle w:val="a6"/>
         <w:numPr>
           <w:ilvl w:val="0"/>
           <w:numId w:val="2"/>
@@ -703,7 +703,7 @@
     </w:p>
     <w:p>
       <w:pPr>
-        <w:pStyle w:val="ListParagraph"/>
+        <w:pStyle w:val="a6"/>
         <w:numPr>
           <w:ilvl w:val="0"/>
           <w:numId w:val="2"/>
@@ -726,7 +726,7 @@
     </w:p>
     <w:p>
       <w:pPr>
-        <w:pStyle w:val="ListParagraph"/>
+        <w:pStyle w:val="a6"/>
         <w:numPr>
           <w:ilvl w:val="0"/>
           <w:numId w:val="2"/>
@@ -7300,6 +7300,5186 @@
     </w:p>
     <w:p>
       <w:pPr>
+        <w:spacing w:after="360"/>
+        <w:rPr>
+          <w:rFonts w:ascii="Times New Roman" w:hAnsi="Times New Roman"/>
+          <w:b/>
+          <w:bCs/>
+          <w:i/>
+          <w:iCs/>
+          <w:sz w:val="32"/>
+          <w:szCs w:val="32"/>
+          <w:lang w:eastAsia="uk-UA"/>
+        </w:rPr>
+      </w:pPr>
+      <w:r>
+        <w:rPr>
+          <w:rFonts w:ascii="Times New Roman" w:hAnsi="Times New Roman"/>
+          <w:b/>
+          <w:bCs/>
+          <w:i/>
+          <w:iCs/>
+          <w:sz w:val="32"/>
+          <w:szCs w:val="32"/>
+          <w:lang w:eastAsia="uk-UA"/>
+        </w:rPr>
+        <w:lastRenderedPageBreak/>
+        <w:t xml:space="preserve">Вміст файлу </w:t>
+      </w:r>
+      <w:r>
+        <w:rPr>
+          <w:rFonts w:ascii="Times New Roman" w:hAnsi="Times New Roman"/>
+          <w:b/>
+          <w:bCs/>
+          <w:i/>
+          <w:iCs/>
+          <w:sz w:val="32"/>
+          <w:szCs w:val="32"/>
+          <w:lang w:val="en-US" w:eastAsia="uk-UA"/>
+        </w:rPr>
+        <w:t>main</w:t>
+      </w:r>
+      <w:r>
+        <w:rPr>
+          <w:rFonts w:ascii="Times New Roman" w:hAnsi="Times New Roman"/>
+          <w:b/>
+          <w:bCs/>
+          <w:i/>
+          <w:iCs/>
+          <w:sz w:val="32"/>
+          <w:szCs w:val="32"/>
+          <w:lang w:eastAsia="uk-UA"/>
+        </w:rPr>
+        <w:t>.</w:t>
+      </w:r>
+      <w:r>
+        <w:rPr>
+          <w:rFonts w:ascii="Times New Roman" w:hAnsi="Times New Roman"/>
+          <w:b/>
+          <w:bCs/>
+          <w:i/>
+          <w:iCs/>
+          <w:sz w:val="32"/>
+          <w:szCs w:val="32"/>
+          <w:lang w:val="en-US" w:eastAsia="uk-UA"/>
+        </w:rPr>
+        <w:t>c</w:t>
+      </w:r>
+      <w:r>
+        <w:rPr>
+          <w:rFonts w:ascii="Times New Roman" w:hAnsi="Times New Roman"/>
+          <w:b/>
+          <w:bCs/>
+          <w:i/>
+          <w:iCs/>
+          <w:sz w:val="32"/>
+          <w:szCs w:val="32"/>
+          <w:lang w:eastAsia="uk-UA"/>
+        </w:rPr>
+        <w:t xml:space="preserve"> , де знаходяться виклики усіх функцій</w:t>
+      </w:r>
+    </w:p>
+    <w:p>
+      <w:pPr>
+        <w:pStyle w:val="HTML"/>
+        <w:shd w:val="clear" w:color="auto" w:fill="FFFFFF"/>
+        <w:rPr>
+          <w:color w:val="080808"/>
+          <w:sz w:val="24"/>
+          <w:szCs w:val="24"/>
+        </w:rPr>
+      </w:pPr>
+      <w:r>
+        <w:rPr>
+          <w:color w:val="9E880D"/>
+          <w:sz w:val="24"/>
+          <w:szCs w:val="24"/>
+        </w:rPr>
+        <w:t xml:space="preserve">#include </w:t>
+      </w:r>
+      <w:r>
+        <w:rPr>
+          <w:color w:val="067D17"/>
+          <w:sz w:val="24"/>
+          <w:szCs w:val="24"/>
+        </w:rPr>
+        <w:t>&lt;</w:t>
+      </w:r>
+      <w:proofErr w:type="spellStart"/>
+      <w:r>
+        <w:rPr>
+          <w:color w:val="067D17"/>
+          <w:sz w:val="24"/>
+          <w:szCs w:val="24"/>
+        </w:rPr>
+        <w:t>stdio.h</w:t>
+      </w:r>
+      <w:proofErr w:type="spellEnd"/>
+      <w:r>
+        <w:rPr>
+          <w:color w:val="067D17"/>
+          <w:sz w:val="24"/>
+          <w:szCs w:val="24"/>
+        </w:rPr>
+        <w:t>&gt;</w:t>
+      </w:r>
+      <w:r>
+        <w:rPr>
+          <w:color w:val="067D17"/>
+          <w:sz w:val="24"/>
+          <w:szCs w:val="24"/>
+        </w:rPr>
+        <w:br/>
+      </w:r>
+      <w:r>
+        <w:rPr>
+          <w:color w:val="9E880D"/>
+          <w:sz w:val="24"/>
+          <w:szCs w:val="24"/>
+        </w:rPr>
+        <w:t xml:space="preserve">#include </w:t>
+      </w:r>
+      <w:r>
+        <w:rPr>
+          <w:color w:val="067D17"/>
+          <w:sz w:val="24"/>
+          <w:szCs w:val="24"/>
+        </w:rPr>
+        <w:t>&lt;</w:t>
+      </w:r>
+      <w:proofErr w:type="spellStart"/>
+      <w:r>
+        <w:rPr>
+          <w:color w:val="067D17"/>
+          <w:sz w:val="24"/>
+          <w:szCs w:val="24"/>
+        </w:rPr>
+        <w:t>stdlib.h</w:t>
+      </w:r>
+      <w:proofErr w:type="spellEnd"/>
+      <w:r>
+        <w:rPr>
+          <w:color w:val="067D17"/>
+          <w:sz w:val="24"/>
+          <w:szCs w:val="24"/>
+        </w:rPr>
+        <w:t>&gt;</w:t>
+      </w:r>
+      <w:r>
+        <w:rPr>
+          <w:color w:val="067D17"/>
+          <w:sz w:val="24"/>
+          <w:szCs w:val="24"/>
+        </w:rPr>
+        <w:br/>
+      </w:r>
+      <w:r>
+        <w:rPr>
+          <w:color w:val="9E880D"/>
+          <w:sz w:val="24"/>
+          <w:szCs w:val="24"/>
+        </w:rPr>
+        <w:t xml:space="preserve">#include </w:t>
+      </w:r>
+      <w:r>
+        <w:rPr>
+          <w:color w:val="067D17"/>
+          <w:sz w:val="24"/>
+          <w:szCs w:val="24"/>
+        </w:rPr>
+        <w:t>&lt;</w:t>
+      </w:r>
+      <w:proofErr w:type="spellStart"/>
+      <w:r>
+        <w:rPr>
+          <w:color w:val="067D17"/>
+          <w:sz w:val="24"/>
+          <w:szCs w:val="24"/>
+        </w:rPr>
+        <w:t>math.h</w:t>
+      </w:r>
+      <w:proofErr w:type="spellEnd"/>
+      <w:r>
+        <w:rPr>
+          <w:color w:val="067D17"/>
+          <w:sz w:val="24"/>
+          <w:szCs w:val="24"/>
+        </w:rPr>
+        <w:t>&gt;</w:t>
+      </w:r>
+      <w:r>
+        <w:rPr>
+          <w:color w:val="067D17"/>
+          <w:sz w:val="24"/>
+          <w:szCs w:val="24"/>
+        </w:rPr>
+        <w:br/>
+      </w:r>
+      <w:r>
+        <w:rPr>
+          <w:color w:val="9E880D"/>
+          <w:sz w:val="24"/>
+          <w:szCs w:val="24"/>
+        </w:rPr>
+        <w:t xml:space="preserve">#include </w:t>
+      </w:r>
+      <w:r>
+        <w:rPr>
+          <w:color w:val="067D17"/>
+          <w:sz w:val="24"/>
+          <w:szCs w:val="24"/>
+        </w:rPr>
+        <w:t>"algorithm1.h"</w:t>
+      </w:r>
+      <w:r>
+        <w:rPr>
+          <w:color w:val="067D17"/>
+          <w:sz w:val="24"/>
+          <w:szCs w:val="24"/>
+        </w:rPr>
+        <w:br/>
+      </w:r>
+      <w:r>
+        <w:rPr>
+          <w:color w:val="9E880D"/>
+          <w:sz w:val="24"/>
+          <w:szCs w:val="24"/>
+        </w:rPr>
+        <w:t xml:space="preserve">#include </w:t>
+      </w:r>
+      <w:r>
+        <w:rPr>
+          <w:color w:val="067D17"/>
+          <w:sz w:val="24"/>
+          <w:szCs w:val="24"/>
+        </w:rPr>
+        <w:t>"algorithm2.h"</w:t>
+      </w:r>
+      <w:r>
+        <w:rPr>
+          <w:color w:val="067D17"/>
+          <w:sz w:val="24"/>
+          <w:szCs w:val="24"/>
+        </w:rPr>
+        <w:br/>
+      </w:r>
+      <w:r>
+        <w:rPr>
+          <w:color w:val="9E880D"/>
+          <w:sz w:val="24"/>
+          <w:szCs w:val="24"/>
+        </w:rPr>
+        <w:t xml:space="preserve">#include </w:t>
+      </w:r>
+      <w:r>
+        <w:rPr>
+          <w:color w:val="067D17"/>
+          <w:sz w:val="24"/>
+          <w:szCs w:val="24"/>
+        </w:rPr>
+        <w:t>"algorithm3.h"</w:t>
+      </w:r>
+      <w:r>
+        <w:rPr>
+          <w:color w:val="067D17"/>
+          <w:sz w:val="24"/>
+          <w:szCs w:val="24"/>
+        </w:rPr>
+        <w:br/>
+      </w:r>
+      <w:r>
+        <w:rPr>
+          <w:color w:val="9E880D"/>
+          <w:sz w:val="24"/>
+          <w:szCs w:val="24"/>
+        </w:rPr>
+        <w:t xml:space="preserve">#include </w:t>
+      </w:r>
+      <w:r>
+        <w:rPr>
+          <w:color w:val="067D17"/>
+          <w:sz w:val="24"/>
+          <w:szCs w:val="24"/>
+        </w:rPr>
+        <w:t>"</w:t>
+      </w:r>
+      <w:proofErr w:type="spellStart"/>
+      <w:r>
+        <w:rPr>
+          <w:color w:val="067D17"/>
+          <w:sz w:val="24"/>
+          <w:szCs w:val="24"/>
+        </w:rPr>
+        <w:t>loop.h</w:t>
+      </w:r>
+      <w:proofErr w:type="spellEnd"/>
+      <w:r>
+        <w:rPr>
+          <w:color w:val="067D17"/>
+          <w:sz w:val="24"/>
+          <w:szCs w:val="24"/>
+        </w:rPr>
+        <w:t>"</w:t>
+      </w:r>
+      <w:r>
+        <w:rPr>
+          <w:color w:val="067D17"/>
+          <w:sz w:val="24"/>
+          <w:szCs w:val="24"/>
+        </w:rPr>
+        <w:br/>
+      </w:r>
+      <w:r>
+        <w:rPr>
+          <w:color w:val="067D17"/>
+          <w:sz w:val="24"/>
+          <w:szCs w:val="24"/>
+        </w:rPr>
+        <w:br/>
+      </w:r>
+      <w:proofErr w:type="spellStart"/>
+      <w:r>
+        <w:rPr>
+          <w:color w:val="0033B3"/>
+          <w:sz w:val="24"/>
+          <w:szCs w:val="24"/>
+        </w:rPr>
+        <w:t>double</w:t>
+      </w:r>
+      <w:proofErr w:type="spellEnd"/>
+      <w:r>
+        <w:rPr>
+          <w:color w:val="0033B3"/>
+          <w:sz w:val="24"/>
+          <w:szCs w:val="24"/>
+        </w:rPr>
+        <w:t xml:space="preserve"> </w:t>
+      </w:r>
+      <w:proofErr w:type="spellStart"/>
+      <w:r>
+        <w:rPr>
+          <w:color w:val="00627A"/>
+          <w:sz w:val="24"/>
+          <w:szCs w:val="24"/>
+        </w:rPr>
+        <w:t>askX</w:t>
+      </w:r>
+      <w:proofErr w:type="spellEnd"/>
+      <w:r>
+        <w:rPr>
+          <w:color w:val="080808"/>
+          <w:sz w:val="24"/>
+          <w:szCs w:val="24"/>
+        </w:rPr>
+        <w:t>()</w:t>
+      </w:r>
+      <w:r>
+        <w:rPr>
+          <w:color w:val="080808"/>
+          <w:sz w:val="24"/>
+          <w:szCs w:val="24"/>
+        </w:rPr>
+        <w:br/>
+        <w:t>{</w:t>
+      </w:r>
+      <w:r>
+        <w:rPr>
+          <w:color w:val="080808"/>
+          <w:sz w:val="24"/>
+          <w:szCs w:val="24"/>
+        </w:rPr>
+        <w:br/>
+        <w:t xml:space="preserve">    </w:t>
+      </w:r>
+      <w:proofErr w:type="spellStart"/>
+      <w:r>
+        <w:rPr>
+          <w:color w:val="0033B3"/>
+          <w:sz w:val="24"/>
+          <w:szCs w:val="24"/>
+        </w:rPr>
+        <w:t>double</w:t>
+      </w:r>
+      <w:proofErr w:type="spellEnd"/>
+      <w:r>
+        <w:rPr>
+          <w:color w:val="0033B3"/>
+          <w:sz w:val="24"/>
+          <w:szCs w:val="24"/>
+        </w:rPr>
+        <w:t xml:space="preserve"> </w:t>
+      </w:r>
+      <w:proofErr w:type="spellStart"/>
+      <w:r>
+        <w:rPr>
+          <w:color w:val="000000"/>
+          <w:sz w:val="24"/>
+          <w:szCs w:val="24"/>
+        </w:rPr>
+        <w:t>value</w:t>
+      </w:r>
+      <w:proofErr w:type="spellEnd"/>
+      <w:r>
+        <w:rPr>
+          <w:color w:val="080808"/>
+          <w:sz w:val="24"/>
+          <w:szCs w:val="24"/>
+        </w:rPr>
+        <w:t>;</w:t>
+      </w:r>
+      <w:r>
+        <w:rPr>
+          <w:color w:val="080808"/>
+          <w:sz w:val="24"/>
+          <w:szCs w:val="24"/>
+        </w:rPr>
+        <w:br/>
+        <w:t xml:space="preserve">    </w:t>
+      </w:r>
+      <w:proofErr w:type="spellStart"/>
+      <w:r>
+        <w:rPr>
+          <w:color w:val="080808"/>
+          <w:sz w:val="24"/>
+          <w:szCs w:val="24"/>
+        </w:rPr>
+        <w:t>printf</w:t>
+      </w:r>
+      <w:proofErr w:type="spellEnd"/>
+      <w:r>
+        <w:rPr>
+          <w:color w:val="080808"/>
+          <w:sz w:val="24"/>
+          <w:szCs w:val="24"/>
+        </w:rPr>
+        <w:t>(</w:t>
+      </w:r>
+      <w:r>
+        <w:rPr>
+          <w:color w:val="067D17"/>
+          <w:sz w:val="24"/>
+          <w:szCs w:val="24"/>
+        </w:rPr>
+        <w:t xml:space="preserve">"  </w:t>
+      </w:r>
+      <w:proofErr w:type="spellStart"/>
+      <w:r>
+        <w:rPr>
+          <w:color w:val="067D17"/>
+          <w:sz w:val="24"/>
+          <w:szCs w:val="24"/>
+        </w:rPr>
+        <w:t>Enter</w:t>
+      </w:r>
+      <w:proofErr w:type="spellEnd"/>
+      <w:r>
+        <w:rPr>
+          <w:color w:val="067D17"/>
+          <w:sz w:val="24"/>
+          <w:szCs w:val="24"/>
+        </w:rPr>
+        <w:t xml:space="preserve"> </w:t>
+      </w:r>
+      <w:proofErr w:type="spellStart"/>
+      <w:r>
+        <w:rPr>
+          <w:color w:val="067D17"/>
+          <w:sz w:val="24"/>
+          <w:szCs w:val="24"/>
+        </w:rPr>
+        <w:t>your</w:t>
+      </w:r>
+      <w:proofErr w:type="spellEnd"/>
+      <w:r>
+        <w:rPr>
+          <w:color w:val="067D17"/>
+          <w:sz w:val="24"/>
+          <w:szCs w:val="24"/>
+        </w:rPr>
+        <w:t xml:space="preserve"> x </w:t>
+      </w:r>
+      <w:proofErr w:type="spellStart"/>
+      <w:r>
+        <w:rPr>
+          <w:color w:val="067D17"/>
+          <w:sz w:val="24"/>
+          <w:szCs w:val="24"/>
+        </w:rPr>
+        <w:t>in</w:t>
+      </w:r>
+      <w:proofErr w:type="spellEnd"/>
+      <w:r>
+        <w:rPr>
+          <w:color w:val="067D17"/>
+          <w:sz w:val="24"/>
+          <w:szCs w:val="24"/>
+        </w:rPr>
+        <w:t xml:space="preserve"> </w:t>
+      </w:r>
+      <w:proofErr w:type="spellStart"/>
+      <w:r>
+        <w:rPr>
+          <w:color w:val="067D17"/>
+          <w:sz w:val="24"/>
+          <w:szCs w:val="24"/>
+        </w:rPr>
+        <w:t>range</w:t>
+      </w:r>
+      <w:proofErr w:type="spellEnd"/>
+      <w:r>
+        <w:rPr>
+          <w:color w:val="067D17"/>
+          <w:sz w:val="24"/>
+          <w:szCs w:val="24"/>
+        </w:rPr>
+        <w:t xml:space="preserve"> (-1; 1): "</w:t>
+      </w:r>
+      <w:r>
+        <w:rPr>
+          <w:color w:val="080808"/>
+          <w:sz w:val="24"/>
+          <w:szCs w:val="24"/>
+        </w:rPr>
+        <w:t>);</w:t>
+      </w:r>
+      <w:r>
+        <w:rPr>
+          <w:color w:val="080808"/>
+          <w:sz w:val="24"/>
+          <w:szCs w:val="24"/>
+        </w:rPr>
+        <w:br/>
+        <w:t xml:space="preserve">    </w:t>
+      </w:r>
+      <w:proofErr w:type="spellStart"/>
+      <w:r>
+        <w:rPr>
+          <w:color w:val="080808"/>
+          <w:sz w:val="24"/>
+          <w:szCs w:val="24"/>
+        </w:rPr>
+        <w:t>scanf</w:t>
+      </w:r>
+      <w:proofErr w:type="spellEnd"/>
+      <w:r>
+        <w:rPr>
+          <w:color w:val="080808"/>
+          <w:sz w:val="24"/>
+          <w:szCs w:val="24"/>
+        </w:rPr>
+        <w:t>(</w:t>
+      </w:r>
+      <w:r>
+        <w:rPr>
+          <w:color w:val="067D17"/>
+          <w:sz w:val="24"/>
+          <w:szCs w:val="24"/>
+        </w:rPr>
+        <w:t>"%</w:t>
+      </w:r>
+      <w:proofErr w:type="spellStart"/>
+      <w:r>
+        <w:rPr>
+          <w:color w:val="067D17"/>
+          <w:sz w:val="24"/>
+          <w:szCs w:val="24"/>
+        </w:rPr>
+        <w:t>lf</w:t>
+      </w:r>
+      <w:proofErr w:type="spellEnd"/>
+      <w:r>
+        <w:rPr>
+          <w:color w:val="067D17"/>
+          <w:sz w:val="24"/>
+          <w:szCs w:val="24"/>
+        </w:rPr>
+        <w:t>"</w:t>
+      </w:r>
+      <w:r>
+        <w:rPr>
+          <w:color w:val="080808"/>
+          <w:sz w:val="24"/>
+          <w:szCs w:val="24"/>
+        </w:rPr>
+        <w:t>, &amp;</w:t>
+      </w:r>
+      <w:proofErr w:type="spellStart"/>
+      <w:r>
+        <w:rPr>
+          <w:color w:val="000000"/>
+          <w:sz w:val="24"/>
+          <w:szCs w:val="24"/>
+        </w:rPr>
+        <w:t>value</w:t>
+      </w:r>
+      <w:proofErr w:type="spellEnd"/>
+      <w:r>
+        <w:rPr>
+          <w:color w:val="080808"/>
+          <w:sz w:val="24"/>
+          <w:szCs w:val="24"/>
+        </w:rPr>
+        <w:t>);</w:t>
+      </w:r>
+      <w:r>
+        <w:rPr>
+          <w:color w:val="080808"/>
+          <w:sz w:val="24"/>
+          <w:szCs w:val="24"/>
+        </w:rPr>
+        <w:br/>
+        <w:t xml:space="preserve">    </w:t>
+      </w:r>
+      <w:proofErr w:type="spellStart"/>
+      <w:r>
+        <w:rPr>
+          <w:color w:val="0033B3"/>
+          <w:sz w:val="24"/>
+          <w:szCs w:val="24"/>
+        </w:rPr>
+        <w:t>return</w:t>
+      </w:r>
+      <w:proofErr w:type="spellEnd"/>
+      <w:r>
+        <w:rPr>
+          <w:color w:val="0033B3"/>
+          <w:sz w:val="24"/>
+          <w:szCs w:val="24"/>
+        </w:rPr>
+        <w:t xml:space="preserve"> </w:t>
+      </w:r>
+      <w:proofErr w:type="spellStart"/>
+      <w:r>
+        <w:rPr>
+          <w:color w:val="000000"/>
+          <w:sz w:val="24"/>
+          <w:szCs w:val="24"/>
+        </w:rPr>
+        <w:t>value</w:t>
+      </w:r>
+      <w:proofErr w:type="spellEnd"/>
+      <w:r>
+        <w:rPr>
+          <w:color w:val="080808"/>
+          <w:sz w:val="24"/>
+          <w:szCs w:val="24"/>
+        </w:rPr>
+        <w:t>;</w:t>
+      </w:r>
+      <w:r>
+        <w:rPr>
+          <w:color w:val="080808"/>
+          <w:sz w:val="24"/>
+          <w:szCs w:val="24"/>
+        </w:rPr>
+        <w:br/>
+        <w:t>}</w:t>
+      </w:r>
+      <w:r>
+        <w:rPr>
+          <w:color w:val="080808"/>
+          <w:sz w:val="24"/>
+          <w:szCs w:val="24"/>
+        </w:rPr>
+        <w:br/>
+      </w:r>
+      <w:r>
+        <w:rPr>
+          <w:color w:val="080808"/>
+          <w:sz w:val="24"/>
+          <w:szCs w:val="24"/>
+        </w:rPr>
+        <w:br/>
+      </w:r>
+      <w:proofErr w:type="spellStart"/>
+      <w:r>
+        <w:rPr>
+          <w:color w:val="0033B3"/>
+          <w:sz w:val="24"/>
+          <w:szCs w:val="24"/>
+        </w:rPr>
+        <w:t>unsigned</w:t>
+      </w:r>
+      <w:proofErr w:type="spellEnd"/>
+      <w:r>
+        <w:rPr>
+          <w:color w:val="0033B3"/>
+          <w:sz w:val="24"/>
+          <w:szCs w:val="24"/>
+        </w:rPr>
+        <w:t xml:space="preserve"> </w:t>
+      </w:r>
+      <w:proofErr w:type="spellStart"/>
+      <w:r>
+        <w:rPr>
+          <w:color w:val="0033B3"/>
+          <w:sz w:val="24"/>
+          <w:szCs w:val="24"/>
+        </w:rPr>
+        <w:t>int</w:t>
+      </w:r>
+      <w:proofErr w:type="spellEnd"/>
+      <w:r>
+        <w:rPr>
+          <w:color w:val="0033B3"/>
+          <w:sz w:val="24"/>
+          <w:szCs w:val="24"/>
+        </w:rPr>
+        <w:t xml:space="preserve"> </w:t>
+      </w:r>
+      <w:proofErr w:type="spellStart"/>
+      <w:r>
+        <w:rPr>
+          <w:color w:val="00627A"/>
+          <w:sz w:val="24"/>
+          <w:szCs w:val="24"/>
+        </w:rPr>
+        <w:t>askN</w:t>
+      </w:r>
+      <w:proofErr w:type="spellEnd"/>
+      <w:r>
+        <w:rPr>
+          <w:color w:val="080808"/>
+          <w:sz w:val="24"/>
+          <w:szCs w:val="24"/>
+        </w:rPr>
+        <w:t>()</w:t>
+      </w:r>
+      <w:r>
+        <w:rPr>
+          <w:color w:val="080808"/>
+          <w:sz w:val="24"/>
+          <w:szCs w:val="24"/>
+        </w:rPr>
+        <w:br/>
+        <w:t>{</w:t>
+      </w:r>
+      <w:r>
+        <w:rPr>
+          <w:color w:val="080808"/>
+          <w:sz w:val="24"/>
+          <w:szCs w:val="24"/>
+        </w:rPr>
+        <w:br/>
+        <w:t xml:space="preserve">    </w:t>
+      </w:r>
+      <w:proofErr w:type="spellStart"/>
+      <w:r>
+        <w:rPr>
+          <w:color w:val="0033B3"/>
+          <w:sz w:val="24"/>
+          <w:szCs w:val="24"/>
+        </w:rPr>
+        <w:t>unsigned</w:t>
+      </w:r>
+      <w:proofErr w:type="spellEnd"/>
+      <w:r>
+        <w:rPr>
+          <w:color w:val="0033B3"/>
+          <w:sz w:val="24"/>
+          <w:szCs w:val="24"/>
+        </w:rPr>
+        <w:t xml:space="preserve"> </w:t>
+      </w:r>
+      <w:proofErr w:type="spellStart"/>
+      <w:r>
+        <w:rPr>
+          <w:color w:val="0033B3"/>
+          <w:sz w:val="24"/>
+          <w:szCs w:val="24"/>
+        </w:rPr>
+        <w:t>int</w:t>
+      </w:r>
+      <w:proofErr w:type="spellEnd"/>
+      <w:r>
+        <w:rPr>
+          <w:color w:val="0033B3"/>
+          <w:sz w:val="24"/>
+          <w:szCs w:val="24"/>
+        </w:rPr>
+        <w:t xml:space="preserve"> </w:t>
+      </w:r>
+      <w:proofErr w:type="spellStart"/>
+      <w:r>
+        <w:rPr>
+          <w:color w:val="000000"/>
+          <w:sz w:val="24"/>
+          <w:szCs w:val="24"/>
+        </w:rPr>
+        <w:t>value</w:t>
+      </w:r>
+      <w:proofErr w:type="spellEnd"/>
+      <w:r>
+        <w:rPr>
+          <w:color w:val="080808"/>
+          <w:sz w:val="24"/>
+          <w:szCs w:val="24"/>
+        </w:rPr>
+        <w:t>;</w:t>
+      </w:r>
+      <w:r>
+        <w:rPr>
+          <w:color w:val="080808"/>
+          <w:sz w:val="24"/>
+          <w:szCs w:val="24"/>
+        </w:rPr>
+        <w:br/>
+        <w:t xml:space="preserve">    </w:t>
+      </w:r>
+      <w:proofErr w:type="spellStart"/>
+      <w:r>
+        <w:rPr>
+          <w:color w:val="080808"/>
+          <w:sz w:val="24"/>
+          <w:szCs w:val="24"/>
+        </w:rPr>
+        <w:t>printf</w:t>
+      </w:r>
+      <w:proofErr w:type="spellEnd"/>
+      <w:r>
+        <w:rPr>
+          <w:color w:val="080808"/>
+          <w:sz w:val="24"/>
+          <w:szCs w:val="24"/>
+        </w:rPr>
+        <w:t>(</w:t>
+      </w:r>
+      <w:r>
+        <w:rPr>
+          <w:color w:val="067D17"/>
+          <w:sz w:val="24"/>
+          <w:szCs w:val="24"/>
+        </w:rPr>
+        <w:t xml:space="preserve">"  </w:t>
+      </w:r>
+      <w:proofErr w:type="spellStart"/>
+      <w:r>
+        <w:rPr>
+          <w:color w:val="067D17"/>
+          <w:sz w:val="24"/>
+          <w:szCs w:val="24"/>
+        </w:rPr>
+        <w:t>Enter</w:t>
+      </w:r>
+      <w:proofErr w:type="spellEnd"/>
+      <w:r>
+        <w:rPr>
+          <w:color w:val="067D17"/>
+          <w:sz w:val="24"/>
+          <w:szCs w:val="24"/>
+        </w:rPr>
+        <w:t xml:space="preserve"> </w:t>
+      </w:r>
+      <w:proofErr w:type="spellStart"/>
+      <w:r>
+        <w:rPr>
+          <w:color w:val="067D17"/>
+          <w:sz w:val="24"/>
+          <w:szCs w:val="24"/>
+        </w:rPr>
+        <w:t>your</w:t>
+      </w:r>
+      <w:proofErr w:type="spellEnd"/>
+      <w:r>
+        <w:rPr>
+          <w:color w:val="067D17"/>
+          <w:sz w:val="24"/>
+          <w:szCs w:val="24"/>
+        </w:rPr>
+        <w:t xml:space="preserve"> n (1, 2, 3...): "</w:t>
+      </w:r>
+      <w:r>
+        <w:rPr>
+          <w:color w:val="080808"/>
+          <w:sz w:val="24"/>
+          <w:szCs w:val="24"/>
+        </w:rPr>
+        <w:t>);</w:t>
+      </w:r>
+      <w:r>
+        <w:rPr>
+          <w:color w:val="080808"/>
+          <w:sz w:val="24"/>
+          <w:szCs w:val="24"/>
+        </w:rPr>
+        <w:br/>
+        <w:t xml:space="preserve">    </w:t>
+      </w:r>
+      <w:proofErr w:type="spellStart"/>
+      <w:r>
+        <w:rPr>
+          <w:color w:val="080808"/>
+          <w:sz w:val="24"/>
+          <w:szCs w:val="24"/>
+        </w:rPr>
+        <w:t>scanf</w:t>
+      </w:r>
+      <w:proofErr w:type="spellEnd"/>
+      <w:r>
+        <w:rPr>
+          <w:color w:val="080808"/>
+          <w:sz w:val="24"/>
+          <w:szCs w:val="24"/>
+        </w:rPr>
+        <w:t>(</w:t>
+      </w:r>
+      <w:r>
+        <w:rPr>
+          <w:color w:val="067D17"/>
+          <w:sz w:val="24"/>
+          <w:szCs w:val="24"/>
+        </w:rPr>
+        <w:t>"%d"</w:t>
+      </w:r>
+      <w:r>
+        <w:rPr>
+          <w:color w:val="080808"/>
+          <w:sz w:val="24"/>
+          <w:szCs w:val="24"/>
+        </w:rPr>
+        <w:t>, &amp;</w:t>
+      </w:r>
+      <w:proofErr w:type="spellStart"/>
+      <w:r>
+        <w:rPr>
+          <w:color w:val="000000"/>
+          <w:sz w:val="24"/>
+          <w:szCs w:val="24"/>
+        </w:rPr>
+        <w:t>value</w:t>
+      </w:r>
+      <w:proofErr w:type="spellEnd"/>
+      <w:r>
+        <w:rPr>
+          <w:color w:val="080808"/>
+          <w:sz w:val="24"/>
+          <w:szCs w:val="24"/>
+        </w:rPr>
+        <w:t>);</w:t>
+      </w:r>
+      <w:r>
+        <w:rPr>
+          <w:color w:val="080808"/>
+          <w:sz w:val="24"/>
+          <w:szCs w:val="24"/>
+        </w:rPr>
+        <w:br/>
+        <w:t xml:space="preserve">    </w:t>
+      </w:r>
+      <w:proofErr w:type="spellStart"/>
+      <w:r>
+        <w:rPr>
+          <w:color w:val="0033B3"/>
+          <w:sz w:val="24"/>
+          <w:szCs w:val="24"/>
+        </w:rPr>
+        <w:t>return</w:t>
+      </w:r>
+      <w:proofErr w:type="spellEnd"/>
+      <w:r>
+        <w:rPr>
+          <w:color w:val="0033B3"/>
+          <w:sz w:val="24"/>
+          <w:szCs w:val="24"/>
+        </w:rPr>
+        <w:t xml:space="preserve"> </w:t>
+      </w:r>
+      <w:proofErr w:type="spellStart"/>
+      <w:r>
+        <w:rPr>
+          <w:color w:val="000000"/>
+          <w:sz w:val="24"/>
+          <w:szCs w:val="24"/>
+        </w:rPr>
+        <w:t>value</w:t>
+      </w:r>
+      <w:proofErr w:type="spellEnd"/>
+      <w:r>
+        <w:rPr>
+          <w:color w:val="080808"/>
+          <w:sz w:val="24"/>
+          <w:szCs w:val="24"/>
+        </w:rPr>
+        <w:t>;</w:t>
+      </w:r>
+      <w:r>
+        <w:rPr>
+          <w:color w:val="080808"/>
+          <w:sz w:val="24"/>
+          <w:szCs w:val="24"/>
+        </w:rPr>
+        <w:br/>
+        <w:t>}</w:t>
+      </w:r>
+      <w:r>
+        <w:rPr>
+          <w:color w:val="080808"/>
+          <w:sz w:val="24"/>
+          <w:szCs w:val="24"/>
+        </w:rPr>
+        <w:br/>
+      </w:r>
+      <w:r>
+        <w:rPr>
+          <w:color w:val="080808"/>
+          <w:sz w:val="24"/>
+          <w:szCs w:val="24"/>
+        </w:rPr>
+        <w:br/>
+      </w:r>
+      <w:proofErr w:type="spellStart"/>
+      <w:r>
+        <w:rPr>
+          <w:color w:val="0033B3"/>
+          <w:sz w:val="24"/>
+          <w:szCs w:val="24"/>
+        </w:rPr>
+        <w:t>void</w:t>
+      </w:r>
+      <w:proofErr w:type="spellEnd"/>
+      <w:r>
+        <w:rPr>
+          <w:color w:val="0033B3"/>
+          <w:sz w:val="24"/>
+          <w:szCs w:val="24"/>
+        </w:rPr>
+        <w:t xml:space="preserve"> </w:t>
+      </w:r>
+      <w:proofErr w:type="spellStart"/>
+      <w:r>
+        <w:rPr>
+          <w:color w:val="00627A"/>
+          <w:sz w:val="24"/>
+          <w:szCs w:val="24"/>
+        </w:rPr>
+        <w:t>printMenu</w:t>
+      </w:r>
+      <w:proofErr w:type="spellEnd"/>
+      <w:r>
+        <w:rPr>
+          <w:color w:val="080808"/>
+          <w:sz w:val="24"/>
+          <w:szCs w:val="24"/>
+        </w:rPr>
+        <w:t>()</w:t>
+      </w:r>
+      <w:r>
+        <w:rPr>
+          <w:color w:val="080808"/>
+          <w:sz w:val="24"/>
+          <w:szCs w:val="24"/>
+        </w:rPr>
+        <w:br/>
+        <w:t>{</w:t>
+      </w:r>
+      <w:r>
+        <w:rPr>
+          <w:color w:val="080808"/>
+          <w:sz w:val="24"/>
+          <w:szCs w:val="24"/>
+        </w:rPr>
+        <w:br/>
+        <w:t xml:space="preserve">    </w:t>
+      </w:r>
+      <w:proofErr w:type="spellStart"/>
+      <w:r>
+        <w:rPr>
+          <w:color w:val="080808"/>
+          <w:sz w:val="24"/>
+          <w:szCs w:val="24"/>
+        </w:rPr>
+        <w:t>printf</w:t>
+      </w:r>
+      <w:proofErr w:type="spellEnd"/>
+      <w:r>
+        <w:rPr>
+          <w:color w:val="080808"/>
+          <w:sz w:val="24"/>
+          <w:szCs w:val="24"/>
+        </w:rPr>
+        <w:t>(</w:t>
+      </w:r>
+      <w:r>
+        <w:rPr>
+          <w:color w:val="067D17"/>
+          <w:sz w:val="24"/>
+          <w:szCs w:val="24"/>
+        </w:rPr>
+        <w:t>"</w:t>
+      </w:r>
+      <w:proofErr w:type="spellStart"/>
+      <w:r>
+        <w:rPr>
+          <w:color w:val="067D17"/>
+          <w:sz w:val="24"/>
+          <w:szCs w:val="24"/>
+        </w:rPr>
+        <w:t>Hi</w:t>
+      </w:r>
+      <w:proofErr w:type="spellEnd"/>
+      <w:r>
+        <w:rPr>
+          <w:color w:val="067D17"/>
+          <w:sz w:val="24"/>
+          <w:szCs w:val="24"/>
+        </w:rPr>
+        <w:t xml:space="preserve">! </w:t>
+      </w:r>
+      <w:proofErr w:type="spellStart"/>
+      <w:r>
+        <w:rPr>
+          <w:color w:val="067D17"/>
+          <w:sz w:val="24"/>
+          <w:szCs w:val="24"/>
+        </w:rPr>
+        <w:t>What</w:t>
+      </w:r>
+      <w:proofErr w:type="spellEnd"/>
+      <w:r>
+        <w:rPr>
+          <w:color w:val="067D17"/>
+          <w:sz w:val="24"/>
+          <w:szCs w:val="24"/>
+        </w:rPr>
+        <w:t xml:space="preserve"> </w:t>
+      </w:r>
+      <w:proofErr w:type="spellStart"/>
+      <w:r>
+        <w:rPr>
+          <w:color w:val="067D17"/>
+          <w:sz w:val="24"/>
+          <w:szCs w:val="24"/>
+        </w:rPr>
+        <w:t>do</w:t>
+      </w:r>
+      <w:proofErr w:type="spellEnd"/>
+      <w:r>
+        <w:rPr>
+          <w:color w:val="067D17"/>
+          <w:sz w:val="24"/>
+          <w:szCs w:val="24"/>
+        </w:rPr>
+        <w:t xml:space="preserve"> </w:t>
+      </w:r>
+      <w:proofErr w:type="spellStart"/>
+      <w:r>
+        <w:rPr>
+          <w:color w:val="067D17"/>
+          <w:sz w:val="24"/>
+          <w:szCs w:val="24"/>
+        </w:rPr>
+        <w:t>you</w:t>
+      </w:r>
+      <w:proofErr w:type="spellEnd"/>
+      <w:r>
+        <w:rPr>
+          <w:color w:val="067D17"/>
+          <w:sz w:val="24"/>
+          <w:szCs w:val="24"/>
+        </w:rPr>
+        <w:t xml:space="preserve"> </w:t>
+      </w:r>
+      <w:proofErr w:type="spellStart"/>
+      <w:r>
+        <w:rPr>
+          <w:color w:val="067D17"/>
+          <w:sz w:val="24"/>
+          <w:szCs w:val="24"/>
+        </w:rPr>
+        <w:t>want</w:t>
+      </w:r>
+      <w:proofErr w:type="spellEnd"/>
+      <w:r>
+        <w:rPr>
+          <w:color w:val="067D17"/>
+          <w:sz w:val="24"/>
+          <w:szCs w:val="24"/>
+        </w:rPr>
+        <w:t xml:space="preserve"> </w:t>
+      </w:r>
+      <w:proofErr w:type="spellStart"/>
+      <w:r>
+        <w:rPr>
+          <w:color w:val="067D17"/>
+          <w:sz w:val="24"/>
+          <w:szCs w:val="24"/>
+        </w:rPr>
+        <w:t>to</w:t>
+      </w:r>
+      <w:proofErr w:type="spellEnd"/>
+      <w:r>
+        <w:rPr>
+          <w:color w:val="067D17"/>
+          <w:sz w:val="24"/>
+          <w:szCs w:val="24"/>
+        </w:rPr>
+        <w:t xml:space="preserve"> </w:t>
+      </w:r>
+      <w:proofErr w:type="spellStart"/>
+      <w:r>
+        <w:rPr>
+          <w:color w:val="067D17"/>
+          <w:sz w:val="24"/>
+          <w:szCs w:val="24"/>
+        </w:rPr>
+        <w:t>do</w:t>
+      </w:r>
+      <w:proofErr w:type="spellEnd"/>
+      <w:r>
+        <w:rPr>
+          <w:color w:val="067D17"/>
+          <w:sz w:val="24"/>
+          <w:szCs w:val="24"/>
+        </w:rPr>
+        <w:t>?</w:t>
+      </w:r>
+      <w:r>
+        <w:rPr>
+          <w:color w:val="0037A6"/>
+          <w:sz w:val="24"/>
+          <w:szCs w:val="24"/>
+        </w:rPr>
+        <w:t>\n</w:t>
+      </w:r>
+      <w:r>
+        <w:rPr>
+          <w:color w:val="067D17"/>
+          <w:sz w:val="24"/>
+          <w:szCs w:val="24"/>
+        </w:rPr>
+        <w:t>"</w:t>
+      </w:r>
+      <w:r>
+        <w:rPr>
+          <w:color w:val="067D17"/>
+          <w:sz w:val="24"/>
+          <w:szCs w:val="24"/>
+        </w:rPr>
+        <w:br/>
+        <w:t xml:space="preserve">            "1. </w:t>
+      </w:r>
+      <w:proofErr w:type="spellStart"/>
+      <w:r>
+        <w:rPr>
+          <w:color w:val="067D17"/>
+          <w:sz w:val="24"/>
+          <w:szCs w:val="24"/>
+        </w:rPr>
+        <w:t>Run</w:t>
+      </w:r>
+      <w:proofErr w:type="spellEnd"/>
+      <w:r>
+        <w:rPr>
+          <w:color w:val="067D17"/>
+          <w:sz w:val="24"/>
+          <w:szCs w:val="24"/>
+        </w:rPr>
+        <w:t xml:space="preserve"> </w:t>
+      </w:r>
+      <w:proofErr w:type="spellStart"/>
+      <w:r>
+        <w:rPr>
+          <w:color w:val="067D17"/>
+          <w:sz w:val="24"/>
+          <w:szCs w:val="24"/>
+        </w:rPr>
+        <w:t>algorithm</w:t>
+      </w:r>
+      <w:proofErr w:type="spellEnd"/>
+      <w:r>
+        <w:rPr>
+          <w:color w:val="067D17"/>
+          <w:sz w:val="24"/>
+          <w:szCs w:val="24"/>
+        </w:rPr>
+        <w:t xml:space="preserve"> 1</w:t>
+      </w:r>
+      <w:r>
+        <w:rPr>
+          <w:color w:val="0037A6"/>
+          <w:sz w:val="24"/>
+          <w:szCs w:val="24"/>
+        </w:rPr>
+        <w:t>\n</w:t>
+      </w:r>
+      <w:r>
+        <w:rPr>
+          <w:color w:val="067D17"/>
+          <w:sz w:val="24"/>
+          <w:szCs w:val="24"/>
+        </w:rPr>
+        <w:t>"</w:t>
+      </w:r>
+      <w:r>
+        <w:rPr>
+          <w:color w:val="067D17"/>
+          <w:sz w:val="24"/>
+          <w:szCs w:val="24"/>
+        </w:rPr>
+        <w:br/>
+        <w:t xml:space="preserve">            "2. </w:t>
+      </w:r>
+      <w:proofErr w:type="spellStart"/>
+      <w:r>
+        <w:rPr>
+          <w:color w:val="067D17"/>
+          <w:sz w:val="24"/>
+          <w:szCs w:val="24"/>
+        </w:rPr>
+        <w:t>Run</w:t>
+      </w:r>
+      <w:proofErr w:type="spellEnd"/>
+      <w:r>
+        <w:rPr>
+          <w:color w:val="067D17"/>
+          <w:sz w:val="24"/>
+          <w:szCs w:val="24"/>
+        </w:rPr>
+        <w:t xml:space="preserve"> </w:t>
+      </w:r>
+      <w:proofErr w:type="spellStart"/>
+      <w:r>
+        <w:rPr>
+          <w:color w:val="067D17"/>
+          <w:sz w:val="24"/>
+          <w:szCs w:val="24"/>
+        </w:rPr>
+        <w:t>algorithm</w:t>
+      </w:r>
+      <w:proofErr w:type="spellEnd"/>
+      <w:r>
+        <w:rPr>
+          <w:color w:val="067D17"/>
+          <w:sz w:val="24"/>
+          <w:szCs w:val="24"/>
+        </w:rPr>
+        <w:t xml:space="preserve"> 2</w:t>
+      </w:r>
+      <w:r>
+        <w:rPr>
+          <w:color w:val="0037A6"/>
+          <w:sz w:val="24"/>
+          <w:szCs w:val="24"/>
+        </w:rPr>
+        <w:t>\n</w:t>
+      </w:r>
+      <w:r>
+        <w:rPr>
+          <w:color w:val="067D17"/>
+          <w:sz w:val="24"/>
+          <w:szCs w:val="24"/>
+        </w:rPr>
+        <w:t>"</w:t>
+      </w:r>
+      <w:r>
+        <w:rPr>
+          <w:color w:val="067D17"/>
+          <w:sz w:val="24"/>
+          <w:szCs w:val="24"/>
+        </w:rPr>
+        <w:br/>
+        <w:t xml:space="preserve">            "3. </w:t>
+      </w:r>
+      <w:proofErr w:type="spellStart"/>
+      <w:r>
+        <w:rPr>
+          <w:color w:val="067D17"/>
+          <w:sz w:val="24"/>
+          <w:szCs w:val="24"/>
+        </w:rPr>
+        <w:t>Run</w:t>
+      </w:r>
+      <w:proofErr w:type="spellEnd"/>
+      <w:r>
+        <w:rPr>
+          <w:color w:val="067D17"/>
+          <w:sz w:val="24"/>
+          <w:szCs w:val="24"/>
+        </w:rPr>
+        <w:t xml:space="preserve"> </w:t>
+      </w:r>
+      <w:proofErr w:type="spellStart"/>
+      <w:r>
+        <w:rPr>
+          <w:color w:val="067D17"/>
+          <w:sz w:val="24"/>
+          <w:szCs w:val="24"/>
+        </w:rPr>
+        <w:t>algorithm</w:t>
+      </w:r>
+      <w:proofErr w:type="spellEnd"/>
+      <w:r>
+        <w:rPr>
+          <w:color w:val="067D17"/>
+          <w:sz w:val="24"/>
+          <w:szCs w:val="24"/>
+        </w:rPr>
+        <w:t xml:space="preserve"> 3</w:t>
+      </w:r>
+      <w:r>
+        <w:rPr>
+          <w:color w:val="0037A6"/>
+          <w:sz w:val="24"/>
+          <w:szCs w:val="24"/>
+        </w:rPr>
+        <w:t>\n</w:t>
+      </w:r>
+      <w:r>
+        <w:rPr>
+          <w:color w:val="067D17"/>
+          <w:sz w:val="24"/>
+          <w:szCs w:val="24"/>
+        </w:rPr>
+        <w:t>"</w:t>
+      </w:r>
+      <w:r>
+        <w:rPr>
+          <w:color w:val="067D17"/>
+          <w:sz w:val="24"/>
+          <w:szCs w:val="24"/>
+        </w:rPr>
+        <w:br/>
+        <w:t xml:space="preserve">            "4. </w:t>
+      </w:r>
+      <w:proofErr w:type="spellStart"/>
+      <w:r>
+        <w:rPr>
+          <w:color w:val="067D17"/>
+          <w:sz w:val="24"/>
+          <w:szCs w:val="24"/>
+        </w:rPr>
+        <w:t>Perform</w:t>
+      </w:r>
+      <w:proofErr w:type="spellEnd"/>
+      <w:r>
+        <w:rPr>
+          <w:color w:val="067D17"/>
+          <w:sz w:val="24"/>
+          <w:szCs w:val="24"/>
+        </w:rPr>
+        <w:t xml:space="preserve"> </w:t>
+      </w:r>
+      <w:proofErr w:type="spellStart"/>
+      <w:r>
+        <w:rPr>
+          <w:color w:val="067D17"/>
+          <w:sz w:val="24"/>
+          <w:szCs w:val="24"/>
+        </w:rPr>
+        <w:t>calculations</w:t>
+      </w:r>
+      <w:proofErr w:type="spellEnd"/>
+      <w:r>
+        <w:rPr>
+          <w:color w:val="067D17"/>
+          <w:sz w:val="24"/>
+          <w:szCs w:val="24"/>
+        </w:rPr>
+        <w:t xml:space="preserve"> </w:t>
+      </w:r>
+      <w:proofErr w:type="spellStart"/>
+      <w:r>
+        <w:rPr>
+          <w:color w:val="067D17"/>
+          <w:sz w:val="24"/>
+          <w:szCs w:val="24"/>
+        </w:rPr>
+        <w:t>using</w:t>
+      </w:r>
+      <w:proofErr w:type="spellEnd"/>
+      <w:r>
+        <w:rPr>
+          <w:color w:val="067D17"/>
+          <w:sz w:val="24"/>
+          <w:szCs w:val="24"/>
+        </w:rPr>
+        <w:t xml:space="preserve"> a </w:t>
+      </w:r>
+      <w:proofErr w:type="spellStart"/>
+      <w:r>
+        <w:rPr>
+          <w:color w:val="067D17"/>
+          <w:sz w:val="24"/>
+          <w:szCs w:val="24"/>
+        </w:rPr>
+        <w:t>loop</w:t>
+      </w:r>
+      <w:proofErr w:type="spellEnd"/>
+      <w:r>
+        <w:rPr>
+          <w:color w:val="0037A6"/>
+          <w:sz w:val="24"/>
+          <w:szCs w:val="24"/>
+        </w:rPr>
+        <w:t>\n</w:t>
+      </w:r>
+      <w:r>
+        <w:rPr>
+          <w:color w:val="067D17"/>
+          <w:sz w:val="24"/>
+          <w:szCs w:val="24"/>
+        </w:rPr>
+        <w:t>"</w:t>
+      </w:r>
+      <w:r>
+        <w:rPr>
+          <w:color w:val="067D17"/>
+          <w:sz w:val="24"/>
+          <w:szCs w:val="24"/>
+        </w:rPr>
+        <w:br/>
+        <w:t xml:space="preserve">            "5. </w:t>
+      </w:r>
+      <w:proofErr w:type="spellStart"/>
+      <w:r>
+        <w:rPr>
+          <w:color w:val="067D17"/>
+          <w:sz w:val="24"/>
+          <w:szCs w:val="24"/>
+        </w:rPr>
+        <w:t>Get</w:t>
+      </w:r>
+      <w:proofErr w:type="spellEnd"/>
+      <w:r>
+        <w:rPr>
+          <w:color w:val="067D17"/>
+          <w:sz w:val="24"/>
+          <w:szCs w:val="24"/>
+        </w:rPr>
+        <w:t xml:space="preserve"> </w:t>
+      </w:r>
+      <w:proofErr w:type="spellStart"/>
+      <w:r>
+        <w:rPr>
+          <w:color w:val="067D17"/>
+          <w:sz w:val="24"/>
+          <w:szCs w:val="24"/>
+        </w:rPr>
+        <w:t>the</w:t>
+      </w:r>
+      <w:proofErr w:type="spellEnd"/>
+      <w:r>
+        <w:rPr>
+          <w:color w:val="067D17"/>
+          <w:sz w:val="24"/>
+          <w:szCs w:val="24"/>
+        </w:rPr>
+        <w:t xml:space="preserve"> </w:t>
+      </w:r>
+      <w:proofErr w:type="spellStart"/>
+      <w:r>
+        <w:rPr>
+          <w:color w:val="067D17"/>
+          <w:sz w:val="24"/>
+          <w:szCs w:val="24"/>
+        </w:rPr>
+        <w:t>value</w:t>
+      </w:r>
+      <w:proofErr w:type="spellEnd"/>
+      <w:r>
+        <w:rPr>
+          <w:color w:val="067D17"/>
+          <w:sz w:val="24"/>
+          <w:szCs w:val="24"/>
+        </w:rPr>
+        <w:t xml:space="preserve"> </w:t>
+      </w:r>
+      <w:proofErr w:type="spellStart"/>
+      <w:r>
+        <w:rPr>
+          <w:color w:val="067D17"/>
+          <w:sz w:val="24"/>
+          <w:szCs w:val="24"/>
+        </w:rPr>
+        <w:t>using</w:t>
+      </w:r>
+      <w:proofErr w:type="spellEnd"/>
+      <w:r>
+        <w:rPr>
+          <w:color w:val="067D17"/>
+          <w:sz w:val="24"/>
+          <w:szCs w:val="24"/>
+        </w:rPr>
+        <w:t xml:space="preserve"> </w:t>
+      </w:r>
+      <w:proofErr w:type="spellStart"/>
+      <w:r>
+        <w:rPr>
+          <w:color w:val="067D17"/>
+          <w:sz w:val="24"/>
+          <w:szCs w:val="24"/>
+        </w:rPr>
+        <w:t>asin</w:t>
+      </w:r>
+      <w:proofErr w:type="spellEnd"/>
+      <w:r>
+        <w:rPr>
+          <w:color w:val="067D17"/>
+          <w:sz w:val="24"/>
+          <w:szCs w:val="24"/>
+        </w:rPr>
+        <w:t xml:space="preserve">() </w:t>
+      </w:r>
+      <w:proofErr w:type="spellStart"/>
+      <w:r>
+        <w:rPr>
+          <w:color w:val="067D17"/>
+          <w:sz w:val="24"/>
+          <w:szCs w:val="24"/>
+        </w:rPr>
+        <w:t>function</w:t>
+      </w:r>
+      <w:proofErr w:type="spellEnd"/>
+      <w:r>
+        <w:rPr>
+          <w:color w:val="0037A6"/>
+          <w:sz w:val="24"/>
+          <w:szCs w:val="24"/>
+        </w:rPr>
+        <w:t>\n</w:t>
+      </w:r>
+      <w:r>
+        <w:rPr>
+          <w:color w:val="067D17"/>
+          <w:sz w:val="24"/>
+          <w:szCs w:val="24"/>
+        </w:rPr>
+        <w:t>"</w:t>
+      </w:r>
+      <w:r>
+        <w:rPr>
+          <w:color w:val="067D17"/>
+          <w:sz w:val="24"/>
+          <w:szCs w:val="24"/>
+        </w:rPr>
+        <w:br/>
+        <w:t xml:space="preserve">            "6. </w:t>
+      </w:r>
+      <w:proofErr w:type="spellStart"/>
+      <w:r>
+        <w:rPr>
+          <w:color w:val="067D17"/>
+          <w:sz w:val="24"/>
+          <w:szCs w:val="24"/>
+        </w:rPr>
+        <w:t>Clear</w:t>
+      </w:r>
+      <w:proofErr w:type="spellEnd"/>
+      <w:r>
+        <w:rPr>
+          <w:color w:val="067D17"/>
+          <w:sz w:val="24"/>
+          <w:szCs w:val="24"/>
+        </w:rPr>
+        <w:t xml:space="preserve"> </w:t>
+      </w:r>
+      <w:proofErr w:type="spellStart"/>
+      <w:r>
+        <w:rPr>
+          <w:color w:val="067D17"/>
+          <w:sz w:val="24"/>
+          <w:szCs w:val="24"/>
+        </w:rPr>
+        <w:t>the</w:t>
+      </w:r>
+      <w:proofErr w:type="spellEnd"/>
+      <w:r>
+        <w:rPr>
+          <w:color w:val="067D17"/>
+          <w:sz w:val="24"/>
+          <w:szCs w:val="24"/>
+        </w:rPr>
+        <w:t xml:space="preserve"> </w:t>
+      </w:r>
+      <w:proofErr w:type="spellStart"/>
+      <w:r>
+        <w:rPr>
+          <w:color w:val="067D17"/>
+          <w:sz w:val="24"/>
+          <w:szCs w:val="24"/>
+        </w:rPr>
+        <w:t>console</w:t>
+      </w:r>
+      <w:proofErr w:type="spellEnd"/>
+      <w:r>
+        <w:rPr>
+          <w:color w:val="0037A6"/>
+          <w:sz w:val="24"/>
+          <w:szCs w:val="24"/>
+        </w:rPr>
+        <w:t>\n</w:t>
+      </w:r>
+      <w:r>
+        <w:rPr>
+          <w:color w:val="067D17"/>
+          <w:sz w:val="24"/>
+          <w:szCs w:val="24"/>
+        </w:rPr>
+        <w:t>"</w:t>
+      </w:r>
+      <w:r>
+        <w:rPr>
+          <w:color w:val="067D17"/>
+          <w:sz w:val="24"/>
+          <w:szCs w:val="24"/>
+        </w:rPr>
+        <w:br/>
+        <w:t xml:space="preserve">            "7. </w:t>
+      </w:r>
+      <w:proofErr w:type="spellStart"/>
+      <w:r>
+        <w:rPr>
+          <w:color w:val="067D17"/>
+          <w:sz w:val="24"/>
+          <w:szCs w:val="24"/>
+        </w:rPr>
+        <w:t>Exit</w:t>
+      </w:r>
+      <w:proofErr w:type="spellEnd"/>
+      <w:r>
+        <w:rPr>
+          <w:color w:val="0037A6"/>
+          <w:sz w:val="24"/>
+          <w:szCs w:val="24"/>
+        </w:rPr>
+        <w:t>\n</w:t>
+      </w:r>
+      <w:r>
+        <w:rPr>
+          <w:color w:val="067D17"/>
+          <w:sz w:val="24"/>
+          <w:szCs w:val="24"/>
+        </w:rPr>
+        <w:t>"</w:t>
+      </w:r>
+      <w:r>
+        <w:rPr>
+          <w:color w:val="067D17"/>
+          <w:sz w:val="24"/>
+          <w:szCs w:val="24"/>
+        </w:rPr>
+        <w:br/>
+        <w:t xml:space="preserve">            "*</w:t>
+      </w:r>
+      <w:proofErr w:type="spellStart"/>
+      <w:r>
+        <w:rPr>
+          <w:color w:val="067D17"/>
+          <w:sz w:val="24"/>
+          <w:szCs w:val="24"/>
+        </w:rPr>
+        <w:t>to</w:t>
+      </w:r>
+      <w:proofErr w:type="spellEnd"/>
+      <w:r>
+        <w:rPr>
+          <w:color w:val="067D17"/>
+          <w:sz w:val="24"/>
+          <w:szCs w:val="24"/>
+        </w:rPr>
+        <w:t xml:space="preserve"> </w:t>
+      </w:r>
+      <w:proofErr w:type="spellStart"/>
+      <w:r>
+        <w:rPr>
+          <w:color w:val="067D17"/>
+          <w:sz w:val="24"/>
+          <w:szCs w:val="24"/>
+        </w:rPr>
+        <w:t>select</w:t>
+      </w:r>
+      <w:proofErr w:type="spellEnd"/>
+      <w:r>
+        <w:rPr>
+          <w:color w:val="067D17"/>
+          <w:sz w:val="24"/>
+          <w:szCs w:val="24"/>
+        </w:rPr>
+        <w:t xml:space="preserve"> </w:t>
+      </w:r>
+      <w:proofErr w:type="spellStart"/>
+      <w:r>
+        <w:rPr>
+          <w:color w:val="067D17"/>
+          <w:sz w:val="24"/>
+          <w:szCs w:val="24"/>
+        </w:rPr>
+        <w:t>an</w:t>
+      </w:r>
+      <w:proofErr w:type="spellEnd"/>
+      <w:r>
+        <w:rPr>
+          <w:color w:val="067D17"/>
+          <w:sz w:val="24"/>
+          <w:szCs w:val="24"/>
+        </w:rPr>
+        <w:t xml:space="preserve"> </w:t>
+      </w:r>
+      <w:proofErr w:type="spellStart"/>
+      <w:r>
+        <w:rPr>
+          <w:color w:val="067D17"/>
+          <w:sz w:val="24"/>
+          <w:szCs w:val="24"/>
+        </w:rPr>
+        <w:t>option</w:t>
+      </w:r>
+      <w:proofErr w:type="spellEnd"/>
+      <w:r>
+        <w:rPr>
+          <w:color w:val="067D17"/>
+          <w:sz w:val="24"/>
+          <w:szCs w:val="24"/>
+        </w:rPr>
+        <w:t xml:space="preserve"> </w:t>
+      </w:r>
+      <w:proofErr w:type="spellStart"/>
+      <w:r>
+        <w:rPr>
+          <w:color w:val="067D17"/>
+          <w:sz w:val="24"/>
+          <w:szCs w:val="24"/>
+        </w:rPr>
+        <w:t>enter</w:t>
+      </w:r>
+      <w:proofErr w:type="spellEnd"/>
+      <w:r>
+        <w:rPr>
+          <w:color w:val="067D17"/>
+          <w:sz w:val="24"/>
+          <w:szCs w:val="24"/>
+        </w:rPr>
+        <w:t xml:space="preserve"> </w:t>
+      </w:r>
+      <w:proofErr w:type="spellStart"/>
+      <w:r>
+        <w:rPr>
+          <w:color w:val="067D17"/>
+          <w:sz w:val="24"/>
+          <w:szCs w:val="24"/>
+        </w:rPr>
+        <w:t>its</w:t>
+      </w:r>
+      <w:proofErr w:type="spellEnd"/>
+      <w:r>
+        <w:rPr>
+          <w:color w:val="067D17"/>
+          <w:sz w:val="24"/>
+          <w:szCs w:val="24"/>
+        </w:rPr>
+        <w:t xml:space="preserve"> </w:t>
+      </w:r>
+      <w:proofErr w:type="spellStart"/>
+      <w:r>
+        <w:rPr>
+          <w:color w:val="067D17"/>
+          <w:sz w:val="24"/>
+          <w:szCs w:val="24"/>
+        </w:rPr>
+        <w:t>number</w:t>
+      </w:r>
+      <w:proofErr w:type="spellEnd"/>
+      <w:r>
+        <w:rPr>
+          <w:color w:val="067D17"/>
+          <w:sz w:val="24"/>
+          <w:szCs w:val="24"/>
+        </w:rPr>
+        <w:t xml:space="preserve"> </w:t>
+      </w:r>
+      <w:proofErr w:type="spellStart"/>
+      <w:r>
+        <w:rPr>
+          <w:color w:val="067D17"/>
+          <w:sz w:val="24"/>
+          <w:szCs w:val="24"/>
+        </w:rPr>
+        <w:t>and</w:t>
+      </w:r>
+      <w:proofErr w:type="spellEnd"/>
+      <w:r>
+        <w:rPr>
+          <w:color w:val="067D17"/>
+          <w:sz w:val="24"/>
+          <w:szCs w:val="24"/>
+        </w:rPr>
+        <w:t xml:space="preserve"> </w:t>
+      </w:r>
+      <w:proofErr w:type="spellStart"/>
+      <w:r>
+        <w:rPr>
+          <w:color w:val="067D17"/>
+          <w:sz w:val="24"/>
+          <w:szCs w:val="24"/>
+        </w:rPr>
+        <w:t>press</w:t>
+      </w:r>
+      <w:proofErr w:type="spellEnd"/>
+      <w:r>
+        <w:rPr>
+          <w:color w:val="067D17"/>
+          <w:sz w:val="24"/>
+          <w:szCs w:val="24"/>
+        </w:rPr>
+        <w:t xml:space="preserve"> '</w:t>
+      </w:r>
+      <w:proofErr w:type="spellStart"/>
+      <w:r>
+        <w:rPr>
+          <w:color w:val="067D17"/>
+          <w:sz w:val="24"/>
+          <w:szCs w:val="24"/>
+        </w:rPr>
+        <w:t>Enter</w:t>
+      </w:r>
+      <w:proofErr w:type="spellEnd"/>
+      <w:r>
+        <w:rPr>
+          <w:color w:val="067D17"/>
+          <w:sz w:val="24"/>
+          <w:szCs w:val="24"/>
+        </w:rPr>
+        <w:t>';</w:t>
+      </w:r>
+      <w:r>
+        <w:rPr>
+          <w:color w:val="0037A6"/>
+          <w:sz w:val="24"/>
+          <w:szCs w:val="24"/>
+        </w:rPr>
+        <w:t>\n\n</w:t>
+      </w:r>
+      <w:r>
+        <w:rPr>
+          <w:color w:val="067D17"/>
+          <w:sz w:val="24"/>
+          <w:szCs w:val="24"/>
+        </w:rPr>
+        <w:t>"</w:t>
+      </w:r>
+      <w:r>
+        <w:rPr>
+          <w:color w:val="080808"/>
+          <w:sz w:val="24"/>
+          <w:szCs w:val="24"/>
+        </w:rPr>
+        <w:t>);</w:t>
+      </w:r>
+      <w:r>
+        <w:rPr>
+          <w:color w:val="080808"/>
+          <w:sz w:val="24"/>
+          <w:szCs w:val="24"/>
+        </w:rPr>
+        <w:br/>
+        <w:t>}</w:t>
+      </w:r>
+      <w:r>
+        <w:rPr>
+          <w:color w:val="080808"/>
+          <w:sz w:val="24"/>
+          <w:szCs w:val="24"/>
+        </w:rPr>
+        <w:br/>
+      </w:r>
+      <w:r>
+        <w:rPr>
+          <w:color w:val="080808"/>
+          <w:sz w:val="24"/>
+          <w:szCs w:val="24"/>
+        </w:rPr>
+        <w:br/>
+      </w:r>
+      <w:proofErr w:type="spellStart"/>
+      <w:r>
+        <w:rPr>
+          <w:color w:val="0033B3"/>
+          <w:sz w:val="24"/>
+          <w:szCs w:val="24"/>
+        </w:rPr>
+        <w:t>int</w:t>
+      </w:r>
+      <w:proofErr w:type="spellEnd"/>
+      <w:r>
+        <w:rPr>
+          <w:color w:val="0033B3"/>
+          <w:sz w:val="24"/>
+          <w:szCs w:val="24"/>
+        </w:rPr>
+        <w:t xml:space="preserve"> </w:t>
+      </w:r>
+      <w:proofErr w:type="spellStart"/>
+      <w:r>
+        <w:rPr>
+          <w:color w:val="00627A"/>
+          <w:sz w:val="24"/>
+          <w:szCs w:val="24"/>
+        </w:rPr>
+        <w:t>main</w:t>
+      </w:r>
+      <w:proofErr w:type="spellEnd"/>
+      <w:r>
+        <w:rPr>
+          <w:color w:val="080808"/>
+          <w:sz w:val="24"/>
+          <w:szCs w:val="24"/>
+        </w:rPr>
+        <w:t>()</w:t>
+      </w:r>
+      <w:r>
+        <w:rPr>
+          <w:color w:val="080808"/>
+          <w:sz w:val="24"/>
+          <w:szCs w:val="24"/>
+        </w:rPr>
+        <w:br/>
+        <w:t>{</w:t>
+      </w:r>
+      <w:r>
+        <w:rPr>
+          <w:color w:val="080808"/>
+          <w:sz w:val="24"/>
+          <w:szCs w:val="24"/>
+        </w:rPr>
+        <w:br/>
+        <w:t xml:space="preserve">    </w:t>
+      </w:r>
+      <w:proofErr w:type="spellStart"/>
+      <w:r>
+        <w:rPr>
+          <w:color w:val="080808"/>
+          <w:sz w:val="24"/>
+          <w:szCs w:val="24"/>
+        </w:rPr>
+        <w:t>printMenu</w:t>
+      </w:r>
+      <w:proofErr w:type="spellEnd"/>
+      <w:r>
+        <w:rPr>
+          <w:color w:val="080808"/>
+          <w:sz w:val="24"/>
+          <w:szCs w:val="24"/>
+        </w:rPr>
+        <w:t>();</w:t>
+      </w:r>
+      <w:r>
+        <w:rPr>
+          <w:color w:val="080808"/>
+          <w:sz w:val="24"/>
+          <w:szCs w:val="24"/>
+        </w:rPr>
+        <w:br/>
+        <w:t xml:space="preserve">    </w:t>
+      </w:r>
+      <w:proofErr w:type="spellStart"/>
+      <w:r>
+        <w:rPr>
+          <w:color w:val="0033B3"/>
+          <w:sz w:val="24"/>
+          <w:szCs w:val="24"/>
+        </w:rPr>
+        <w:t>unsigned</w:t>
+      </w:r>
+      <w:proofErr w:type="spellEnd"/>
+      <w:r>
+        <w:rPr>
+          <w:color w:val="0033B3"/>
+          <w:sz w:val="24"/>
+          <w:szCs w:val="24"/>
+        </w:rPr>
+        <w:t xml:space="preserve"> </w:t>
+      </w:r>
+      <w:proofErr w:type="spellStart"/>
+      <w:r>
+        <w:rPr>
+          <w:color w:val="0033B3"/>
+          <w:sz w:val="24"/>
+          <w:szCs w:val="24"/>
+        </w:rPr>
+        <w:t>int</w:t>
+      </w:r>
+      <w:proofErr w:type="spellEnd"/>
+      <w:r>
+        <w:rPr>
+          <w:color w:val="0033B3"/>
+          <w:sz w:val="24"/>
+          <w:szCs w:val="24"/>
+        </w:rPr>
+        <w:t xml:space="preserve"> </w:t>
+      </w:r>
+      <w:proofErr w:type="spellStart"/>
+      <w:r>
+        <w:rPr>
+          <w:color w:val="000000"/>
+          <w:sz w:val="24"/>
+          <w:szCs w:val="24"/>
+        </w:rPr>
+        <w:t>isOpen</w:t>
+      </w:r>
+      <w:proofErr w:type="spellEnd"/>
+      <w:r>
+        <w:rPr>
+          <w:color w:val="000000"/>
+          <w:sz w:val="24"/>
+          <w:szCs w:val="24"/>
+        </w:rPr>
+        <w:t xml:space="preserve"> </w:t>
+      </w:r>
+      <w:r>
+        <w:rPr>
+          <w:color w:val="080808"/>
+          <w:sz w:val="24"/>
+          <w:szCs w:val="24"/>
+        </w:rPr>
+        <w:t xml:space="preserve">= </w:t>
+      </w:r>
+      <w:r>
+        <w:rPr>
+          <w:color w:val="1750EB"/>
+          <w:sz w:val="24"/>
+          <w:szCs w:val="24"/>
+        </w:rPr>
+        <w:t>1</w:t>
+      </w:r>
+      <w:r>
+        <w:rPr>
+          <w:color w:val="080808"/>
+          <w:sz w:val="24"/>
+          <w:szCs w:val="24"/>
+        </w:rPr>
+        <w:t>;</w:t>
+      </w:r>
+      <w:r>
+        <w:rPr>
+          <w:color w:val="080808"/>
+          <w:sz w:val="24"/>
+          <w:szCs w:val="24"/>
+        </w:rPr>
+        <w:br/>
+      </w:r>
+      <w:r>
+        <w:rPr>
+          <w:color w:val="080808"/>
+          <w:sz w:val="24"/>
+          <w:szCs w:val="24"/>
+        </w:rPr>
+        <w:br/>
+        <w:t xml:space="preserve">    </w:t>
+      </w:r>
+      <w:proofErr w:type="spellStart"/>
+      <w:r>
+        <w:rPr>
+          <w:color w:val="0033B3"/>
+          <w:sz w:val="24"/>
+          <w:szCs w:val="24"/>
+        </w:rPr>
+        <w:t>while</w:t>
+      </w:r>
+      <w:proofErr w:type="spellEnd"/>
+      <w:r>
+        <w:rPr>
+          <w:color w:val="0033B3"/>
+          <w:sz w:val="24"/>
+          <w:szCs w:val="24"/>
+        </w:rPr>
+        <w:t xml:space="preserve"> </w:t>
+      </w:r>
+      <w:r>
+        <w:rPr>
+          <w:color w:val="080808"/>
+          <w:sz w:val="24"/>
+          <w:szCs w:val="24"/>
+        </w:rPr>
+        <w:t>(</w:t>
+      </w:r>
+      <w:proofErr w:type="spellStart"/>
+      <w:r>
+        <w:rPr>
+          <w:color w:val="000000"/>
+          <w:sz w:val="24"/>
+          <w:szCs w:val="24"/>
+        </w:rPr>
+        <w:t>isOpen</w:t>
+      </w:r>
+      <w:proofErr w:type="spellEnd"/>
+      <w:r>
+        <w:rPr>
+          <w:color w:val="080808"/>
+          <w:sz w:val="24"/>
+          <w:szCs w:val="24"/>
+        </w:rPr>
+        <w:t>)</w:t>
+      </w:r>
+      <w:r>
+        <w:rPr>
+          <w:color w:val="080808"/>
+          <w:sz w:val="24"/>
+          <w:szCs w:val="24"/>
+        </w:rPr>
+        <w:br/>
+        <w:t xml:space="preserve">    {</w:t>
+      </w:r>
+      <w:r>
+        <w:rPr>
+          <w:color w:val="080808"/>
+          <w:sz w:val="24"/>
+          <w:szCs w:val="24"/>
+        </w:rPr>
+        <w:br/>
+        <w:t xml:space="preserve">        </w:t>
+      </w:r>
+      <w:proofErr w:type="spellStart"/>
+      <w:r>
+        <w:rPr>
+          <w:color w:val="080808"/>
+          <w:sz w:val="24"/>
+          <w:szCs w:val="24"/>
+        </w:rPr>
+        <w:t>printf</w:t>
+      </w:r>
+      <w:proofErr w:type="spellEnd"/>
+      <w:r>
+        <w:rPr>
+          <w:color w:val="080808"/>
+          <w:sz w:val="24"/>
+          <w:szCs w:val="24"/>
+        </w:rPr>
+        <w:t>(</w:t>
+      </w:r>
+      <w:r>
+        <w:rPr>
+          <w:color w:val="067D17"/>
+          <w:sz w:val="24"/>
+          <w:szCs w:val="24"/>
+        </w:rPr>
+        <w:t>"&gt; "</w:t>
+      </w:r>
+      <w:r>
+        <w:rPr>
+          <w:color w:val="080808"/>
+          <w:sz w:val="24"/>
+          <w:szCs w:val="24"/>
+        </w:rPr>
+        <w:t>);</w:t>
+      </w:r>
+      <w:r>
+        <w:rPr>
+          <w:color w:val="080808"/>
+          <w:sz w:val="24"/>
+          <w:szCs w:val="24"/>
+        </w:rPr>
+        <w:br/>
+        <w:t xml:space="preserve">        </w:t>
+      </w:r>
+      <w:proofErr w:type="spellStart"/>
+      <w:r>
+        <w:rPr>
+          <w:color w:val="0033B3"/>
+          <w:sz w:val="24"/>
+          <w:szCs w:val="24"/>
+        </w:rPr>
+        <w:t>char</w:t>
+      </w:r>
+      <w:proofErr w:type="spellEnd"/>
+      <w:r>
+        <w:rPr>
+          <w:color w:val="0033B3"/>
+          <w:sz w:val="24"/>
+          <w:szCs w:val="24"/>
+        </w:rPr>
+        <w:t xml:space="preserve"> </w:t>
+      </w:r>
+      <w:proofErr w:type="spellStart"/>
+      <w:r>
+        <w:rPr>
+          <w:color w:val="000000"/>
+          <w:sz w:val="24"/>
+          <w:szCs w:val="24"/>
+        </w:rPr>
+        <w:t>choice</w:t>
+      </w:r>
+      <w:proofErr w:type="spellEnd"/>
+      <w:r>
+        <w:rPr>
+          <w:color w:val="000000"/>
+          <w:sz w:val="24"/>
+          <w:szCs w:val="24"/>
+        </w:rPr>
+        <w:t xml:space="preserve"> </w:t>
+      </w:r>
+      <w:r>
+        <w:rPr>
+          <w:color w:val="080808"/>
+          <w:sz w:val="24"/>
+          <w:szCs w:val="24"/>
+        </w:rPr>
+        <w:t xml:space="preserve">= </w:t>
+      </w:r>
+      <w:r>
+        <w:rPr>
+          <w:color w:val="067D17"/>
+          <w:sz w:val="24"/>
+          <w:szCs w:val="24"/>
+        </w:rPr>
+        <w:t>'_'</w:t>
+      </w:r>
+      <w:r>
+        <w:rPr>
+          <w:color w:val="080808"/>
+          <w:sz w:val="24"/>
+          <w:szCs w:val="24"/>
+        </w:rPr>
+        <w:t>;</w:t>
+      </w:r>
+      <w:r>
+        <w:rPr>
+          <w:color w:val="080808"/>
+          <w:sz w:val="24"/>
+          <w:szCs w:val="24"/>
+        </w:rPr>
+        <w:br/>
+        <w:t xml:space="preserve">        </w:t>
+      </w:r>
+      <w:proofErr w:type="spellStart"/>
+      <w:r>
+        <w:rPr>
+          <w:color w:val="0033B3"/>
+          <w:sz w:val="24"/>
+          <w:szCs w:val="24"/>
+        </w:rPr>
+        <w:t>char</w:t>
+      </w:r>
+      <w:proofErr w:type="spellEnd"/>
+      <w:r>
+        <w:rPr>
+          <w:color w:val="0033B3"/>
+          <w:sz w:val="24"/>
+          <w:szCs w:val="24"/>
+        </w:rPr>
+        <w:t xml:space="preserve"> </w:t>
+      </w:r>
+      <w:proofErr w:type="spellStart"/>
+      <w:r>
+        <w:rPr>
+          <w:color w:val="000000"/>
+          <w:sz w:val="24"/>
+          <w:szCs w:val="24"/>
+        </w:rPr>
+        <w:t>input</w:t>
+      </w:r>
+      <w:proofErr w:type="spellEnd"/>
+      <w:r>
+        <w:rPr>
+          <w:color w:val="080808"/>
+          <w:sz w:val="24"/>
+          <w:szCs w:val="24"/>
+        </w:rPr>
+        <w:t>[</w:t>
+      </w:r>
+      <w:r>
+        <w:rPr>
+          <w:color w:val="1750EB"/>
+          <w:sz w:val="24"/>
+          <w:szCs w:val="24"/>
+        </w:rPr>
+        <w:t>2</w:t>
+      </w:r>
+      <w:r>
+        <w:rPr>
+          <w:color w:val="080808"/>
+          <w:sz w:val="24"/>
+          <w:szCs w:val="24"/>
+        </w:rPr>
+        <w:t>];</w:t>
+      </w:r>
+      <w:r>
+        <w:rPr>
+          <w:color w:val="080808"/>
+          <w:sz w:val="24"/>
+          <w:szCs w:val="24"/>
+        </w:rPr>
+        <w:br/>
+        <w:t xml:space="preserve">        </w:t>
+      </w:r>
+      <w:proofErr w:type="spellStart"/>
+      <w:r>
+        <w:rPr>
+          <w:color w:val="080808"/>
+          <w:sz w:val="24"/>
+          <w:szCs w:val="24"/>
+        </w:rPr>
+        <w:t>scanf</w:t>
+      </w:r>
+      <w:proofErr w:type="spellEnd"/>
+      <w:r>
+        <w:rPr>
+          <w:color w:val="080808"/>
+          <w:sz w:val="24"/>
+          <w:szCs w:val="24"/>
+        </w:rPr>
+        <w:t>(</w:t>
+      </w:r>
+      <w:r>
+        <w:rPr>
+          <w:color w:val="067D17"/>
+          <w:sz w:val="24"/>
+          <w:szCs w:val="24"/>
+        </w:rPr>
+        <w:t>"%c"</w:t>
+      </w:r>
+      <w:r>
+        <w:rPr>
+          <w:color w:val="080808"/>
+          <w:sz w:val="24"/>
+          <w:szCs w:val="24"/>
+        </w:rPr>
+        <w:t>, &amp;</w:t>
+      </w:r>
+      <w:proofErr w:type="spellStart"/>
+      <w:r>
+        <w:rPr>
+          <w:color w:val="000000"/>
+          <w:sz w:val="24"/>
+          <w:szCs w:val="24"/>
+        </w:rPr>
+        <w:t>input</w:t>
+      </w:r>
+      <w:proofErr w:type="spellEnd"/>
+      <w:r>
+        <w:rPr>
+          <w:color w:val="080808"/>
+          <w:sz w:val="24"/>
+          <w:szCs w:val="24"/>
+        </w:rPr>
+        <w:t>[</w:t>
+      </w:r>
+      <w:r>
+        <w:rPr>
+          <w:color w:val="1750EB"/>
+          <w:sz w:val="24"/>
+          <w:szCs w:val="24"/>
+        </w:rPr>
+        <w:t>0</w:t>
+      </w:r>
+      <w:r>
+        <w:rPr>
+          <w:color w:val="080808"/>
+          <w:sz w:val="24"/>
+          <w:szCs w:val="24"/>
+        </w:rPr>
+        <w:t>]);</w:t>
+      </w:r>
+      <w:r>
+        <w:rPr>
+          <w:color w:val="080808"/>
+          <w:sz w:val="24"/>
+          <w:szCs w:val="24"/>
+        </w:rPr>
+        <w:br/>
+        <w:t xml:space="preserve">        </w:t>
+      </w:r>
+      <w:proofErr w:type="spellStart"/>
+      <w:r>
+        <w:rPr>
+          <w:color w:val="0033B3"/>
+          <w:sz w:val="24"/>
+          <w:szCs w:val="24"/>
+        </w:rPr>
+        <w:t>if</w:t>
+      </w:r>
+      <w:proofErr w:type="spellEnd"/>
+      <w:r>
+        <w:rPr>
+          <w:color w:val="0033B3"/>
+          <w:sz w:val="24"/>
+          <w:szCs w:val="24"/>
+        </w:rPr>
+        <w:t xml:space="preserve"> </w:t>
+      </w:r>
+      <w:r>
+        <w:rPr>
+          <w:color w:val="080808"/>
+          <w:sz w:val="24"/>
+          <w:szCs w:val="24"/>
+        </w:rPr>
+        <w:t>(</w:t>
+      </w:r>
+      <w:proofErr w:type="spellStart"/>
+      <w:r>
+        <w:rPr>
+          <w:color w:val="000000"/>
+          <w:sz w:val="24"/>
+          <w:szCs w:val="24"/>
+        </w:rPr>
+        <w:t>input</w:t>
+      </w:r>
+      <w:proofErr w:type="spellEnd"/>
+      <w:r>
+        <w:rPr>
+          <w:color w:val="080808"/>
+          <w:sz w:val="24"/>
+          <w:szCs w:val="24"/>
+        </w:rPr>
+        <w:t>[</w:t>
+      </w:r>
+      <w:r>
+        <w:rPr>
+          <w:color w:val="1750EB"/>
+          <w:sz w:val="24"/>
+          <w:szCs w:val="24"/>
+        </w:rPr>
+        <w:t>0</w:t>
+      </w:r>
+      <w:r>
+        <w:rPr>
+          <w:color w:val="080808"/>
+          <w:sz w:val="24"/>
+          <w:szCs w:val="24"/>
+        </w:rPr>
+        <w:t xml:space="preserve">] != </w:t>
+      </w:r>
+      <w:r>
+        <w:rPr>
+          <w:color w:val="067D17"/>
+          <w:sz w:val="24"/>
+          <w:szCs w:val="24"/>
+        </w:rPr>
+        <w:t>'</w:t>
+      </w:r>
+      <w:r>
+        <w:rPr>
+          <w:color w:val="0037A6"/>
+          <w:sz w:val="24"/>
+          <w:szCs w:val="24"/>
+        </w:rPr>
+        <w:t>\n</w:t>
+      </w:r>
+      <w:r>
+        <w:rPr>
+          <w:color w:val="067D17"/>
+          <w:sz w:val="24"/>
+          <w:szCs w:val="24"/>
+        </w:rPr>
+        <w:t>'</w:t>
+      </w:r>
+      <w:r>
+        <w:rPr>
+          <w:color w:val="080808"/>
+          <w:sz w:val="24"/>
+          <w:szCs w:val="24"/>
+        </w:rPr>
+        <w:t>)</w:t>
+      </w:r>
+      <w:r>
+        <w:rPr>
+          <w:color w:val="080808"/>
+          <w:sz w:val="24"/>
+          <w:szCs w:val="24"/>
+        </w:rPr>
+        <w:br/>
+        <w:t xml:space="preserve">        {</w:t>
+      </w:r>
+      <w:r>
+        <w:rPr>
+          <w:color w:val="080808"/>
+          <w:sz w:val="24"/>
+          <w:szCs w:val="24"/>
+        </w:rPr>
+        <w:br/>
+        <w:t xml:space="preserve">            </w:t>
+      </w:r>
+      <w:proofErr w:type="spellStart"/>
+      <w:r>
+        <w:rPr>
+          <w:color w:val="080808"/>
+          <w:sz w:val="24"/>
+          <w:szCs w:val="24"/>
+        </w:rPr>
+        <w:t>scanf</w:t>
+      </w:r>
+      <w:proofErr w:type="spellEnd"/>
+      <w:r>
+        <w:rPr>
+          <w:color w:val="080808"/>
+          <w:sz w:val="24"/>
+          <w:szCs w:val="24"/>
+        </w:rPr>
+        <w:t>(</w:t>
+      </w:r>
+      <w:r>
+        <w:rPr>
+          <w:color w:val="067D17"/>
+          <w:sz w:val="24"/>
+          <w:szCs w:val="24"/>
+        </w:rPr>
+        <w:t>"%c"</w:t>
+      </w:r>
+      <w:r>
+        <w:rPr>
+          <w:color w:val="080808"/>
+          <w:sz w:val="24"/>
+          <w:szCs w:val="24"/>
+        </w:rPr>
+        <w:t>, &amp;</w:t>
+      </w:r>
+      <w:proofErr w:type="spellStart"/>
+      <w:r>
+        <w:rPr>
+          <w:color w:val="000000"/>
+          <w:sz w:val="24"/>
+          <w:szCs w:val="24"/>
+        </w:rPr>
+        <w:t>input</w:t>
+      </w:r>
+      <w:proofErr w:type="spellEnd"/>
+      <w:r>
+        <w:rPr>
+          <w:color w:val="080808"/>
+          <w:sz w:val="24"/>
+          <w:szCs w:val="24"/>
+        </w:rPr>
+        <w:t>[</w:t>
+      </w:r>
+      <w:r>
+        <w:rPr>
+          <w:color w:val="1750EB"/>
+          <w:sz w:val="24"/>
+          <w:szCs w:val="24"/>
+        </w:rPr>
+        <w:t>1</w:t>
+      </w:r>
+      <w:r>
+        <w:rPr>
+          <w:color w:val="080808"/>
+          <w:sz w:val="24"/>
+          <w:szCs w:val="24"/>
+        </w:rPr>
+        <w:t>]);</w:t>
+      </w:r>
+      <w:r>
+        <w:rPr>
+          <w:color w:val="080808"/>
+          <w:sz w:val="24"/>
+          <w:szCs w:val="24"/>
+        </w:rPr>
+        <w:br/>
+      </w:r>
+      <w:r>
+        <w:rPr>
+          <w:color w:val="080808"/>
+          <w:sz w:val="24"/>
+          <w:szCs w:val="24"/>
+        </w:rPr>
+        <w:lastRenderedPageBreak/>
+        <w:t xml:space="preserve">            </w:t>
+      </w:r>
+      <w:proofErr w:type="spellStart"/>
+      <w:r>
+        <w:rPr>
+          <w:color w:val="0033B3"/>
+          <w:sz w:val="24"/>
+          <w:szCs w:val="24"/>
+        </w:rPr>
+        <w:t>if</w:t>
+      </w:r>
+      <w:proofErr w:type="spellEnd"/>
+      <w:r>
+        <w:rPr>
+          <w:color w:val="0033B3"/>
+          <w:sz w:val="24"/>
+          <w:szCs w:val="24"/>
+        </w:rPr>
+        <w:t xml:space="preserve"> </w:t>
+      </w:r>
+      <w:r>
+        <w:rPr>
+          <w:color w:val="080808"/>
+          <w:sz w:val="24"/>
+          <w:szCs w:val="24"/>
+        </w:rPr>
+        <w:t>(</w:t>
+      </w:r>
+      <w:proofErr w:type="spellStart"/>
+      <w:r>
+        <w:rPr>
+          <w:color w:val="000000"/>
+          <w:sz w:val="24"/>
+          <w:szCs w:val="24"/>
+        </w:rPr>
+        <w:t>input</w:t>
+      </w:r>
+      <w:proofErr w:type="spellEnd"/>
+      <w:r>
+        <w:rPr>
+          <w:color w:val="080808"/>
+          <w:sz w:val="24"/>
+          <w:szCs w:val="24"/>
+        </w:rPr>
+        <w:t>[</w:t>
+      </w:r>
+      <w:r>
+        <w:rPr>
+          <w:color w:val="1750EB"/>
+          <w:sz w:val="24"/>
+          <w:szCs w:val="24"/>
+        </w:rPr>
+        <w:t>1</w:t>
+      </w:r>
+      <w:r>
+        <w:rPr>
+          <w:color w:val="080808"/>
+          <w:sz w:val="24"/>
+          <w:szCs w:val="24"/>
+        </w:rPr>
+        <w:t xml:space="preserve">] == </w:t>
+      </w:r>
+      <w:r>
+        <w:rPr>
+          <w:color w:val="067D17"/>
+          <w:sz w:val="24"/>
+          <w:szCs w:val="24"/>
+        </w:rPr>
+        <w:t>'</w:t>
+      </w:r>
+      <w:r>
+        <w:rPr>
+          <w:color w:val="0037A6"/>
+          <w:sz w:val="24"/>
+          <w:szCs w:val="24"/>
+        </w:rPr>
+        <w:t>\n</w:t>
+      </w:r>
+      <w:r>
+        <w:rPr>
+          <w:color w:val="067D17"/>
+          <w:sz w:val="24"/>
+          <w:szCs w:val="24"/>
+        </w:rPr>
+        <w:t>'</w:t>
+      </w:r>
+      <w:r>
+        <w:rPr>
+          <w:color w:val="080808"/>
+          <w:sz w:val="24"/>
+          <w:szCs w:val="24"/>
+        </w:rPr>
+        <w:t>)</w:t>
+      </w:r>
+      <w:r>
+        <w:rPr>
+          <w:color w:val="080808"/>
+          <w:sz w:val="24"/>
+          <w:szCs w:val="24"/>
+        </w:rPr>
+        <w:br/>
+        <w:t xml:space="preserve">                </w:t>
+      </w:r>
+      <w:proofErr w:type="spellStart"/>
+      <w:r>
+        <w:rPr>
+          <w:color w:val="000000"/>
+          <w:sz w:val="24"/>
+          <w:szCs w:val="24"/>
+        </w:rPr>
+        <w:t>choice</w:t>
+      </w:r>
+      <w:proofErr w:type="spellEnd"/>
+      <w:r>
+        <w:rPr>
+          <w:color w:val="000000"/>
+          <w:sz w:val="24"/>
+          <w:szCs w:val="24"/>
+        </w:rPr>
+        <w:t xml:space="preserve"> </w:t>
+      </w:r>
+      <w:r>
+        <w:rPr>
+          <w:color w:val="080808"/>
+          <w:sz w:val="24"/>
+          <w:szCs w:val="24"/>
+        </w:rPr>
+        <w:t xml:space="preserve">= </w:t>
+      </w:r>
+      <w:proofErr w:type="spellStart"/>
+      <w:r>
+        <w:rPr>
+          <w:color w:val="000000"/>
+          <w:sz w:val="24"/>
+          <w:szCs w:val="24"/>
+        </w:rPr>
+        <w:t>input</w:t>
+      </w:r>
+      <w:proofErr w:type="spellEnd"/>
+      <w:r>
+        <w:rPr>
+          <w:color w:val="080808"/>
+          <w:sz w:val="24"/>
+          <w:szCs w:val="24"/>
+        </w:rPr>
+        <w:t>[</w:t>
+      </w:r>
+      <w:r>
+        <w:rPr>
+          <w:color w:val="1750EB"/>
+          <w:sz w:val="24"/>
+          <w:szCs w:val="24"/>
+        </w:rPr>
+        <w:t>0</w:t>
+      </w:r>
+      <w:r>
+        <w:rPr>
+          <w:color w:val="080808"/>
+          <w:sz w:val="24"/>
+          <w:szCs w:val="24"/>
+        </w:rPr>
+        <w:t>];</w:t>
+      </w:r>
+      <w:r>
+        <w:rPr>
+          <w:color w:val="080808"/>
+          <w:sz w:val="24"/>
+          <w:szCs w:val="24"/>
+        </w:rPr>
+        <w:br/>
+        <w:t xml:space="preserve">        }</w:t>
+      </w:r>
+      <w:r>
+        <w:rPr>
+          <w:color w:val="080808"/>
+          <w:sz w:val="24"/>
+          <w:szCs w:val="24"/>
+        </w:rPr>
+        <w:br/>
+      </w:r>
+      <w:r>
+        <w:rPr>
+          <w:color w:val="080808"/>
+          <w:sz w:val="24"/>
+          <w:szCs w:val="24"/>
+        </w:rPr>
+        <w:br/>
+        <w:t xml:space="preserve">        </w:t>
+      </w:r>
+      <w:proofErr w:type="spellStart"/>
+      <w:r>
+        <w:rPr>
+          <w:color w:val="0033B3"/>
+          <w:sz w:val="24"/>
+          <w:szCs w:val="24"/>
+        </w:rPr>
+        <w:t>switch</w:t>
+      </w:r>
+      <w:proofErr w:type="spellEnd"/>
+      <w:r>
+        <w:rPr>
+          <w:color w:val="0033B3"/>
+          <w:sz w:val="24"/>
+          <w:szCs w:val="24"/>
+        </w:rPr>
+        <w:t xml:space="preserve"> </w:t>
+      </w:r>
+      <w:r>
+        <w:rPr>
+          <w:color w:val="080808"/>
+          <w:sz w:val="24"/>
+          <w:szCs w:val="24"/>
+        </w:rPr>
+        <w:t>(</w:t>
+      </w:r>
+      <w:proofErr w:type="spellStart"/>
+      <w:r>
+        <w:rPr>
+          <w:color w:val="000000"/>
+          <w:sz w:val="24"/>
+          <w:szCs w:val="24"/>
+        </w:rPr>
+        <w:t>choice</w:t>
+      </w:r>
+      <w:proofErr w:type="spellEnd"/>
+      <w:r>
+        <w:rPr>
+          <w:color w:val="080808"/>
+          <w:sz w:val="24"/>
+          <w:szCs w:val="24"/>
+        </w:rPr>
+        <w:t>)</w:t>
+      </w:r>
+      <w:r>
+        <w:rPr>
+          <w:color w:val="080808"/>
+          <w:sz w:val="24"/>
+          <w:szCs w:val="24"/>
+        </w:rPr>
+        <w:br/>
+        <w:t xml:space="preserve">        {</w:t>
+      </w:r>
+      <w:r>
+        <w:rPr>
+          <w:color w:val="080808"/>
+          <w:sz w:val="24"/>
+          <w:szCs w:val="24"/>
+        </w:rPr>
+        <w:br/>
+        <w:t xml:space="preserve">            </w:t>
+      </w:r>
+      <w:proofErr w:type="spellStart"/>
+      <w:r>
+        <w:rPr>
+          <w:color w:val="0033B3"/>
+          <w:sz w:val="24"/>
+          <w:szCs w:val="24"/>
+        </w:rPr>
+        <w:t>case</w:t>
+      </w:r>
+      <w:proofErr w:type="spellEnd"/>
+      <w:r>
+        <w:rPr>
+          <w:color w:val="0033B3"/>
+          <w:sz w:val="24"/>
+          <w:szCs w:val="24"/>
+        </w:rPr>
+        <w:t xml:space="preserve"> </w:t>
+      </w:r>
+      <w:r>
+        <w:rPr>
+          <w:color w:val="067D17"/>
+          <w:sz w:val="24"/>
+          <w:szCs w:val="24"/>
+        </w:rPr>
+        <w:t>'1'</w:t>
+      </w:r>
+      <w:r>
+        <w:rPr>
+          <w:color w:val="080808"/>
+          <w:sz w:val="24"/>
+          <w:szCs w:val="24"/>
+        </w:rPr>
+        <w:t>:</w:t>
+      </w:r>
+      <w:r>
+        <w:rPr>
+          <w:color w:val="080808"/>
+          <w:sz w:val="24"/>
+          <w:szCs w:val="24"/>
+        </w:rPr>
+        <w:br/>
+        <w:t xml:space="preserve">                </w:t>
+      </w:r>
+      <w:proofErr w:type="spellStart"/>
+      <w:r>
+        <w:rPr>
+          <w:color w:val="080808"/>
+          <w:sz w:val="24"/>
+          <w:szCs w:val="24"/>
+        </w:rPr>
+        <w:t>printf</w:t>
+      </w:r>
+      <w:proofErr w:type="spellEnd"/>
+      <w:r>
+        <w:rPr>
+          <w:color w:val="080808"/>
+          <w:sz w:val="24"/>
+          <w:szCs w:val="24"/>
+        </w:rPr>
+        <w:t>(</w:t>
+      </w:r>
+      <w:r>
+        <w:rPr>
+          <w:color w:val="067D17"/>
+          <w:sz w:val="24"/>
+          <w:szCs w:val="24"/>
+        </w:rPr>
+        <w:t xml:space="preserve">"  </w:t>
+      </w:r>
+      <w:proofErr w:type="spellStart"/>
+      <w:r>
+        <w:rPr>
+          <w:color w:val="067D17"/>
+          <w:sz w:val="24"/>
+          <w:szCs w:val="24"/>
+        </w:rPr>
+        <w:t>Approximation</w:t>
+      </w:r>
+      <w:proofErr w:type="spellEnd"/>
+      <w:r>
+        <w:rPr>
+          <w:color w:val="067D17"/>
+          <w:sz w:val="24"/>
+          <w:szCs w:val="24"/>
+        </w:rPr>
+        <w:t xml:space="preserve"> </w:t>
+      </w:r>
+      <w:proofErr w:type="spellStart"/>
+      <w:r>
+        <w:rPr>
+          <w:color w:val="067D17"/>
+          <w:sz w:val="24"/>
+          <w:szCs w:val="24"/>
+        </w:rPr>
+        <w:t>result</w:t>
+      </w:r>
+      <w:proofErr w:type="spellEnd"/>
+      <w:r>
+        <w:rPr>
+          <w:color w:val="067D17"/>
+          <w:sz w:val="24"/>
+          <w:szCs w:val="24"/>
+        </w:rPr>
+        <w:t>: %.12lf</w:t>
+      </w:r>
+      <w:r>
+        <w:rPr>
+          <w:color w:val="0037A6"/>
+          <w:sz w:val="24"/>
+          <w:szCs w:val="24"/>
+        </w:rPr>
+        <w:t>\n\n</w:t>
+      </w:r>
+      <w:r>
+        <w:rPr>
+          <w:color w:val="067D17"/>
+          <w:sz w:val="24"/>
+          <w:szCs w:val="24"/>
+        </w:rPr>
+        <w:t>"</w:t>
+      </w:r>
+      <w:r>
+        <w:rPr>
+          <w:color w:val="080808"/>
+          <w:sz w:val="24"/>
+          <w:szCs w:val="24"/>
+        </w:rPr>
+        <w:t>,</w:t>
+      </w:r>
+      <w:r>
+        <w:rPr>
+          <w:color w:val="080808"/>
+          <w:sz w:val="24"/>
+          <w:szCs w:val="24"/>
+        </w:rPr>
+        <w:br/>
+        <w:t xml:space="preserve">                       alg1(</w:t>
+      </w:r>
+      <w:proofErr w:type="spellStart"/>
+      <w:r>
+        <w:rPr>
+          <w:color w:val="080808"/>
+          <w:sz w:val="24"/>
+          <w:szCs w:val="24"/>
+        </w:rPr>
+        <w:t>askX</w:t>
+      </w:r>
+      <w:proofErr w:type="spellEnd"/>
+      <w:r>
+        <w:rPr>
+          <w:color w:val="080808"/>
+          <w:sz w:val="24"/>
+          <w:szCs w:val="24"/>
+        </w:rPr>
+        <w:t xml:space="preserve">(), </w:t>
+      </w:r>
+      <w:proofErr w:type="spellStart"/>
+      <w:r>
+        <w:rPr>
+          <w:color w:val="080808"/>
+          <w:sz w:val="24"/>
+          <w:szCs w:val="24"/>
+        </w:rPr>
+        <w:t>askN</w:t>
+      </w:r>
+      <w:proofErr w:type="spellEnd"/>
+      <w:r>
+        <w:rPr>
+          <w:color w:val="080808"/>
+          <w:sz w:val="24"/>
+          <w:szCs w:val="24"/>
+        </w:rPr>
+        <w:t xml:space="preserve">(), </w:t>
+      </w:r>
+      <w:r>
+        <w:rPr>
+          <w:color w:val="1750EB"/>
+          <w:sz w:val="24"/>
+          <w:szCs w:val="24"/>
+        </w:rPr>
+        <w:t>0</w:t>
+      </w:r>
+      <w:r>
+        <w:rPr>
+          <w:color w:val="080808"/>
+          <w:sz w:val="24"/>
+          <w:szCs w:val="24"/>
+        </w:rPr>
+        <w:t xml:space="preserve">, </w:t>
+      </w:r>
+      <w:r>
+        <w:rPr>
+          <w:color w:val="1750EB"/>
+          <w:sz w:val="24"/>
+          <w:szCs w:val="24"/>
+        </w:rPr>
+        <w:t>0</w:t>
+      </w:r>
+      <w:r>
+        <w:rPr>
+          <w:color w:val="080808"/>
+          <w:sz w:val="24"/>
+          <w:szCs w:val="24"/>
+        </w:rPr>
+        <w:t xml:space="preserve">, </w:t>
+      </w:r>
+      <w:r>
+        <w:rPr>
+          <w:color w:val="1750EB"/>
+          <w:sz w:val="24"/>
+          <w:szCs w:val="24"/>
+        </w:rPr>
+        <w:t>0</w:t>
+      </w:r>
+      <w:r>
+        <w:rPr>
+          <w:color w:val="080808"/>
+          <w:sz w:val="24"/>
+          <w:szCs w:val="24"/>
+        </w:rPr>
+        <w:t>));</w:t>
+      </w:r>
+      <w:r>
+        <w:rPr>
+          <w:color w:val="080808"/>
+          <w:sz w:val="24"/>
+          <w:szCs w:val="24"/>
+        </w:rPr>
+        <w:br/>
+        <w:t xml:space="preserve">                </w:t>
+      </w:r>
+      <w:proofErr w:type="spellStart"/>
+      <w:r>
+        <w:rPr>
+          <w:color w:val="0033B3"/>
+          <w:sz w:val="24"/>
+          <w:szCs w:val="24"/>
+        </w:rPr>
+        <w:t>break</w:t>
+      </w:r>
+      <w:proofErr w:type="spellEnd"/>
+      <w:r>
+        <w:rPr>
+          <w:color w:val="080808"/>
+          <w:sz w:val="24"/>
+          <w:szCs w:val="24"/>
+        </w:rPr>
+        <w:t>;</w:t>
+      </w:r>
+      <w:r>
+        <w:rPr>
+          <w:color w:val="080808"/>
+          <w:sz w:val="24"/>
+          <w:szCs w:val="24"/>
+        </w:rPr>
+        <w:br/>
+        <w:t xml:space="preserve">            </w:t>
+      </w:r>
+      <w:proofErr w:type="spellStart"/>
+      <w:r>
+        <w:rPr>
+          <w:color w:val="0033B3"/>
+          <w:sz w:val="24"/>
+          <w:szCs w:val="24"/>
+        </w:rPr>
+        <w:t>case</w:t>
+      </w:r>
+      <w:proofErr w:type="spellEnd"/>
+      <w:r>
+        <w:rPr>
+          <w:color w:val="0033B3"/>
+          <w:sz w:val="24"/>
+          <w:szCs w:val="24"/>
+        </w:rPr>
+        <w:t xml:space="preserve"> </w:t>
+      </w:r>
+      <w:r>
+        <w:rPr>
+          <w:color w:val="067D17"/>
+          <w:sz w:val="24"/>
+          <w:szCs w:val="24"/>
+        </w:rPr>
+        <w:t>'2'</w:t>
+      </w:r>
+      <w:r>
+        <w:rPr>
+          <w:color w:val="080808"/>
+          <w:sz w:val="24"/>
+          <w:szCs w:val="24"/>
+        </w:rPr>
+        <w:t>:</w:t>
+      </w:r>
+      <w:r>
+        <w:rPr>
+          <w:color w:val="080808"/>
+          <w:sz w:val="24"/>
+          <w:szCs w:val="24"/>
+        </w:rPr>
+        <w:br/>
+        <w:t xml:space="preserve">                </w:t>
+      </w:r>
+      <w:proofErr w:type="spellStart"/>
+      <w:r>
+        <w:rPr>
+          <w:color w:val="080808"/>
+          <w:sz w:val="24"/>
+          <w:szCs w:val="24"/>
+        </w:rPr>
+        <w:t>printf</w:t>
+      </w:r>
+      <w:proofErr w:type="spellEnd"/>
+      <w:r>
+        <w:rPr>
+          <w:color w:val="080808"/>
+          <w:sz w:val="24"/>
+          <w:szCs w:val="24"/>
+        </w:rPr>
+        <w:t>(</w:t>
+      </w:r>
+      <w:r>
+        <w:rPr>
+          <w:color w:val="067D17"/>
+          <w:sz w:val="24"/>
+          <w:szCs w:val="24"/>
+        </w:rPr>
+        <w:t xml:space="preserve">"  </w:t>
+      </w:r>
+      <w:proofErr w:type="spellStart"/>
+      <w:r>
+        <w:rPr>
+          <w:color w:val="067D17"/>
+          <w:sz w:val="24"/>
+          <w:szCs w:val="24"/>
+        </w:rPr>
+        <w:t>Approximation</w:t>
+      </w:r>
+      <w:proofErr w:type="spellEnd"/>
+      <w:r>
+        <w:rPr>
+          <w:color w:val="067D17"/>
+          <w:sz w:val="24"/>
+          <w:szCs w:val="24"/>
+        </w:rPr>
+        <w:t xml:space="preserve"> </w:t>
+      </w:r>
+      <w:proofErr w:type="spellStart"/>
+      <w:r>
+        <w:rPr>
+          <w:color w:val="067D17"/>
+          <w:sz w:val="24"/>
+          <w:szCs w:val="24"/>
+        </w:rPr>
+        <w:t>result</w:t>
+      </w:r>
+      <w:proofErr w:type="spellEnd"/>
+      <w:r>
+        <w:rPr>
+          <w:color w:val="067D17"/>
+          <w:sz w:val="24"/>
+          <w:szCs w:val="24"/>
+        </w:rPr>
+        <w:t>: %.12lf</w:t>
+      </w:r>
+      <w:r>
+        <w:rPr>
+          <w:color w:val="0037A6"/>
+          <w:sz w:val="24"/>
+          <w:szCs w:val="24"/>
+        </w:rPr>
+        <w:t>\n\n</w:t>
+      </w:r>
+      <w:r>
+        <w:rPr>
+          <w:color w:val="067D17"/>
+          <w:sz w:val="24"/>
+          <w:szCs w:val="24"/>
+        </w:rPr>
+        <w:t>"</w:t>
+      </w:r>
+      <w:r>
+        <w:rPr>
+          <w:color w:val="080808"/>
+          <w:sz w:val="24"/>
+          <w:szCs w:val="24"/>
+        </w:rPr>
+        <w:t>,</w:t>
+      </w:r>
+      <w:r>
+        <w:rPr>
+          <w:color w:val="080808"/>
+          <w:sz w:val="24"/>
+          <w:szCs w:val="24"/>
+        </w:rPr>
+        <w:br/>
+        <w:t xml:space="preserve">                       alg2(</w:t>
+      </w:r>
+      <w:proofErr w:type="spellStart"/>
+      <w:r>
+        <w:rPr>
+          <w:color w:val="080808"/>
+          <w:sz w:val="24"/>
+          <w:szCs w:val="24"/>
+        </w:rPr>
+        <w:t>askX</w:t>
+      </w:r>
+      <w:proofErr w:type="spellEnd"/>
+      <w:r>
+        <w:rPr>
+          <w:color w:val="080808"/>
+          <w:sz w:val="24"/>
+          <w:szCs w:val="24"/>
+        </w:rPr>
+        <w:t xml:space="preserve">(), </w:t>
+      </w:r>
+      <w:proofErr w:type="spellStart"/>
+      <w:r>
+        <w:rPr>
+          <w:color w:val="080808"/>
+          <w:sz w:val="24"/>
+          <w:szCs w:val="24"/>
+        </w:rPr>
+        <w:t>askN</w:t>
+      </w:r>
+      <w:proofErr w:type="spellEnd"/>
+      <w:r>
+        <w:rPr>
+          <w:color w:val="080808"/>
+          <w:sz w:val="24"/>
+          <w:szCs w:val="24"/>
+        </w:rPr>
+        <w:t>()).</w:t>
+      </w:r>
+      <w:proofErr w:type="spellStart"/>
+      <w:r>
+        <w:rPr>
+          <w:color w:val="660E7A"/>
+          <w:sz w:val="24"/>
+          <w:szCs w:val="24"/>
+        </w:rPr>
+        <w:t>sum</w:t>
+      </w:r>
+      <w:proofErr w:type="spellEnd"/>
+      <w:r>
+        <w:rPr>
+          <w:color w:val="080808"/>
+          <w:sz w:val="24"/>
+          <w:szCs w:val="24"/>
+        </w:rPr>
+        <w:t>);</w:t>
+      </w:r>
+      <w:r>
+        <w:rPr>
+          <w:color w:val="080808"/>
+          <w:sz w:val="24"/>
+          <w:szCs w:val="24"/>
+        </w:rPr>
+        <w:br/>
+        <w:t xml:space="preserve">                </w:t>
+      </w:r>
+      <w:proofErr w:type="spellStart"/>
+      <w:r>
+        <w:rPr>
+          <w:color w:val="0033B3"/>
+          <w:sz w:val="24"/>
+          <w:szCs w:val="24"/>
+        </w:rPr>
+        <w:t>break</w:t>
+      </w:r>
+      <w:proofErr w:type="spellEnd"/>
+      <w:r>
+        <w:rPr>
+          <w:color w:val="080808"/>
+          <w:sz w:val="24"/>
+          <w:szCs w:val="24"/>
+        </w:rPr>
+        <w:t>;</w:t>
+      </w:r>
+      <w:r>
+        <w:rPr>
+          <w:color w:val="080808"/>
+          <w:sz w:val="24"/>
+          <w:szCs w:val="24"/>
+        </w:rPr>
+        <w:br/>
+        <w:t xml:space="preserve">            </w:t>
+      </w:r>
+      <w:proofErr w:type="spellStart"/>
+      <w:r>
+        <w:rPr>
+          <w:color w:val="0033B3"/>
+          <w:sz w:val="24"/>
+          <w:szCs w:val="24"/>
+        </w:rPr>
+        <w:t>case</w:t>
+      </w:r>
+      <w:proofErr w:type="spellEnd"/>
+      <w:r>
+        <w:rPr>
+          <w:color w:val="0033B3"/>
+          <w:sz w:val="24"/>
+          <w:szCs w:val="24"/>
+        </w:rPr>
+        <w:t xml:space="preserve"> </w:t>
+      </w:r>
+      <w:r>
+        <w:rPr>
+          <w:color w:val="067D17"/>
+          <w:sz w:val="24"/>
+          <w:szCs w:val="24"/>
+        </w:rPr>
+        <w:t>'3'</w:t>
+      </w:r>
+      <w:r>
+        <w:rPr>
+          <w:color w:val="080808"/>
+          <w:sz w:val="24"/>
+          <w:szCs w:val="24"/>
+        </w:rPr>
+        <w:t>:</w:t>
+      </w:r>
+      <w:r>
+        <w:rPr>
+          <w:color w:val="080808"/>
+          <w:sz w:val="24"/>
+          <w:szCs w:val="24"/>
+        </w:rPr>
+        <w:br/>
+        <w:t xml:space="preserve">                </w:t>
+      </w:r>
+      <w:proofErr w:type="spellStart"/>
+      <w:r>
+        <w:rPr>
+          <w:color w:val="080808"/>
+          <w:sz w:val="24"/>
+          <w:szCs w:val="24"/>
+        </w:rPr>
+        <w:t>printf</w:t>
+      </w:r>
+      <w:proofErr w:type="spellEnd"/>
+      <w:r>
+        <w:rPr>
+          <w:color w:val="080808"/>
+          <w:sz w:val="24"/>
+          <w:szCs w:val="24"/>
+        </w:rPr>
+        <w:t>(</w:t>
+      </w:r>
+      <w:r>
+        <w:rPr>
+          <w:color w:val="067D17"/>
+          <w:sz w:val="24"/>
+          <w:szCs w:val="24"/>
+        </w:rPr>
+        <w:t xml:space="preserve">"  </w:t>
+      </w:r>
+      <w:proofErr w:type="spellStart"/>
+      <w:r>
+        <w:rPr>
+          <w:color w:val="067D17"/>
+          <w:sz w:val="24"/>
+          <w:szCs w:val="24"/>
+        </w:rPr>
+        <w:t>Approximation</w:t>
+      </w:r>
+      <w:proofErr w:type="spellEnd"/>
+      <w:r>
+        <w:rPr>
+          <w:color w:val="067D17"/>
+          <w:sz w:val="24"/>
+          <w:szCs w:val="24"/>
+        </w:rPr>
+        <w:t xml:space="preserve"> </w:t>
+      </w:r>
+      <w:proofErr w:type="spellStart"/>
+      <w:r>
+        <w:rPr>
+          <w:color w:val="067D17"/>
+          <w:sz w:val="24"/>
+          <w:szCs w:val="24"/>
+        </w:rPr>
+        <w:t>result</w:t>
+      </w:r>
+      <w:proofErr w:type="spellEnd"/>
+      <w:r>
+        <w:rPr>
+          <w:color w:val="067D17"/>
+          <w:sz w:val="24"/>
+          <w:szCs w:val="24"/>
+        </w:rPr>
+        <w:t>: %.12lf</w:t>
+      </w:r>
+      <w:r>
+        <w:rPr>
+          <w:color w:val="0037A6"/>
+          <w:sz w:val="24"/>
+          <w:szCs w:val="24"/>
+        </w:rPr>
+        <w:t>\n\n</w:t>
+      </w:r>
+      <w:r>
+        <w:rPr>
+          <w:color w:val="067D17"/>
+          <w:sz w:val="24"/>
+          <w:szCs w:val="24"/>
+        </w:rPr>
+        <w:t>"</w:t>
+      </w:r>
+      <w:r>
+        <w:rPr>
+          <w:color w:val="080808"/>
+          <w:sz w:val="24"/>
+          <w:szCs w:val="24"/>
+        </w:rPr>
+        <w:t>,</w:t>
+      </w:r>
+      <w:r>
+        <w:rPr>
+          <w:color w:val="080808"/>
+          <w:sz w:val="24"/>
+          <w:szCs w:val="24"/>
+        </w:rPr>
+        <w:br/>
+        <w:t xml:space="preserve">                       alg3(</w:t>
+      </w:r>
+      <w:proofErr w:type="spellStart"/>
+      <w:r>
+        <w:rPr>
+          <w:color w:val="080808"/>
+          <w:sz w:val="24"/>
+          <w:szCs w:val="24"/>
+        </w:rPr>
+        <w:t>askX</w:t>
+      </w:r>
+      <w:proofErr w:type="spellEnd"/>
+      <w:r>
+        <w:rPr>
+          <w:color w:val="080808"/>
+          <w:sz w:val="24"/>
+          <w:szCs w:val="24"/>
+        </w:rPr>
+        <w:t xml:space="preserve">(), </w:t>
+      </w:r>
+      <w:proofErr w:type="spellStart"/>
+      <w:r>
+        <w:rPr>
+          <w:color w:val="080808"/>
+          <w:sz w:val="24"/>
+          <w:szCs w:val="24"/>
+        </w:rPr>
+        <w:t>askN</w:t>
+      </w:r>
+      <w:proofErr w:type="spellEnd"/>
+      <w:r>
+        <w:rPr>
+          <w:color w:val="080808"/>
+          <w:sz w:val="24"/>
+          <w:szCs w:val="24"/>
+        </w:rPr>
+        <w:t xml:space="preserve">(), </w:t>
+      </w:r>
+      <w:r>
+        <w:rPr>
+          <w:color w:val="1750EB"/>
+          <w:sz w:val="24"/>
+          <w:szCs w:val="24"/>
+        </w:rPr>
+        <w:t>0</w:t>
+      </w:r>
+      <w:r>
+        <w:rPr>
+          <w:color w:val="080808"/>
+          <w:sz w:val="24"/>
+          <w:szCs w:val="24"/>
+        </w:rPr>
+        <w:t xml:space="preserve">, </w:t>
+      </w:r>
+      <w:r>
+        <w:rPr>
+          <w:color w:val="1750EB"/>
+          <w:sz w:val="24"/>
+          <w:szCs w:val="24"/>
+        </w:rPr>
+        <w:t>0</w:t>
+      </w:r>
+      <w:r>
+        <w:rPr>
+          <w:color w:val="080808"/>
+          <w:sz w:val="24"/>
+          <w:szCs w:val="24"/>
+        </w:rPr>
+        <w:t>));</w:t>
+      </w:r>
+      <w:r>
+        <w:rPr>
+          <w:color w:val="080808"/>
+          <w:sz w:val="24"/>
+          <w:szCs w:val="24"/>
+        </w:rPr>
+        <w:br/>
+        <w:t xml:space="preserve">                </w:t>
+      </w:r>
+      <w:proofErr w:type="spellStart"/>
+      <w:r>
+        <w:rPr>
+          <w:color w:val="0033B3"/>
+          <w:sz w:val="24"/>
+          <w:szCs w:val="24"/>
+        </w:rPr>
+        <w:t>break</w:t>
+      </w:r>
+      <w:proofErr w:type="spellEnd"/>
+      <w:r>
+        <w:rPr>
+          <w:color w:val="080808"/>
+          <w:sz w:val="24"/>
+          <w:szCs w:val="24"/>
+        </w:rPr>
+        <w:t>;</w:t>
+      </w:r>
+      <w:r>
+        <w:rPr>
+          <w:color w:val="080808"/>
+          <w:sz w:val="24"/>
+          <w:szCs w:val="24"/>
+        </w:rPr>
+        <w:br/>
+        <w:t xml:space="preserve">            </w:t>
+      </w:r>
+      <w:proofErr w:type="spellStart"/>
+      <w:r>
+        <w:rPr>
+          <w:color w:val="0033B3"/>
+          <w:sz w:val="24"/>
+          <w:szCs w:val="24"/>
+        </w:rPr>
+        <w:t>case</w:t>
+      </w:r>
+      <w:proofErr w:type="spellEnd"/>
+      <w:r>
+        <w:rPr>
+          <w:color w:val="0033B3"/>
+          <w:sz w:val="24"/>
+          <w:szCs w:val="24"/>
+        </w:rPr>
+        <w:t xml:space="preserve"> </w:t>
+      </w:r>
+      <w:r>
+        <w:rPr>
+          <w:color w:val="067D17"/>
+          <w:sz w:val="24"/>
+          <w:szCs w:val="24"/>
+        </w:rPr>
+        <w:t>'4'</w:t>
+      </w:r>
+      <w:r>
+        <w:rPr>
+          <w:color w:val="080808"/>
+          <w:sz w:val="24"/>
+          <w:szCs w:val="24"/>
+        </w:rPr>
+        <w:t>:</w:t>
+      </w:r>
+      <w:r>
+        <w:rPr>
+          <w:color w:val="080808"/>
+          <w:sz w:val="24"/>
+          <w:szCs w:val="24"/>
+        </w:rPr>
+        <w:br/>
+        <w:t xml:space="preserve">                </w:t>
+      </w:r>
+      <w:proofErr w:type="spellStart"/>
+      <w:r>
+        <w:rPr>
+          <w:color w:val="080808"/>
+          <w:sz w:val="24"/>
+          <w:szCs w:val="24"/>
+        </w:rPr>
+        <w:t>printf</w:t>
+      </w:r>
+      <w:proofErr w:type="spellEnd"/>
+      <w:r>
+        <w:rPr>
+          <w:color w:val="080808"/>
+          <w:sz w:val="24"/>
+          <w:szCs w:val="24"/>
+        </w:rPr>
+        <w:t>(</w:t>
+      </w:r>
+      <w:r>
+        <w:rPr>
+          <w:color w:val="067D17"/>
+          <w:sz w:val="24"/>
+          <w:szCs w:val="24"/>
+        </w:rPr>
+        <w:t xml:space="preserve">"  </w:t>
+      </w:r>
+      <w:proofErr w:type="spellStart"/>
+      <w:r>
+        <w:rPr>
+          <w:color w:val="067D17"/>
+          <w:sz w:val="24"/>
+          <w:szCs w:val="24"/>
+        </w:rPr>
+        <w:t>Approximation</w:t>
+      </w:r>
+      <w:proofErr w:type="spellEnd"/>
+      <w:r>
+        <w:rPr>
+          <w:color w:val="067D17"/>
+          <w:sz w:val="24"/>
+          <w:szCs w:val="24"/>
+        </w:rPr>
+        <w:t xml:space="preserve"> </w:t>
+      </w:r>
+      <w:proofErr w:type="spellStart"/>
+      <w:r>
+        <w:rPr>
+          <w:color w:val="067D17"/>
+          <w:sz w:val="24"/>
+          <w:szCs w:val="24"/>
+        </w:rPr>
+        <w:t>result</w:t>
+      </w:r>
+      <w:proofErr w:type="spellEnd"/>
+      <w:r>
+        <w:rPr>
+          <w:color w:val="067D17"/>
+          <w:sz w:val="24"/>
+          <w:szCs w:val="24"/>
+        </w:rPr>
+        <w:t>: %.12lf</w:t>
+      </w:r>
+      <w:r>
+        <w:rPr>
+          <w:color w:val="0037A6"/>
+          <w:sz w:val="24"/>
+          <w:szCs w:val="24"/>
+        </w:rPr>
+        <w:t>\n\n</w:t>
+      </w:r>
+      <w:r>
+        <w:rPr>
+          <w:color w:val="067D17"/>
+          <w:sz w:val="24"/>
+          <w:szCs w:val="24"/>
+        </w:rPr>
+        <w:t>"</w:t>
+      </w:r>
+      <w:r>
+        <w:rPr>
+          <w:color w:val="080808"/>
+          <w:sz w:val="24"/>
+          <w:szCs w:val="24"/>
+        </w:rPr>
+        <w:t>,</w:t>
+      </w:r>
+      <w:r>
+        <w:rPr>
+          <w:color w:val="080808"/>
+          <w:sz w:val="24"/>
+          <w:szCs w:val="24"/>
+        </w:rPr>
+        <w:br/>
+        <w:t xml:space="preserve">                       </w:t>
+      </w:r>
+      <w:proofErr w:type="spellStart"/>
+      <w:r>
+        <w:rPr>
+          <w:color w:val="080808"/>
+          <w:sz w:val="24"/>
+          <w:szCs w:val="24"/>
+        </w:rPr>
+        <w:t>loop</w:t>
+      </w:r>
+      <w:proofErr w:type="spellEnd"/>
+      <w:r>
+        <w:rPr>
+          <w:color w:val="080808"/>
+          <w:sz w:val="24"/>
+          <w:szCs w:val="24"/>
+        </w:rPr>
+        <w:t>(</w:t>
+      </w:r>
+      <w:proofErr w:type="spellStart"/>
+      <w:r>
+        <w:rPr>
+          <w:color w:val="080808"/>
+          <w:sz w:val="24"/>
+          <w:szCs w:val="24"/>
+        </w:rPr>
+        <w:t>askX</w:t>
+      </w:r>
+      <w:proofErr w:type="spellEnd"/>
+      <w:r>
+        <w:rPr>
+          <w:color w:val="080808"/>
+          <w:sz w:val="24"/>
+          <w:szCs w:val="24"/>
+        </w:rPr>
+        <w:t xml:space="preserve">(), </w:t>
+      </w:r>
+      <w:proofErr w:type="spellStart"/>
+      <w:r>
+        <w:rPr>
+          <w:color w:val="080808"/>
+          <w:sz w:val="24"/>
+          <w:szCs w:val="24"/>
+        </w:rPr>
+        <w:t>askN</w:t>
+      </w:r>
+      <w:proofErr w:type="spellEnd"/>
+      <w:r>
+        <w:rPr>
+          <w:color w:val="080808"/>
+          <w:sz w:val="24"/>
+          <w:szCs w:val="24"/>
+        </w:rPr>
+        <w:t>()));</w:t>
+      </w:r>
+      <w:r>
+        <w:rPr>
+          <w:color w:val="080808"/>
+          <w:sz w:val="24"/>
+          <w:szCs w:val="24"/>
+        </w:rPr>
+        <w:br/>
+        <w:t xml:space="preserve">                </w:t>
+      </w:r>
+      <w:proofErr w:type="spellStart"/>
+      <w:r>
+        <w:rPr>
+          <w:color w:val="0033B3"/>
+          <w:sz w:val="24"/>
+          <w:szCs w:val="24"/>
+        </w:rPr>
+        <w:t>break</w:t>
+      </w:r>
+      <w:proofErr w:type="spellEnd"/>
+      <w:r>
+        <w:rPr>
+          <w:color w:val="080808"/>
+          <w:sz w:val="24"/>
+          <w:szCs w:val="24"/>
+        </w:rPr>
+        <w:t>;</w:t>
+      </w:r>
+      <w:r>
+        <w:rPr>
+          <w:color w:val="080808"/>
+          <w:sz w:val="24"/>
+          <w:szCs w:val="24"/>
+        </w:rPr>
+        <w:br/>
+        <w:t xml:space="preserve">            </w:t>
+      </w:r>
+      <w:proofErr w:type="spellStart"/>
+      <w:r>
+        <w:rPr>
+          <w:color w:val="0033B3"/>
+          <w:sz w:val="24"/>
+          <w:szCs w:val="24"/>
+        </w:rPr>
+        <w:t>case</w:t>
+      </w:r>
+      <w:proofErr w:type="spellEnd"/>
+      <w:r>
+        <w:rPr>
+          <w:color w:val="0033B3"/>
+          <w:sz w:val="24"/>
+          <w:szCs w:val="24"/>
+        </w:rPr>
+        <w:t xml:space="preserve"> </w:t>
+      </w:r>
+      <w:r>
+        <w:rPr>
+          <w:color w:val="067D17"/>
+          <w:sz w:val="24"/>
+          <w:szCs w:val="24"/>
+        </w:rPr>
+        <w:t>'5'</w:t>
+      </w:r>
+      <w:r>
+        <w:rPr>
+          <w:color w:val="080808"/>
+          <w:sz w:val="24"/>
+          <w:szCs w:val="24"/>
+        </w:rPr>
+        <w:t>:</w:t>
+      </w:r>
+      <w:r>
+        <w:rPr>
+          <w:color w:val="080808"/>
+          <w:sz w:val="24"/>
+          <w:szCs w:val="24"/>
+        </w:rPr>
+        <w:br/>
+        <w:t xml:space="preserve">                </w:t>
+      </w:r>
+      <w:proofErr w:type="spellStart"/>
+      <w:r>
+        <w:rPr>
+          <w:color w:val="080808"/>
+          <w:sz w:val="24"/>
+          <w:szCs w:val="24"/>
+        </w:rPr>
+        <w:t>printf</w:t>
+      </w:r>
+      <w:proofErr w:type="spellEnd"/>
+      <w:r>
+        <w:rPr>
+          <w:color w:val="080808"/>
+          <w:sz w:val="24"/>
+          <w:szCs w:val="24"/>
+        </w:rPr>
+        <w:t>(</w:t>
+      </w:r>
+      <w:r>
+        <w:rPr>
+          <w:color w:val="067D17"/>
+          <w:sz w:val="24"/>
+          <w:szCs w:val="24"/>
+        </w:rPr>
+        <w:t xml:space="preserve">"  </w:t>
+      </w:r>
+      <w:proofErr w:type="spellStart"/>
+      <w:r>
+        <w:rPr>
+          <w:color w:val="067D17"/>
+          <w:sz w:val="24"/>
+          <w:szCs w:val="24"/>
+        </w:rPr>
+        <w:t>Calculation</w:t>
+      </w:r>
+      <w:proofErr w:type="spellEnd"/>
+      <w:r>
+        <w:rPr>
+          <w:color w:val="067D17"/>
+          <w:sz w:val="24"/>
+          <w:szCs w:val="24"/>
+        </w:rPr>
+        <w:t xml:space="preserve"> </w:t>
+      </w:r>
+      <w:proofErr w:type="spellStart"/>
+      <w:r>
+        <w:rPr>
+          <w:color w:val="067D17"/>
+          <w:sz w:val="24"/>
+          <w:szCs w:val="24"/>
+        </w:rPr>
+        <w:t>result</w:t>
+      </w:r>
+      <w:proofErr w:type="spellEnd"/>
+      <w:r>
+        <w:rPr>
+          <w:color w:val="067D17"/>
+          <w:sz w:val="24"/>
+          <w:szCs w:val="24"/>
+        </w:rPr>
+        <w:t>: %.12lf</w:t>
+      </w:r>
+      <w:r>
+        <w:rPr>
+          <w:color w:val="0037A6"/>
+          <w:sz w:val="24"/>
+          <w:szCs w:val="24"/>
+        </w:rPr>
+        <w:t>\n\n</w:t>
+      </w:r>
+      <w:r>
+        <w:rPr>
+          <w:color w:val="067D17"/>
+          <w:sz w:val="24"/>
+          <w:szCs w:val="24"/>
+        </w:rPr>
+        <w:t>"</w:t>
+      </w:r>
+      <w:r>
+        <w:rPr>
+          <w:color w:val="080808"/>
+          <w:sz w:val="24"/>
+          <w:szCs w:val="24"/>
+        </w:rPr>
+        <w:t>,</w:t>
+      </w:r>
+      <w:r>
+        <w:rPr>
+          <w:color w:val="080808"/>
+          <w:sz w:val="24"/>
+          <w:szCs w:val="24"/>
+        </w:rPr>
+        <w:br/>
+        <w:t xml:space="preserve">                       </w:t>
+      </w:r>
+      <w:proofErr w:type="spellStart"/>
+      <w:r>
+        <w:rPr>
+          <w:color w:val="080808"/>
+          <w:sz w:val="24"/>
+          <w:szCs w:val="24"/>
+        </w:rPr>
+        <w:t>asin</w:t>
+      </w:r>
+      <w:proofErr w:type="spellEnd"/>
+      <w:r>
+        <w:rPr>
+          <w:color w:val="080808"/>
+          <w:sz w:val="24"/>
+          <w:szCs w:val="24"/>
+        </w:rPr>
+        <w:t>(</w:t>
+      </w:r>
+      <w:proofErr w:type="spellStart"/>
+      <w:r>
+        <w:rPr>
+          <w:color w:val="080808"/>
+          <w:sz w:val="24"/>
+          <w:szCs w:val="24"/>
+        </w:rPr>
+        <w:t>askX</w:t>
+      </w:r>
+      <w:proofErr w:type="spellEnd"/>
+      <w:r>
+        <w:rPr>
+          <w:color w:val="080808"/>
+          <w:sz w:val="24"/>
+          <w:szCs w:val="24"/>
+        </w:rPr>
+        <w:t>()));</w:t>
+      </w:r>
+      <w:r>
+        <w:rPr>
+          <w:color w:val="080808"/>
+          <w:sz w:val="24"/>
+          <w:szCs w:val="24"/>
+        </w:rPr>
+        <w:br/>
+        <w:t xml:space="preserve">                </w:t>
+      </w:r>
+      <w:proofErr w:type="spellStart"/>
+      <w:r>
+        <w:rPr>
+          <w:color w:val="0033B3"/>
+          <w:sz w:val="24"/>
+          <w:szCs w:val="24"/>
+        </w:rPr>
+        <w:t>break</w:t>
+      </w:r>
+      <w:proofErr w:type="spellEnd"/>
+      <w:r>
+        <w:rPr>
+          <w:color w:val="080808"/>
+          <w:sz w:val="24"/>
+          <w:szCs w:val="24"/>
+        </w:rPr>
+        <w:t>;</w:t>
+      </w:r>
+      <w:r>
+        <w:rPr>
+          <w:color w:val="080808"/>
+          <w:sz w:val="24"/>
+          <w:szCs w:val="24"/>
+        </w:rPr>
+        <w:br/>
+        <w:t xml:space="preserve">            </w:t>
+      </w:r>
+      <w:proofErr w:type="spellStart"/>
+      <w:r>
+        <w:rPr>
+          <w:color w:val="0033B3"/>
+          <w:sz w:val="24"/>
+          <w:szCs w:val="24"/>
+        </w:rPr>
+        <w:t>case</w:t>
+      </w:r>
+      <w:proofErr w:type="spellEnd"/>
+      <w:r>
+        <w:rPr>
+          <w:color w:val="0033B3"/>
+          <w:sz w:val="24"/>
+          <w:szCs w:val="24"/>
+        </w:rPr>
+        <w:t xml:space="preserve"> </w:t>
+      </w:r>
+      <w:r>
+        <w:rPr>
+          <w:color w:val="067D17"/>
+          <w:sz w:val="24"/>
+          <w:szCs w:val="24"/>
+        </w:rPr>
+        <w:t>'6'</w:t>
+      </w:r>
+      <w:r>
+        <w:rPr>
+          <w:color w:val="080808"/>
+          <w:sz w:val="24"/>
+          <w:szCs w:val="24"/>
+        </w:rPr>
+        <w:t>:</w:t>
+      </w:r>
+      <w:r>
+        <w:rPr>
+          <w:color w:val="080808"/>
+          <w:sz w:val="24"/>
+          <w:szCs w:val="24"/>
+        </w:rPr>
+        <w:br/>
+        <w:t xml:space="preserve">                </w:t>
+      </w:r>
+      <w:proofErr w:type="spellStart"/>
+      <w:r>
+        <w:rPr>
+          <w:color w:val="080808"/>
+          <w:sz w:val="24"/>
+          <w:szCs w:val="24"/>
+        </w:rPr>
+        <w:t>system</w:t>
+      </w:r>
+      <w:proofErr w:type="spellEnd"/>
+      <w:r>
+        <w:rPr>
+          <w:color w:val="080808"/>
+          <w:sz w:val="24"/>
+          <w:szCs w:val="24"/>
+        </w:rPr>
+        <w:t>(</w:t>
+      </w:r>
+      <w:r>
+        <w:rPr>
+          <w:color w:val="067D17"/>
+          <w:sz w:val="24"/>
+          <w:szCs w:val="24"/>
+        </w:rPr>
+        <w:t>"</w:t>
+      </w:r>
+      <w:proofErr w:type="spellStart"/>
+      <w:r>
+        <w:rPr>
+          <w:color w:val="067D17"/>
+          <w:sz w:val="24"/>
+          <w:szCs w:val="24"/>
+        </w:rPr>
+        <w:t>cls</w:t>
+      </w:r>
+      <w:proofErr w:type="spellEnd"/>
+      <w:r>
+        <w:rPr>
+          <w:color w:val="067D17"/>
+          <w:sz w:val="24"/>
+          <w:szCs w:val="24"/>
+        </w:rPr>
+        <w:t>"</w:t>
+      </w:r>
+      <w:r>
+        <w:rPr>
+          <w:color w:val="080808"/>
+          <w:sz w:val="24"/>
+          <w:szCs w:val="24"/>
+        </w:rPr>
+        <w:t>);</w:t>
+      </w:r>
+      <w:r>
+        <w:rPr>
+          <w:color w:val="080808"/>
+          <w:sz w:val="24"/>
+          <w:szCs w:val="24"/>
+        </w:rPr>
+        <w:br/>
+        <w:t xml:space="preserve">                </w:t>
+      </w:r>
+      <w:proofErr w:type="spellStart"/>
+      <w:r>
+        <w:rPr>
+          <w:color w:val="080808"/>
+          <w:sz w:val="24"/>
+          <w:szCs w:val="24"/>
+        </w:rPr>
+        <w:t>printMenu</w:t>
+      </w:r>
+      <w:proofErr w:type="spellEnd"/>
+      <w:r>
+        <w:rPr>
+          <w:color w:val="080808"/>
+          <w:sz w:val="24"/>
+          <w:szCs w:val="24"/>
+        </w:rPr>
+        <w:t>();</w:t>
+      </w:r>
+      <w:r>
+        <w:rPr>
+          <w:color w:val="080808"/>
+          <w:sz w:val="24"/>
+          <w:szCs w:val="24"/>
+        </w:rPr>
+        <w:br/>
+        <w:t xml:space="preserve">                </w:t>
+      </w:r>
+      <w:proofErr w:type="spellStart"/>
+      <w:r>
+        <w:rPr>
+          <w:color w:val="000000"/>
+          <w:sz w:val="24"/>
+          <w:szCs w:val="24"/>
+        </w:rPr>
+        <w:t>input</w:t>
+      </w:r>
+      <w:proofErr w:type="spellEnd"/>
+      <w:r>
+        <w:rPr>
+          <w:color w:val="080808"/>
+          <w:sz w:val="24"/>
+          <w:szCs w:val="24"/>
+        </w:rPr>
+        <w:t>[</w:t>
+      </w:r>
+      <w:r>
+        <w:rPr>
+          <w:color w:val="1750EB"/>
+          <w:sz w:val="24"/>
+          <w:szCs w:val="24"/>
+        </w:rPr>
+        <w:t>0</w:t>
+      </w:r>
+      <w:r>
+        <w:rPr>
+          <w:color w:val="080808"/>
+          <w:sz w:val="24"/>
+          <w:szCs w:val="24"/>
+        </w:rPr>
+        <w:t xml:space="preserve">] = </w:t>
+      </w:r>
+      <w:r>
+        <w:rPr>
+          <w:color w:val="067D17"/>
+          <w:sz w:val="24"/>
+          <w:szCs w:val="24"/>
+        </w:rPr>
+        <w:t>'</w:t>
+      </w:r>
+      <w:r>
+        <w:rPr>
+          <w:color w:val="0037A6"/>
+          <w:sz w:val="24"/>
+          <w:szCs w:val="24"/>
+        </w:rPr>
+        <w:t>\n</w:t>
+      </w:r>
+      <w:r>
+        <w:rPr>
+          <w:color w:val="067D17"/>
+          <w:sz w:val="24"/>
+          <w:szCs w:val="24"/>
+        </w:rPr>
+        <w:t>'</w:t>
+      </w:r>
+      <w:r>
+        <w:rPr>
+          <w:color w:val="080808"/>
+          <w:sz w:val="24"/>
+          <w:szCs w:val="24"/>
+        </w:rPr>
+        <w:t>;</w:t>
+      </w:r>
+      <w:r>
+        <w:rPr>
+          <w:color w:val="080808"/>
+          <w:sz w:val="24"/>
+          <w:szCs w:val="24"/>
+        </w:rPr>
+        <w:br/>
+        <w:t xml:space="preserve">                </w:t>
+      </w:r>
+      <w:proofErr w:type="spellStart"/>
+      <w:r>
+        <w:rPr>
+          <w:color w:val="0033B3"/>
+          <w:sz w:val="24"/>
+          <w:szCs w:val="24"/>
+        </w:rPr>
+        <w:t>break</w:t>
+      </w:r>
+      <w:proofErr w:type="spellEnd"/>
+      <w:r>
+        <w:rPr>
+          <w:color w:val="080808"/>
+          <w:sz w:val="24"/>
+          <w:szCs w:val="24"/>
+        </w:rPr>
+        <w:t>;</w:t>
+      </w:r>
+      <w:r>
+        <w:rPr>
+          <w:color w:val="080808"/>
+          <w:sz w:val="24"/>
+          <w:szCs w:val="24"/>
+        </w:rPr>
+        <w:br/>
+        <w:t xml:space="preserve">            </w:t>
+      </w:r>
+      <w:proofErr w:type="spellStart"/>
+      <w:r>
+        <w:rPr>
+          <w:color w:val="0033B3"/>
+          <w:sz w:val="24"/>
+          <w:szCs w:val="24"/>
+        </w:rPr>
+        <w:t>case</w:t>
+      </w:r>
+      <w:proofErr w:type="spellEnd"/>
+      <w:r>
+        <w:rPr>
+          <w:color w:val="0033B3"/>
+          <w:sz w:val="24"/>
+          <w:szCs w:val="24"/>
+        </w:rPr>
+        <w:t xml:space="preserve"> </w:t>
+      </w:r>
+      <w:r>
+        <w:rPr>
+          <w:color w:val="067D17"/>
+          <w:sz w:val="24"/>
+          <w:szCs w:val="24"/>
+        </w:rPr>
+        <w:t>'7'</w:t>
+      </w:r>
+      <w:r>
+        <w:rPr>
+          <w:color w:val="080808"/>
+          <w:sz w:val="24"/>
+          <w:szCs w:val="24"/>
+        </w:rPr>
+        <w:t>:</w:t>
+      </w:r>
+      <w:r>
+        <w:rPr>
+          <w:color w:val="080808"/>
+          <w:sz w:val="24"/>
+          <w:szCs w:val="24"/>
+        </w:rPr>
+        <w:br/>
+        <w:t xml:space="preserve">                </w:t>
+      </w:r>
+      <w:proofErr w:type="spellStart"/>
+      <w:r>
+        <w:rPr>
+          <w:color w:val="000000"/>
+          <w:sz w:val="24"/>
+          <w:szCs w:val="24"/>
+        </w:rPr>
+        <w:t>isOpen</w:t>
+      </w:r>
+      <w:proofErr w:type="spellEnd"/>
+      <w:r>
+        <w:rPr>
+          <w:color w:val="000000"/>
+          <w:sz w:val="24"/>
+          <w:szCs w:val="24"/>
+        </w:rPr>
+        <w:t xml:space="preserve"> </w:t>
+      </w:r>
+      <w:r>
+        <w:rPr>
+          <w:color w:val="080808"/>
+          <w:sz w:val="24"/>
+          <w:szCs w:val="24"/>
+        </w:rPr>
+        <w:t xml:space="preserve">= </w:t>
+      </w:r>
+      <w:r>
+        <w:rPr>
+          <w:color w:val="1750EB"/>
+          <w:sz w:val="24"/>
+          <w:szCs w:val="24"/>
+        </w:rPr>
+        <w:t>0</w:t>
+      </w:r>
+      <w:r>
+        <w:rPr>
+          <w:color w:val="080808"/>
+          <w:sz w:val="24"/>
+          <w:szCs w:val="24"/>
+        </w:rPr>
+        <w:t>;</w:t>
+      </w:r>
+      <w:r>
+        <w:rPr>
+          <w:color w:val="080808"/>
+          <w:sz w:val="24"/>
+          <w:szCs w:val="24"/>
+        </w:rPr>
+        <w:br/>
+        <w:t xml:space="preserve">                </w:t>
+      </w:r>
+      <w:proofErr w:type="spellStart"/>
+      <w:r>
+        <w:rPr>
+          <w:color w:val="000000"/>
+          <w:sz w:val="24"/>
+          <w:szCs w:val="24"/>
+        </w:rPr>
+        <w:t>input</w:t>
+      </w:r>
+      <w:proofErr w:type="spellEnd"/>
+      <w:r>
+        <w:rPr>
+          <w:color w:val="080808"/>
+          <w:sz w:val="24"/>
+          <w:szCs w:val="24"/>
+        </w:rPr>
+        <w:t>[</w:t>
+      </w:r>
+      <w:r>
+        <w:rPr>
+          <w:color w:val="1750EB"/>
+          <w:sz w:val="24"/>
+          <w:szCs w:val="24"/>
+        </w:rPr>
+        <w:t>0</w:t>
+      </w:r>
+      <w:r>
+        <w:rPr>
+          <w:color w:val="080808"/>
+          <w:sz w:val="24"/>
+          <w:szCs w:val="24"/>
+        </w:rPr>
+        <w:t xml:space="preserve">] = </w:t>
+      </w:r>
+      <w:r>
+        <w:rPr>
+          <w:color w:val="067D17"/>
+          <w:sz w:val="24"/>
+          <w:szCs w:val="24"/>
+        </w:rPr>
+        <w:t>'</w:t>
+      </w:r>
+      <w:r>
+        <w:rPr>
+          <w:color w:val="0037A6"/>
+          <w:sz w:val="24"/>
+          <w:szCs w:val="24"/>
+        </w:rPr>
+        <w:t>\n</w:t>
+      </w:r>
+      <w:r>
+        <w:rPr>
+          <w:color w:val="067D17"/>
+          <w:sz w:val="24"/>
+          <w:szCs w:val="24"/>
+        </w:rPr>
+        <w:t>'</w:t>
+      </w:r>
+      <w:r>
+        <w:rPr>
+          <w:color w:val="080808"/>
+          <w:sz w:val="24"/>
+          <w:szCs w:val="24"/>
+        </w:rPr>
+        <w:t>;</w:t>
+      </w:r>
+      <w:r>
+        <w:rPr>
+          <w:color w:val="080808"/>
+          <w:sz w:val="24"/>
+          <w:szCs w:val="24"/>
+        </w:rPr>
+        <w:br/>
+        <w:t xml:space="preserve">                </w:t>
+      </w:r>
+      <w:proofErr w:type="spellStart"/>
+      <w:r>
+        <w:rPr>
+          <w:color w:val="0033B3"/>
+          <w:sz w:val="24"/>
+          <w:szCs w:val="24"/>
+        </w:rPr>
+        <w:t>break</w:t>
+      </w:r>
+      <w:proofErr w:type="spellEnd"/>
+      <w:r>
+        <w:rPr>
+          <w:color w:val="080808"/>
+          <w:sz w:val="24"/>
+          <w:szCs w:val="24"/>
+        </w:rPr>
+        <w:t>;</w:t>
+      </w:r>
+      <w:r>
+        <w:rPr>
+          <w:color w:val="080808"/>
+          <w:sz w:val="24"/>
+          <w:szCs w:val="24"/>
+        </w:rPr>
+        <w:br/>
+        <w:t xml:space="preserve">            </w:t>
+      </w:r>
+      <w:proofErr w:type="spellStart"/>
+      <w:r>
+        <w:rPr>
+          <w:color w:val="0033B3"/>
+          <w:sz w:val="24"/>
+          <w:szCs w:val="24"/>
+        </w:rPr>
+        <w:t>default</w:t>
+      </w:r>
+      <w:proofErr w:type="spellEnd"/>
+      <w:r>
+        <w:rPr>
+          <w:color w:val="080808"/>
+          <w:sz w:val="24"/>
+          <w:szCs w:val="24"/>
+        </w:rPr>
+        <w:t>:</w:t>
+      </w:r>
+      <w:r>
+        <w:rPr>
+          <w:color w:val="080808"/>
+          <w:sz w:val="24"/>
+          <w:szCs w:val="24"/>
+        </w:rPr>
+        <w:br/>
+        <w:t xml:space="preserve">                </w:t>
+      </w:r>
+      <w:proofErr w:type="spellStart"/>
+      <w:r>
+        <w:rPr>
+          <w:color w:val="080808"/>
+          <w:sz w:val="24"/>
+          <w:szCs w:val="24"/>
+        </w:rPr>
+        <w:t>printf</w:t>
+      </w:r>
+      <w:proofErr w:type="spellEnd"/>
+      <w:r>
+        <w:rPr>
+          <w:color w:val="080808"/>
+          <w:sz w:val="24"/>
+          <w:szCs w:val="24"/>
+        </w:rPr>
+        <w:t>(</w:t>
+      </w:r>
+      <w:r>
+        <w:rPr>
+          <w:color w:val="067D17"/>
+          <w:sz w:val="24"/>
+          <w:szCs w:val="24"/>
+        </w:rPr>
+        <w:t xml:space="preserve">"  </w:t>
+      </w:r>
+      <w:proofErr w:type="spellStart"/>
+      <w:r>
+        <w:rPr>
+          <w:color w:val="067D17"/>
+          <w:sz w:val="24"/>
+          <w:szCs w:val="24"/>
+        </w:rPr>
+        <w:t>Whoops</w:t>
+      </w:r>
+      <w:proofErr w:type="spellEnd"/>
+      <w:r>
+        <w:rPr>
+          <w:color w:val="067D17"/>
+          <w:sz w:val="24"/>
+          <w:szCs w:val="24"/>
+        </w:rPr>
+        <w:t xml:space="preserve">... A </w:t>
+      </w:r>
+      <w:proofErr w:type="spellStart"/>
+      <w:r>
+        <w:rPr>
+          <w:color w:val="067D17"/>
+          <w:sz w:val="24"/>
+          <w:szCs w:val="24"/>
+        </w:rPr>
+        <w:t>wrong</w:t>
+      </w:r>
+      <w:proofErr w:type="spellEnd"/>
+      <w:r>
+        <w:rPr>
+          <w:color w:val="067D17"/>
+          <w:sz w:val="24"/>
+          <w:szCs w:val="24"/>
+        </w:rPr>
+        <w:t xml:space="preserve"> </w:t>
+      </w:r>
+      <w:proofErr w:type="spellStart"/>
+      <w:r>
+        <w:rPr>
+          <w:color w:val="067D17"/>
+          <w:sz w:val="24"/>
+          <w:szCs w:val="24"/>
+        </w:rPr>
+        <w:t>input</w:t>
+      </w:r>
+      <w:proofErr w:type="spellEnd"/>
+      <w:r>
+        <w:rPr>
+          <w:color w:val="067D17"/>
+          <w:sz w:val="24"/>
+          <w:szCs w:val="24"/>
+        </w:rPr>
+        <w:t xml:space="preserve">! </w:t>
+      </w:r>
+      <w:proofErr w:type="spellStart"/>
+      <w:r>
+        <w:rPr>
+          <w:color w:val="067D17"/>
+          <w:sz w:val="24"/>
+          <w:szCs w:val="24"/>
+        </w:rPr>
+        <w:t>Try</w:t>
+      </w:r>
+      <w:proofErr w:type="spellEnd"/>
+      <w:r>
+        <w:rPr>
+          <w:color w:val="067D17"/>
+          <w:sz w:val="24"/>
+          <w:szCs w:val="24"/>
+        </w:rPr>
+        <w:t xml:space="preserve"> </w:t>
+      </w:r>
+      <w:proofErr w:type="spellStart"/>
+      <w:r>
+        <w:rPr>
+          <w:color w:val="067D17"/>
+          <w:sz w:val="24"/>
+          <w:szCs w:val="24"/>
+        </w:rPr>
+        <w:t>again</w:t>
+      </w:r>
+      <w:proofErr w:type="spellEnd"/>
+      <w:r>
+        <w:rPr>
+          <w:color w:val="0037A6"/>
+          <w:sz w:val="24"/>
+          <w:szCs w:val="24"/>
+        </w:rPr>
+        <w:t>\n\n</w:t>
+      </w:r>
+      <w:r>
+        <w:rPr>
+          <w:color w:val="067D17"/>
+          <w:sz w:val="24"/>
+          <w:szCs w:val="24"/>
+        </w:rPr>
+        <w:t>"</w:t>
+      </w:r>
+      <w:r>
+        <w:rPr>
+          <w:color w:val="080808"/>
+          <w:sz w:val="24"/>
+          <w:szCs w:val="24"/>
+        </w:rPr>
+        <w:t>);</w:t>
+      </w:r>
+      <w:r>
+        <w:rPr>
+          <w:color w:val="080808"/>
+          <w:sz w:val="24"/>
+          <w:szCs w:val="24"/>
+        </w:rPr>
+        <w:br/>
+        <w:t xml:space="preserve">                </w:t>
+      </w:r>
+      <w:proofErr w:type="spellStart"/>
+      <w:r>
+        <w:rPr>
+          <w:color w:val="0033B3"/>
+          <w:sz w:val="24"/>
+          <w:szCs w:val="24"/>
+        </w:rPr>
+        <w:t>if</w:t>
+      </w:r>
+      <w:proofErr w:type="spellEnd"/>
+      <w:r>
+        <w:rPr>
+          <w:color w:val="0033B3"/>
+          <w:sz w:val="24"/>
+          <w:szCs w:val="24"/>
+        </w:rPr>
+        <w:t xml:space="preserve"> </w:t>
+      </w:r>
+      <w:r>
+        <w:rPr>
+          <w:color w:val="080808"/>
+          <w:sz w:val="24"/>
+          <w:szCs w:val="24"/>
+        </w:rPr>
+        <w:t>(</w:t>
+      </w:r>
+      <w:proofErr w:type="spellStart"/>
+      <w:r>
+        <w:rPr>
+          <w:color w:val="000000"/>
+          <w:sz w:val="24"/>
+          <w:szCs w:val="24"/>
+        </w:rPr>
+        <w:t>input</w:t>
+      </w:r>
+      <w:proofErr w:type="spellEnd"/>
+      <w:r>
+        <w:rPr>
+          <w:color w:val="080808"/>
+          <w:sz w:val="24"/>
+          <w:szCs w:val="24"/>
+        </w:rPr>
+        <w:t>[</w:t>
+      </w:r>
+      <w:r>
+        <w:rPr>
+          <w:color w:val="1750EB"/>
+          <w:sz w:val="24"/>
+          <w:szCs w:val="24"/>
+        </w:rPr>
+        <w:t>1</w:t>
+      </w:r>
+      <w:r>
+        <w:rPr>
+          <w:color w:val="080808"/>
+          <w:sz w:val="24"/>
+          <w:szCs w:val="24"/>
+        </w:rPr>
+        <w:t xml:space="preserve">] == </w:t>
+      </w:r>
+      <w:r>
+        <w:rPr>
+          <w:color w:val="067D17"/>
+          <w:sz w:val="24"/>
+          <w:szCs w:val="24"/>
+        </w:rPr>
+        <w:t>'</w:t>
+      </w:r>
+      <w:r>
+        <w:rPr>
+          <w:color w:val="0037A6"/>
+          <w:sz w:val="24"/>
+          <w:szCs w:val="24"/>
+        </w:rPr>
+        <w:t>\n</w:t>
+      </w:r>
+      <w:r>
+        <w:rPr>
+          <w:color w:val="067D17"/>
+          <w:sz w:val="24"/>
+          <w:szCs w:val="24"/>
+        </w:rPr>
+        <w:t>'</w:t>
+      </w:r>
+      <w:r>
+        <w:rPr>
+          <w:color w:val="080808"/>
+          <w:sz w:val="24"/>
+          <w:szCs w:val="24"/>
+        </w:rPr>
+        <w:t>)</w:t>
+      </w:r>
+      <w:r>
+        <w:rPr>
+          <w:color w:val="080808"/>
+          <w:sz w:val="24"/>
+          <w:szCs w:val="24"/>
+        </w:rPr>
+        <w:br/>
+        <w:t xml:space="preserve">                    </w:t>
+      </w:r>
+      <w:proofErr w:type="spellStart"/>
+      <w:r>
+        <w:rPr>
+          <w:color w:val="000000"/>
+          <w:sz w:val="24"/>
+          <w:szCs w:val="24"/>
+        </w:rPr>
+        <w:t>input</w:t>
+      </w:r>
+      <w:proofErr w:type="spellEnd"/>
+      <w:r>
+        <w:rPr>
+          <w:color w:val="080808"/>
+          <w:sz w:val="24"/>
+          <w:szCs w:val="24"/>
+        </w:rPr>
+        <w:t>[</w:t>
+      </w:r>
+      <w:r>
+        <w:rPr>
+          <w:color w:val="1750EB"/>
+          <w:sz w:val="24"/>
+          <w:szCs w:val="24"/>
+        </w:rPr>
+        <w:t>0</w:t>
+      </w:r>
+      <w:r>
+        <w:rPr>
+          <w:color w:val="080808"/>
+          <w:sz w:val="24"/>
+          <w:szCs w:val="24"/>
+        </w:rPr>
+        <w:t xml:space="preserve">] = </w:t>
+      </w:r>
+      <w:r>
+        <w:rPr>
+          <w:color w:val="067D17"/>
+          <w:sz w:val="24"/>
+          <w:szCs w:val="24"/>
+        </w:rPr>
+        <w:t>'</w:t>
+      </w:r>
+      <w:r>
+        <w:rPr>
+          <w:color w:val="0037A6"/>
+          <w:sz w:val="24"/>
+          <w:szCs w:val="24"/>
+        </w:rPr>
+        <w:t>\n</w:t>
+      </w:r>
+      <w:r>
+        <w:rPr>
+          <w:color w:val="067D17"/>
+          <w:sz w:val="24"/>
+          <w:szCs w:val="24"/>
+        </w:rPr>
+        <w:t>'</w:t>
+      </w:r>
+      <w:r>
+        <w:rPr>
+          <w:color w:val="080808"/>
+          <w:sz w:val="24"/>
+          <w:szCs w:val="24"/>
+        </w:rPr>
+        <w:t>;</w:t>
+      </w:r>
+      <w:r>
+        <w:rPr>
+          <w:color w:val="080808"/>
+          <w:sz w:val="24"/>
+          <w:szCs w:val="24"/>
+        </w:rPr>
+        <w:br/>
+        <w:t xml:space="preserve">        }</w:t>
+      </w:r>
+      <w:r>
+        <w:rPr>
+          <w:color w:val="080808"/>
+          <w:sz w:val="24"/>
+          <w:szCs w:val="24"/>
+        </w:rPr>
+        <w:br/>
+        <w:t xml:space="preserve">        </w:t>
+      </w:r>
+      <w:proofErr w:type="spellStart"/>
+      <w:r>
+        <w:rPr>
+          <w:color w:val="0033B3"/>
+          <w:sz w:val="24"/>
+          <w:szCs w:val="24"/>
+        </w:rPr>
+        <w:t>while</w:t>
+      </w:r>
+      <w:proofErr w:type="spellEnd"/>
+      <w:r>
+        <w:rPr>
+          <w:color w:val="0033B3"/>
+          <w:sz w:val="24"/>
+          <w:szCs w:val="24"/>
+        </w:rPr>
+        <w:t xml:space="preserve"> </w:t>
+      </w:r>
+      <w:r>
+        <w:rPr>
+          <w:color w:val="080808"/>
+          <w:sz w:val="24"/>
+          <w:szCs w:val="24"/>
+        </w:rPr>
+        <w:t>(</w:t>
+      </w:r>
+      <w:proofErr w:type="spellStart"/>
+      <w:r>
+        <w:rPr>
+          <w:color w:val="000000"/>
+          <w:sz w:val="24"/>
+          <w:szCs w:val="24"/>
+        </w:rPr>
+        <w:t>input</w:t>
+      </w:r>
+      <w:proofErr w:type="spellEnd"/>
+      <w:r>
+        <w:rPr>
+          <w:color w:val="080808"/>
+          <w:sz w:val="24"/>
+          <w:szCs w:val="24"/>
+        </w:rPr>
+        <w:t>[</w:t>
+      </w:r>
+      <w:r>
+        <w:rPr>
+          <w:color w:val="1750EB"/>
+          <w:sz w:val="24"/>
+          <w:szCs w:val="24"/>
+        </w:rPr>
+        <w:t>0</w:t>
+      </w:r>
+      <w:r>
+        <w:rPr>
+          <w:color w:val="080808"/>
+          <w:sz w:val="24"/>
+          <w:szCs w:val="24"/>
+        </w:rPr>
+        <w:t xml:space="preserve">] != </w:t>
+      </w:r>
+      <w:r>
+        <w:rPr>
+          <w:color w:val="067D17"/>
+          <w:sz w:val="24"/>
+          <w:szCs w:val="24"/>
+        </w:rPr>
+        <w:t>'</w:t>
+      </w:r>
+      <w:r>
+        <w:rPr>
+          <w:color w:val="0037A6"/>
+          <w:sz w:val="24"/>
+          <w:szCs w:val="24"/>
+        </w:rPr>
+        <w:t>\n</w:t>
+      </w:r>
+      <w:r>
+        <w:rPr>
+          <w:color w:val="067D17"/>
+          <w:sz w:val="24"/>
+          <w:szCs w:val="24"/>
+        </w:rPr>
+        <w:t>'</w:t>
+      </w:r>
+      <w:r>
+        <w:rPr>
+          <w:color w:val="080808"/>
+          <w:sz w:val="24"/>
+          <w:szCs w:val="24"/>
+        </w:rPr>
+        <w:t>)</w:t>
+      </w:r>
+      <w:r>
+        <w:rPr>
+          <w:color w:val="080808"/>
+          <w:sz w:val="24"/>
+          <w:szCs w:val="24"/>
+        </w:rPr>
+        <w:br/>
+        <w:t xml:space="preserve">            </w:t>
+      </w:r>
+      <w:proofErr w:type="spellStart"/>
+      <w:r>
+        <w:rPr>
+          <w:color w:val="080808"/>
+          <w:sz w:val="24"/>
+          <w:szCs w:val="24"/>
+        </w:rPr>
+        <w:t>scanf</w:t>
+      </w:r>
+      <w:proofErr w:type="spellEnd"/>
+      <w:r>
+        <w:rPr>
+          <w:color w:val="080808"/>
+          <w:sz w:val="24"/>
+          <w:szCs w:val="24"/>
+        </w:rPr>
+        <w:t>(</w:t>
+      </w:r>
+      <w:r>
+        <w:rPr>
+          <w:color w:val="067D17"/>
+          <w:sz w:val="24"/>
+          <w:szCs w:val="24"/>
+        </w:rPr>
+        <w:t>"%c"</w:t>
+      </w:r>
+      <w:r>
+        <w:rPr>
+          <w:color w:val="080808"/>
+          <w:sz w:val="24"/>
+          <w:szCs w:val="24"/>
+        </w:rPr>
+        <w:t>, &amp;</w:t>
+      </w:r>
+      <w:proofErr w:type="spellStart"/>
+      <w:r>
+        <w:rPr>
+          <w:color w:val="000000"/>
+          <w:sz w:val="24"/>
+          <w:szCs w:val="24"/>
+        </w:rPr>
+        <w:t>input</w:t>
+      </w:r>
+      <w:proofErr w:type="spellEnd"/>
+      <w:r>
+        <w:rPr>
+          <w:color w:val="080808"/>
+          <w:sz w:val="24"/>
+          <w:szCs w:val="24"/>
+        </w:rPr>
+        <w:t>[</w:t>
+      </w:r>
+      <w:r>
+        <w:rPr>
+          <w:color w:val="1750EB"/>
+          <w:sz w:val="24"/>
+          <w:szCs w:val="24"/>
+        </w:rPr>
+        <w:t>0</w:t>
+      </w:r>
+      <w:r>
+        <w:rPr>
+          <w:color w:val="080808"/>
+          <w:sz w:val="24"/>
+          <w:szCs w:val="24"/>
+        </w:rPr>
+        <w:t>]);</w:t>
+      </w:r>
+      <w:r>
+        <w:rPr>
+          <w:color w:val="080808"/>
+          <w:sz w:val="24"/>
+          <w:szCs w:val="24"/>
+        </w:rPr>
+        <w:br/>
+        <w:t xml:space="preserve">    }</w:t>
+      </w:r>
+      <w:r>
+        <w:rPr>
+          <w:color w:val="080808"/>
+          <w:sz w:val="24"/>
+          <w:szCs w:val="24"/>
+        </w:rPr>
+        <w:br/>
+        <w:t xml:space="preserve">    </w:t>
+      </w:r>
+      <w:proofErr w:type="spellStart"/>
+      <w:r>
+        <w:rPr>
+          <w:color w:val="0033B3"/>
+          <w:sz w:val="24"/>
+          <w:szCs w:val="24"/>
+        </w:rPr>
+        <w:t>return</w:t>
+      </w:r>
+      <w:proofErr w:type="spellEnd"/>
+      <w:r>
+        <w:rPr>
+          <w:color w:val="0033B3"/>
+          <w:sz w:val="24"/>
+          <w:szCs w:val="24"/>
+        </w:rPr>
+        <w:t xml:space="preserve"> </w:t>
+      </w:r>
+      <w:r>
+        <w:rPr>
+          <w:color w:val="1750EB"/>
+          <w:sz w:val="24"/>
+          <w:szCs w:val="24"/>
+        </w:rPr>
+        <w:t>0</w:t>
+      </w:r>
+      <w:r>
+        <w:rPr>
+          <w:color w:val="080808"/>
+          <w:sz w:val="24"/>
+          <w:szCs w:val="24"/>
+        </w:rPr>
+        <w:t>;</w:t>
+      </w:r>
+      <w:r>
+        <w:rPr>
+          <w:color w:val="080808"/>
+          <w:sz w:val="24"/>
+          <w:szCs w:val="24"/>
+        </w:rPr>
+        <w:br/>
+        <w:t>}</w:t>
+      </w:r>
+    </w:p>
+    <w:p>
+      <w:pPr>
+        <w:spacing w:after="0"/>
+        <w:rPr>
+          <w:rFonts w:ascii="Times New Roman" w:hAnsi="Times New Roman"/>
+          <w:sz w:val="28"/>
+          <w:szCs w:val="28"/>
+          <w:lang w:val="ru-RU" w:eastAsia="uk-UA"/>
+        </w:rPr>
+      </w:pPr>
+    </w:p>
+    <w:p>
+      <w:pPr>
+        <w:spacing w:after="0"/>
+        <w:rPr>
+          <w:rFonts w:ascii="Times New Roman" w:hAnsi="Times New Roman"/>
+          <w:sz w:val="28"/>
+          <w:szCs w:val="28"/>
+          <w:lang w:val="ru-RU" w:eastAsia="uk-UA"/>
+        </w:rPr>
+      </w:pPr>
+    </w:p>
+    <w:p>
+      <w:pPr>
+        <w:spacing w:after="0"/>
+        <w:rPr>
+          <w:rFonts w:ascii="Times New Roman" w:hAnsi="Times New Roman"/>
+          <w:sz w:val="28"/>
+          <w:szCs w:val="28"/>
+          <w:lang w:val="ru-RU" w:eastAsia="uk-UA"/>
+        </w:rPr>
+      </w:pPr>
+    </w:p>
+    <w:p>
+      <w:pPr>
+        <w:spacing w:after="0"/>
+        <w:rPr>
+          <w:rFonts w:ascii="Times New Roman" w:hAnsi="Times New Roman"/>
+          <w:sz w:val="28"/>
+          <w:szCs w:val="28"/>
+          <w:lang w:val="ru-RU" w:eastAsia="uk-UA"/>
+        </w:rPr>
+      </w:pPr>
+    </w:p>
+    <w:p>
+      <w:pPr>
+        <w:spacing w:after="0"/>
+        <w:rPr>
+          <w:rFonts w:ascii="Times New Roman" w:hAnsi="Times New Roman"/>
+          <w:sz w:val="28"/>
+          <w:szCs w:val="28"/>
+          <w:lang w:val="ru-RU" w:eastAsia="uk-UA"/>
+        </w:rPr>
+      </w:pPr>
+    </w:p>
+    <w:p>
+      <w:pPr>
+        <w:spacing w:after="0"/>
+        <w:rPr>
+          <w:rFonts w:ascii="Times New Roman" w:hAnsi="Times New Roman"/>
+          <w:sz w:val="28"/>
+          <w:szCs w:val="28"/>
+          <w:lang w:val="ru-RU" w:eastAsia="uk-UA"/>
+        </w:rPr>
+      </w:pPr>
+    </w:p>
+    <w:p>
+      <w:pPr>
+        <w:spacing w:after="0"/>
+        <w:rPr>
+          <w:rFonts w:ascii="Times New Roman" w:hAnsi="Times New Roman"/>
+          <w:sz w:val="28"/>
+          <w:szCs w:val="28"/>
+          <w:lang w:val="en-US" w:eastAsia="uk-UA"/>
+        </w:rPr>
+      </w:pPr>
+    </w:p>
+    <w:p>
+      <w:pPr>
         <w:spacing w:after="240"/>
         <w:rPr>
           <w:rFonts w:ascii="Times New Roman" w:hAnsi="Times New Roman"/>
@@ -7880,7 +13060,7 @@
     </w:p>
     <w:tbl>
       <w:tblPr>
-        <w:tblStyle w:val="TableGrid"/>
+        <w:tblStyle w:val="a8"/>
         <w:tblW w:w="0" w:type="auto"/>
         <w:jc w:val="center"/>
         <w:tblLook w:val="04A0" w:firstRow="1" w:lastRow="0" w:firstColumn="1" w:lastColumn="0" w:noHBand="0" w:noVBand="1"/>
@@ -7889,7 +13069,7 @@
         <w:gridCol w:w="1255"/>
         <w:gridCol w:w="1710"/>
         <w:gridCol w:w="1710"/>
-        <w:gridCol w:w="1980"/>
+        <w:gridCol w:w="2131"/>
         <w:gridCol w:w="1980"/>
       </w:tblGrid>
       <w:tr>
@@ -8013,7 +13193,7 @@
         </w:tc>
         <w:tc>
           <w:tcPr>
-            <w:tcW w:w="1980" w:type="dxa"/>
+            <w:tcW w:w="2131" w:type="dxa"/>
             <w:vAlign w:val="center"/>
           </w:tcPr>
           <w:p>
@@ -8022,6 +13202,8 @@
               <w:jc w:val="center"/>
               <w:rPr>
                 <w:rFonts w:ascii="Times New Roman" w:hAnsi="Times New Roman"/>
+                <w:i/>
+                <w:iCs/>
                 <w:lang w:eastAsia="uk-UA"/>
               </w:rPr>
             </w:pPr>
@@ -8030,18 +13212,8 @@
                 <w:rFonts w:ascii="Times New Roman" w:hAnsi="Times New Roman"/>
                 <w:i/>
                 <w:iCs/>
-                <w:color w:val="000000"/>
-              </w:rPr>
-              <w:t>П</w:t>
-            </w:r>
-            <w:r>
-              <w:rPr>
-                <w:rFonts w:ascii="Times New Roman" w:hAnsi="Times New Roman"/>
-                <w:i/>
-                <w:iCs/>
-                <w:color w:val="000000"/>
-              </w:rPr>
-              <w:t>охибка</w:t>
+              </w:rPr>
+              <w:t>Похибка</w:t>
             </w:r>
           </w:p>
         </w:tc>
@@ -8168,8 +13340,7 @@
         </w:tc>
         <w:tc>
           <w:tcPr>
-            <w:tcW w:w="1980" w:type="dxa"/>
-            <w:vAlign w:val="center"/>
+            <w:tcW w:w="2131" w:type="dxa"/>
           </w:tcPr>
           <w:p>
             <w:pPr>
@@ -8185,11 +13356,10 @@
             <w:r>
               <w:rPr>
                 <w:rFonts w:ascii="Times New Roman" w:hAnsi="Times New Roman"/>
-                <w:color w:val="000000"/>
-                <w:sz w:val="18"/>
-                <w:szCs w:val="18"/>
-              </w:rPr>
-              <w:t>-0.136851609291</w:t>
+                <w:sz w:val="18"/>
+                <w:szCs w:val="18"/>
+              </w:rPr>
+              <w:t>0,136851609291</w:t>
             </w:r>
           </w:p>
         </w:tc>
@@ -8309,8 +13479,7 @@
         </w:tc>
         <w:tc>
           <w:tcPr>
-            <w:tcW w:w="1980" w:type="dxa"/>
-            <w:vAlign w:val="center"/>
+            <w:tcW w:w="2131" w:type="dxa"/>
           </w:tcPr>
           <w:p>
             <w:pPr>
@@ -8326,11 +13495,10 @@
             <w:r>
               <w:rPr>
                 <w:rFonts w:ascii="Times New Roman" w:hAnsi="Times New Roman"/>
-                <w:color w:val="000000"/>
-                <w:sz w:val="18"/>
-                <w:szCs w:val="18"/>
-              </w:rPr>
-              <w:t>-0.020859637047</w:t>
+                <w:sz w:val="18"/>
+                <w:szCs w:val="18"/>
+              </w:rPr>
+              <w:t>0,020859637047</w:t>
             </w:r>
           </w:p>
         </w:tc>
@@ -8450,8 +13618,7 @@
         </w:tc>
         <w:tc>
           <w:tcPr>
-            <w:tcW w:w="1980" w:type="dxa"/>
-            <w:vAlign w:val="center"/>
+            <w:tcW w:w="2131" w:type="dxa"/>
           </w:tcPr>
           <w:p>
             <w:pPr>
@@ -8467,11 +13634,10 @@
             <w:r>
               <w:rPr>
                 <w:rFonts w:ascii="Times New Roman" w:hAnsi="Times New Roman"/>
-                <w:color w:val="000000"/>
-                <w:sz w:val="18"/>
-                <w:szCs w:val="18"/>
-              </w:rPr>
-              <w:t>-0.003945803399</w:t>
+                <w:sz w:val="18"/>
+                <w:szCs w:val="18"/>
+              </w:rPr>
+              <w:t>0,003945803399</w:t>
             </w:r>
           </w:p>
         </w:tc>
@@ -8591,8 +13757,7 @@
         </w:tc>
         <w:tc>
           <w:tcPr>
-            <w:tcW w:w="1980" w:type="dxa"/>
-            <w:vAlign w:val="center"/>
+            <w:tcW w:w="2131" w:type="dxa"/>
           </w:tcPr>
           <w:p>
             <w:pPr>
@@ -8608,11 +13773,10 @@
             <w:r>
               <w:rPr>
                 <w:rFonts w:ascii="Times New Roman" w:hAnsi="Times New Roman"/>
-                <w:color w:val="000000"/>
-                <w:sz w:val="18"/>
-                <w:szCs w:val="18"/>
-              </w:rPr>
-              <w:t>-0.000723027648</w:t>
+                <w:sz w:val="18"/>
+                <w:szCs w:val="18"/>
+              </w:rPr>
+              <w:t>0,000723027648</w:t>
             </w:r>
           </w:p>
         </w:tc>
@@ -8732,8 +13896,7 @@
         </w:tc>
         <w:tc>
           <w:tcPr>
-            <w:tcW w:w="1980" w:type="dxa"/>
-            <w:vAlign w:val="center"/>
+            <w:tcW w:w="2131" w:type="dxa"/>
           </w:tcPr>
           <w:p>
             <w:pPr>
@@ -8749,11 +13912,10 @@
             <w:r>
               <w:rPr>
                 <w:rFonts w:ascii="Times New Roman" w:hAnsi="Times New Roman"/>
-                <w:color w:val="000000"/>
-                <w:sz w:val="18"/>
-                <w:szCs w:val="18"/>
-              </w:rPr>
-              <w:t>-0.000113214507</w:t>
+                <w:sz w:val="18"/>
+                <w:szCs w:val="18"/>
+              </w:rPr>
+              <w:t>0,000113214507</w:t>
             </w:r>
           </w:p>
         </w:tc>
@@ -8873,8 +14035,7 @@
         </w:tc>
         <w:tc>
           <w:tcPr>
-            <w:tcW w:w="1980" w:type="dxa"/>
-            <w:vAlign w:val="center"/>
+            <w:tcW w:w="2131" w:type="dxa"/>
           </w:tcPr>
           <w:p>
             <w:pPr>
@@ -8890,11 +14051,10 @@
             <w:r>
               <w:rPr>
                 <w:rFonts w:ascii="Times New Roman" w:hAnsi="Times New Roman"/>
-                <w:color w:val="000000"/>
-                <w:sz w:val="18"/>
-                <w:szCs w:val="18"/>
-              </w:rPr>
-              <w:t>-0.000013580208</w:t>
+                <w:sz w:val="18"/>
+                <w:szCs w:val="18"/>
+              </w:rPr>
+              <w:t>0,000013580208</w:t>
             </w:r>
           </w:p>
         </w:tc>
@@ -9014,8 +14174,7 @@
         </w:tc>
         <w:tc>
           <w:tcPr>
-            <w:tcW w:w="1980" w:type="dxa"/>
-            <w:vAlign w:val="center"/>
+            <w:tcW w:w="2131" w:type="dxa"/>
           </w:tcPr>
           <w:p>
             <w:pPr>
@@ -9031,11 +14190,10 @@
             <w:r>
               <w:rPr>
                 <w:rFonts w:ascii="Times New Roman" w:hAnsi="Times New Roman"/>
-                <w:color w:val="000000"/>
-                <w:sz w:val="18"/>
-                <w:szCs w:val="18"/>
-              </w:rPr>
-              <w:t>-0.000001072099</w:t>
+                <w:sz w:val="18"/>
+                <w:szCs w:val="18"/>
+              </w:rPr>
+              <w:t>0,000001072099</w:t>
             </w:r>
           </w:p>
         </w:tc>
@@ -9155,8 +14313,7 @@
         </w:tc>
         <w:tc>
           <w:tcPr>
-            <w:tcW w:w="1980" w:type="dxa"/>
-            <w:vAlign w:val="center"/>
+            <w:tcW w:w="2131" w:type="dxa"/>
           </w:tcPr>
           <w:p>
             <w:pPr>
@@ -9172,11 +14329,10 @@
             <w:r>
               <w:rPr>
                 <w:rFonts w:ascii="Times New Roman" w:hAnsi="Times New Roman"/>
-                <w:color w:val="000000"/>
-                <w:sz w:val="18"/>
-                <w:szCs w:val="18"/>
-              </w:rPr>
-              <w:t>-0.000000042614</w:t>
+                <w:sz w:val="18"/>
+                <w:szCs w:val="18"/>
+              </w:rPr>
+              <w:t>0,000000042614</w:t>
             </w:r>
           </w:p>
         </w:tc>
@@ -9296,8 +14452,7 @@
         </w:tc>
         <w:tc>
           <w:tcPr>
-            <w:tcW w:w="1980" w:type="dxa"/>
-            <w:vAlign w:val="center"/>
+            <w:tcW w:w="2131" w:type="dxa"/>
           </w:tcPr>
           <w:p>
             <w:pPr>
@@ -9313,11 +14468,10 @@
             <w:r>
               <w:rPr>
                 <w:rFonts w:ascii="Times New Roman" w:hAnsi="Times New Roman"/>
-                <w:color w:val="000000"/>
-                <w:sz w:val="18"/>
-                <w:szCs w:val="18"/>
-              </w:rPr>
-              <w:t>-0.000000000473</w:t>
+                <w:sz w:val="18"/>
+                <w:szCs w:val="18"/>
+              </w:rPr>
+              <w:t>0,000000000473</w:t>
             </w:r>
           </w:p>
         </w:tc>
@@ -9437,8 +14591,7 @@
         </w:tc>
         <w:tc>
           <w:tcPr>
-            <w:tcW w:w="1980" w:type="dxa"/>
-            <w:vAlign w:val="center"/>
+            <w:tcW w:w="2131" w:type="dxa"/>
           </w:tcPr>
           <w:p>
             <w:pPr>
@@ -9454,11 +14607,10 @@
             <w:r>
               <w:rPr>
                 <w:rFonts w:ascii="Times New Roman" w:hAnsi="Times New Roman"/>
-                <w:color w:val="000000"/>
-                <w:sz w:val="18"/>
-                <w:szCs w:val="18"/>
-              </w:rPr>
-              <w:t>-0.000000000001</w:t>
+                <w:sz w:val="18"/>
+                <w:szCs w:val="18"/>
+              </w:rPr>
+              <w:t>0,000000000001</w:t>
             </w:r>
           </w:p>
         </w:tc>
@@ -9578,8 +14730,7 @@
         </w:tc>
         <w:tc>
           <w:tcPr>
-            <w:tcW w:w="1980" w:type="dxa"/>
-            <w:vAlign w:val="center"/>
+            <w:tcW w:w="2131" w:type="dxa"/>
           </w:tcPr>
           <w:p>
             <w:pPr>
@@ -9595,7 +14746,6 @@
             <w:r>
               <w:rPr>
                 <w:rFonts w:ascii="Times New Roman" w:hAnsi="Times New Roman"/>
-                <w:color w:val="000000"/>
                 <w:sz w:val="18"/>
                 <w:szCs w:val="18"/>
               </w:rPr>
@@ -9719,8 +14869,7 @@
         </w:tc>
         <w:tc>
           <w:tcPr>
-            <w:tcW w:w="1980" w:type="dxa"/>
-            <w:vAlign w:val="center"/>
+            <w:tcW w:w="2131" w:type="dxa"/>
           </w:tcPr>
           <w:p>
             <w:pPr>
@@ -9736,11 +14885,10 @@
             <w:r>
               <w:rPr>
                 <w:rFonts w:ascii="Times New Roman" w:hAnsi="Times New Roman"/>
-                <w:color w:val="000000"/>
-                <w:sz w:val="18"/>
-                <w:szCs w:val="18"/>
-              </w:rPr>
-              <w:t>0.000000000001</w:t>
+                <w:sz w:val="18"/>
+                <w:szCs w:val="18"/>
+              </w:rPr>
+              <w:t>-0,000000000001</w:t>
             </w:r>
           </w:p>
         </w:tc>
@@ -9860,8 +15008,7 @@
         </w:tc>
         <w:tc>
           <w:tcPr>
-            <w:tcW w:w="1980" w:type="dxa"/>
-            <w:vAlign w:val="center"/>
+            <w:tcW w:w="2131" w:type="dxa"/>
           </w:tcPr>
           <w:p>
             <w:pPr>
@@ -9877,11 +15024,10 @@
             <w:r>
               <w:rPr>
                 <w:rFonts w:ascii="Times New Roman" w:hAnsi="Times New Roman"/>
-                <w:color w:val="000000"/>
-                <w:sz w:val="18"/>
-                <w:szCs w:val="18"/>
-              </w:rPr>
-              <w:t>0.000000000473</w:t>
+                <w:sz w:val="18"/>
+                <w:szCs w:val="18"/>
+              </w:rPr>
+              <w:t>-0,000000000473</w:t>
             </w:r>
           </w:p>
         </w:tc>
@@ -10001,8 +15147,7 @@
         </w:tc>
         <w:tc>
           <w:tcPr>
-            <w:tcW w:w="1980" w:type="dxa"/>
-            <w:vAlign w:val="center"/>
+            <w:tcW w:w="2131" w:type="dxa"/>
           </w:tcPr>
           <w:p>
             <w:pPr>
@@ -10018,11 +15163,10 @@
             <w:r>
               <w:rPr>
                 <w:rFonts w:ascii="Times New Roman" w:hAnsi="Times New Roman"/>
-                <w:color w:val="000000"/>
-                <w:sz w:val="18"/>
-                <w:szCs w:val="18"/>
-              </w:rPr>
-              <w:t>0.000000042614</w:t>
+                <w:sz w:val="18"/>
+                <w:szCs w:val="18"/>
+              </w:rPr>
+              <w:t>-0,000000042614</w:t>
             </w:r>
           </w:p>
         </w:tc>
@@ -10142,8 +15286,7 @@
         </w:tc>
         <w:tc>
           <w:tcPr>
-            <w:tcW w:w="1980" w:type="dxa"/>
-            <w:vAlign w:val="center"/>
+            <w:tcW w:w="2131" w:type="dxa"/>
           </w:tcPr>
           <w:p>
             <w:pPr>
@@ -10159,11 +15302,10 @@
             <w:r>
               <w:rPr>
                 <w:rFonts w:ascii="Times New Roman" w:hAnsi="Times New Roman"/>
-                <w:color w:val="000000"/>
-                <w:sz w:val="18"/>
-                <w:szCs w:val="18"/>
-              </w:rPr>
-              <w:t>0.000001072099</w:t>
+                <w:sz w:val="18"/>
+                <w:szCs w:val="18"/>
+              </w:rPr>
+              <w:t>-0,000001072099</w:t>
             </w:r>
           </w:p>
         </w:tc>
@@ -10283,8 +15425,7 @@
         </w:tc>
         <w:tc>
           <w:tcPr>
-            <w:tcW w:w="1980" w:type="dxa"/>
-            <w:vAlign w:val="center"/>
+            <w:tcW w:w="2131" w:type="dxa"/>
           </w:tcPr>
           <w:p>
             <w:pPr>
@@ -10300,11 +15441,10 @@
             <w:r>
               <w:rPr>
                 <w:rFonts w:ascii="Times New Roman" w:hAnsi="Times New Roman"/>
-                <w:color w:val="000000"/>
-                <w:sz w:val="18"/>
-                <w:szCs w:val="18"/>
-              </w:rPr>
-              <w:t>0.000013580208</w:t>
+                <w:sz w:val="18"/>
+                <w:szCs w:val="18"/>
+              </w:rPr>
+              <w:t>-0,000013580208</w:t>
             </w:r>
           </w:p>
         </w:tc>
@@ -10424,8 +15564,7 @@
         </w:tc>
         <w:tc>
           <w:tcPr>
-            <w:tcW w:w="1980" w:type="dxa"/>
-            <w:vAlign w:val="center"/>
+            <w:tcW w:w="2131" w:type="dxa"/>
           </w:tcPr>
           <w:p>
             <w:pPr>
@@ -10441,11 +15580,10 @@
             <w:r>
               <w:rPr>
                 <w:rFonts w:ascii="Times New Roman" w:hAnsi="Times New Roman"/>
-                <w:color w:val="000000"/>
-                <w:sz w:val="18"/>
-                <w:szCs w:val="18"/>
-              </w:rPr>
-              <w:t>0.000113214507</w:t>
+                <w:sz w:val="18"/>
+                <w:szCs w:val="18"/>
+              </w:rPr>
+              <w:t>-0,000113214507</w:t>
             </w:r>
           </w:p>
         </w:tc>
@@ -10565,8 +15703,7 @@
         </w:tc>
         <w:tc>
           <w:tcPr>
-            <w:tcW w:w="1980" w:type="dxa"/>
-            <w:vAlign w:val="center"/>
+            <w:tcW w:w="2131" w:type="dxa"/>
           </w:tcPr>
           <w:p>
             <w:pPr>
@@ -10582,11 +15719,10 @@
             <w:r>
               <w:rPr>
                 <w:rFonts w:ascii="Times New Roman" w:hAnsi="Times New Roman"/>
-                <w:color w:val="000000"/>
-                <w:sz w:val="18"/>
-                <w:szCs w:val="18"/>
-              </w:rPr>
-              <w:t>0.000723027648</w:t>
+                <w:sz w:val="18"/>
+                <w:szCs w:val="18"/>
+              </w:rPr>
+              <w:t>-0,000723027648</w:t>
             </w:r>
           </w:p>
         </w:tc>
@@ -10706,8 +15842,7 @@
         </w:tc>
         <w:tc>
           <w:tcPr>
-            <w:tcW w:w="1980" w:type="dxa"/>
-            <w:vAlign w:val="center"/>
+            <w:tcW w:w="2131" w:type="dxa"/>
           </w:tcPr>
           <w:p>
             <w:pPr>
@@ -10723,11 +15858,10 @@
             <w:r>
               <w:rPr>
                 <w:rFonts w:ascii="Times New Roman" w:hAnsi="Times New Roman"/>
-                <w:color w:val="000000"/>
-                <w:sz w:val="18"/>
-                <w:szCs w:val="18"/>
-              </w:rPr>
-              <w:t>0.003945803399</w:t>
+                <w:sz w:val="18"/>
+                <w:szCs w:val="18"/>
+              </w:rPr>
+              <w:t>-0,003945803399</w:t>
             </w:r>
           </w:p>
         </w:tc>
@@ -10847,8 +15981,7 @@
         </w:tc>
         <w:tc>
           <w:tcPr>
-            <w:tcW w:w="1980" w:type="dxa"/>
-            <w:vAlign w:val="center"/>
+            <w:tcW w:w="2131" w:type="dxa"/>
           </w:tcPr>
           <w:p>
             <w:pPr>
@@ -10864,11 +15997,10 @@
             <w:r>
               <w:rPr>
                 <w:rFonts w:ascii="Times New Roman" w:hAnsi="Times New Roman"/>
-                <w:color w:val="000000"/>
-                <w:sz w:val="18"/>
-                <w:szCs w:val="18"/>
-              </w:rPr>
-              <w:t>0.020859637047</w:t>
+                <w:sz w:val="18"/>
+                <w:szCs w:val="18"/>
+              </w:rPr>
+              <w:t>-0,020859637047</w:t>
             </w:r>
           </w:p>
         </w:tc>
@@ -10988,8 +16120,7 @@
         </w:tc>
         <w:tc>
           <w:tcPr>
-            <w:tcW w:w="1980" w:type="dxa"/>
-            <w:vAlign w:val="center"/>
+            <w:tcW w:w="2131" w:type="dxa"/>
           </w:tcPr>
           <w:p>
             <w:pPr>
@@ -11005,11 +16136,10 @@
             <w:r>
               <w:rPr>
                 <w:rFonts w:ascii="Times New Roman" w:hAnsi="Times New Roman"/>
-                <w:color w:val="000000"/>
-                <w:sz w:val="18"/>
-                <w:szCs w:val="18"/>
-              </w:rPr>
-              <w:t>0.136851609291</w:t>
+                <w:sz w:val="18"/>
+                <w:szCs w:val="18"/>
+              </w:rPr>
+              <w:t>-0,136851609291</w:t>
             </w:r>
           </w:p>
         </w:tc>
@@ -11062,10 +16192,10 @@
           <w:lang w:eastAsia="uk-UA"/>
         </w:rPr>
         <w:drawing>
-          <wp:inline distT="0" distB="0" distL="0" distR="0" wp14:anchorId="77D35852" wp14:editId="78CAB350">
-            <wp:extent cx="5215628" cy="4239490"/>
-            <wp:effectExtent l="0" t="0" r="4445" b="8890"/>
-            <wp:docPr id="1" name="Picture 1"/>
+          <wp:inline distT="0" distB="0" distL="0" distR="0" wp14:anchorId="3A85F644" wp14:editId="7291468C">
+            <wp:extent cx="5668954" cy="4495800"/>
+            <wp:effectExtent l="0" t="0" r="8255" b="0"/>
+            <wp:docPr id="1" name="Рисунок 1"/>
             <wp:cNvGraphicFramePr>
               <a:graphicFrameLocks xmlns:a="http://schemas.openxmlformats.org/drawingml/2006/main" noChangeAspect="1"/>
             </wp:cNvGraphicFramePr>
@@ -11073,29 +16203,30 @@
               <a:graphicData uri="http://schemas.openxmlformats.org/drawingml/2006/picture">
                 <pic:pic xmlns:pic="http://schemas.openxmlformats.org/drawingml/2006/picture">
                   <pic:nvPicPr>
-                    <pic:cNvPr id="1" name="Picture 1"/>
+                    <pic:cNvPr id="1" name=""/>
                     <pic:cNvPicPr/>
                   </pic:nvPicPr>
-                  <pic:blipFill>
-                    <a:blip r:embed="rId13" cstate="print">
-                      <a:extLst>
-                        <a:ext uri="{28A0092B-C50C-407E-A947-70E740481C1C}">
-                          <a14:useLocalDpi xmlns:a14="http://schemas.microsoft.com/office/drawing/2010/main" val="0"/>
-                        </a:ext>
-                      </a:extLst>
-                    </a:blip>
-                    <a:stretch>
-                      <a:fillRect/>
-                    </a:stretch>
+                  <pic:blipFill rotWithShape="1">
+                    <a:blip r:embed="rId13"/>
+                    <a:srcRect l="795" t="1486" r="639" b="1128"/>
+                    <a:stretch/>
                   </pic:blipFill>
-                  <pic:spPr>
+                  <pic:spPr bwMode="auto">
                     <a:xfrm>
                       <a:off x="0" y="0"/>
-                      <a:ext cx="5229031" cy="4250385"/>
+                      <a:ext cx="5671028" cy="4497445"/>
                     </a:xfrm>
                     <a:prstGeom prst="rect">
                       <a:avLst/>
                     </a:prstGeom>
+                    <a:ln>
+                      <a:noFill/>
+                    </a:ln>
+                    <a:extLst>
+                      <a:ext uri="{53640926-AAD7-44D8-BBD7-CCE9431645EC}">
+                        <a14:shadowObscured xmlns:a14="http://schemas.microsoft.com/office/drawing/2010/main"/>
+                      </a:ext>
+                    </a:extLst>
                   </pic:spPr>
                 </pic:pic>
               </a:graphicData>
@@ -11693,7 +16824,7 @@
     <w:lsdException w:name="Unresolved Mention" w:semiHidden="1" w:unhideWhenUsed="1"/>
     <w:lsdException w:name="Smart Link" w:semiHidden="1" w:unhideWhenUsed="1"/>
   </w:latentStyles>
-  <w:style w:type="paragraph" w:default="1" w:styleId="Normal">
+  <w:style w:type="paragraph" w:default="1" w:styleId="a">
     <w:name w:val="Normal"/>
     <w:qFormat/>
     <w:pPr>
@@ -11707,13 +16838,13 @@
       <w:lang w:eastAsia="zh-CN"/>
     </w:rPr>
   </w:style>
-  <w:style w:type="character" w:default="1" w:styleId="DefaultParagraphFont">
+  <w:style w:type="character" w:default="1" w:styleId="a0">
     <w:name w:val="Default Paragraph Font"/>
     <w:uiPriority w:val="1"/>
     <w:semiHidden/>
     <w:unhideWhenUsed/>
   </w:style>
-  <w:style w:type="table" w:default="1" w:styleId="TableNormal">
+  <w:style w:type="table" w:default="1" w:styleId="a1">
     <w:name w:val="Normal Table"/>
     <w:uiPriority w:val="99"/>
     <w:semiHidden/>
@@ -11728,7 +16859,7 @@
       </w:tblCellMar>
     </w:tblPr>
   </w:style>
-  <w:style w:type="numbering" w:default="1" w:styleId="NoList">
+  <w:style w:type="numbering" w:default="1" w:styleId="a2">
     <w:name w:val="No List"/>
     <w:uiPriority w:val="99"/>
     <w:semiHidden/>
@@ -11739,8 +16870,8 @@
   </w:style>
   <w:style w:type="paragraph" w:customStyle="1" w:styleId="Heading">
     <w:name w:val="Heading"/>
-    <w:basedOn w:val="Normal"/>
-    <w:next w:val="BodyText"/>
+    <w:basedOn w:val="a"/>
+    <w:next w:val="a3"/>
     <w:pPr>
       <w:keepNext/>
       <w:spacing w:before="240" w:after="120"/>
@@ -11751,23 +16882,23 @@
       <w:szCs w:val="28"/>
     </w:rPr>
   </w:style>
-  <w:style w:type="paragraph" w:styleId="BodyText">
+  <w:style w:type="paragraph" w:styleId="a3">
     <w:name w:val="Body Text"/>
-    <w:basedOn w:val="Normal"/>
+    <w:basedOn w:val="a"/>
     <w:pPr>
       <w:spacing w:after="140" w:line="288" w:lineRule="auto"/>
     </w:pPr>
   </w:style>
-  <w:style w:type="paragraph" w:styleId="List">
+  <w:style w:type="paragraph" w:styleId="a4">
     <w:name w:val="List"/>
-    <w:basedOn w:val="BodyText"/>
+    <w:basedOn w:val="a3"/>
     <w:rPr>
       <w:rFonts w:cs="Lohit Devanagari"/>
     </w:rPr>
   </w:style>
-  <w:style w:type="paragraph" w:styleId="Caption">
+  <w:style w:type="paragraph" w:styleId="a5">
     <w:name w:val="caption"/>
-    <w:basedOn w:val="Normal"/>
+    <w:basedOn w:val="a"/>
     <w:qFormat/>
     <w:pPr>
       <w:suppressLineNumbers/>
@@ -11783,7 +16914,7 @@
   </w:style>
   <w:style w:type="paragraph" w:customStyle="1" w:styleId="Index">
     <w:name w:val="Index"/>
-    <w:basedOn w:val="Normal"/>
+    <w:basedOn w:val="a"/>
     <w:pPr>
       <w:suppressLineNumbers/>
     </w:pPr>
@@ -11791,9 +16922,9 @@
       <w:rFonts w:cs="Lohit Devanagari"/>
     </w:rPr>
   </w:style>
-  <w:style w:type="paragraph" w:styleId="ListParagraph">
+  <w:style w:type="paragraph" w:styleId="a6">
     <w:name w:val="List Paragraph"/>
-    <w:basedOn w:val="Normal"/>
+    <w:basedOn w:val="a"/>
     <w:uiPriority w:val="34"/>
     <w:qFormat/>
     <w:rsid w:val="00B53B01"/>
@@ -11802,9 +16933,9 @@
       <w:contextualSpacing/>
     </w:pPr>
   </w:style>
-  <w:style w:type="character" w:styleId="PlaceholderText">
+  <w:style w:type="character" w:styleId="a7">
     <w:name w:val="Placeholder Text"/>
-    <w:basedOn w:val="DefaultParagraphFont"/>
+    <w:basedOn w:val="a0"/>
     <w:uiPriority w:val="99"/>
     <w:semiHidden/>
     <w:rsid w:val="00B53B01"/>
@@ -11812,10 +16943,10 @@
       <w:color w:val="808080"/>
     </w:rPr>
   </w:style>
-  <w:style w:type="paragraph" w:styleId="HTMLPreformatted">
+  <w:style w:type="paragraph" w:styleId="HTML">
     <w:name w:val="HTML Preformatted"/>
-    <w:basedOn w:val="Normal"/>
-    <w:link w:val="HTMLPreformattedChar"/>
+    <w:basedOn w:val="a"/>
+    <w:link w:val="HTML0"/>
     <w:uiPriority w:val="99"/>
     <w:semiHidden/>
     <w:unhideWhenUsed/>
@@ -11849,10 +16980,10 @@
       <w:lang w:eastAsia="uk-UA"/>
     </w:rPr>
   </w:style>
-  <w:style w:type="character" w:customStyle="1" w:styleId="HTMLPreformattedChar">
-    <w:name w:val="HTML Preformatted Char"/>
-    <w:basedOn w:val="DefaultParagraphFont"/>
-    <w:link w:val="HTMLPreformatted"/>
+  <w:style w:type="character" w:customStyle="1" w:styleId="HTML0">
+    <w:name w:val="Стандартний HTML Знак"/>
+    <w:basedOn w:val="a0"/>
+    <w:link w:val="HTML"/>
     <w:uiPriority w:val="99"/>
     <w:semiHidden/>
     <w:rsid w:val="002C3206"/>
@@ -11860,9 +16991,9 @@
       <w:rFonts w:ascii="Courier New" w:hAnsi="Courier New" w:cs="Courier New"/>
     </w:rPr>
   </w:style>
-  <w:style w:type="table" w:styleId="TableGrid">
+  <w:style w:type="table" w:styleId="a8">
     <w:name w:val="Table Grid"/>
-    <w:basedOn w:val="TableNormal"/>
+    <w:basedOn w:val="a1"/>
     <w:uiPriority w:val="39"/>
     <w:rsid w:val="00BB39EA"/>
     <w:tblPr>

--- a/semester-2/lab-2.1/Report_lab2.1_Mykola_Kushnir_IM-22.docx
+++ b/semester-2/lab-2.1/Report_lab2.1_Mykola_Kushnir_IM-22.docx
@@ -1175,12 +1175,14 @@
     </w:p>
     <w:p>
       <w:pPr>
-        <w:spacing w:after="0"/>
+        <w:spacing w:after="240"/>
         <w:rPr>
           <w:rFonts w:ascii="Times New Roman" w:hAnsi="Times New Roman"/>
           <w:bCs/>
-          <w:sz w:val="28"/>
-          <w:szCs w:val="28"/>
+          <w:i/>
+          <w:iCs/>
+          <w:sz w:val="32"/>
+          <w:szCs w:val="32"/>
           <w:lang w:val="ru-RU"/>
         </w:rPr>
       </w:pPr>
@@ -1281,9 +1283,20 @@
           <w:szCs w:val="32"/>
           <w:lang w:val="ru-RU"/>
         </w:rPr>
-        <w:t xml:space="preserve">, -1 </w:t>
-      </w:r>
-      <w:proofErr w:type="gramStart"/>
+        <w:t xml:space="preserve">, -1 &lt; </w:t>
+      </w:r>
+      <w:r>
+        <w:rPr>
+          <w:rFonts w:ascii="Times New Roman" w:hAnsi="Times New Roman"/>
+          <w:bCs/>
+          <w:i/>
+          <w:iCs/>
+          <w:sz w:val="32"/>
+          <w:szCs w:val="32"/>
+          <w:lang w:val="en-US"/>
+        </w:rPr>
+        <w:t>x</w:t>
+      </w:r>
       <w:r>
         <w:rPr>
           <w:rFonts w:ascii="Times New Roman" w:hAnsi="Times New Roman"/>
@@ -1294,21 +1307,8 @@
           <w:szCs w:val="32"/>
           <w:lang w:val="ru-RU"/>
         </w:rPr>
-        <w:t xml:space="preserve">&lt; </w:t>
-      </w:r>
-      <w:r>
-        <w:rPr>
-          <w:rFonts w:ascii="Times New Roman" w:hAnsi="Times New Roman"/>
-          <w:bCs/>
-          <w:i/>
-          <w:iCs/>
-          <w:sz w:val="32"/>
-          <w:szCs w:val="32"/>
-          <w:lang w:val="en-US"/>
-        </w:rPr>
-        <w:t>x</w:t>
-      </w:r>
-      <w:proofErr w:type="gramEnd"/>
+        <w:t xml:space="preserve"> &lt; 1</w:t>
+      </w:r>
       <w:r>
         <w:rPr>
           <w:rFonts w:ascii="Times New Roman" w:hAnsi="Times New Roman"/>
@@ -1319,29 +1319,133 @@
           <w:szCs w:val="32"/>
           <w:lang w:val="ru-RU"/>
         </w:rPr>
-        <w:t xml:space="preserve"> &lt; 1</w:t>
-      </w:r>
-      <w:r>
-        <w:rPr>
-          <w:rFonts w:ascii="Times New Roman" w:hAnsi="Times New Roman"/>
-          <w:bCs/>
+        <w:t>.</w:t>
+      </w:r>
+    </w:p>
+    <w:p>
+      <w:pPr>
+        <w:spacing w:after="0"/>
+        <w:rPr>
+          <w:rFonts w:ascii="Times New Roman" w:hAnsi="Times New Roman"/>
+          <w:b/>
           <w:i/>
           <w:iCs/>
           <w:sz w:val="32"/>
           <w:szCs w:val="32"/>
           <w:lang w:val="ru-RU"/>
         </w:rPr>
-        <w:t>.</w:t>
-      </w:r>
+      </w:pPr>
+      <w:hyperlink r:id="rId6" w:history="1">
+        <w:proofErr w:type="spellStart"/>
+        <w:r>
+          <w:rPr>
+            <w:rStyle w:val="a9"/>
+            <w:rFonts w:ascii="Times New Roman" w:hAnsi="Times New Roman"/>
+            <w:b/>
+            <w:i/>
+            <w:iCs/>
+            <w:sz w:val="32"/>
+            <w:szCs w:val="32"/>
+            <w:lang w:val="ru-RU"/>
+          </w:rPr>
+          <w:t>Посилання</w:t>
+        </w:r>
+        <w:proofErr w:type="spellEnd"/>
+        <w:r>
+          <w:rPr>
+            <w:rStyle w:val="a9"/>
+            <w:rFonts w:ascii="Times New Roman" w:hAnsi="Times New Roman"/>
+            <w:b/>
+            <w:i/>
+            <w:iCs/>
+            <w:sz w:val="32"/>
+            <w:szCs w:val="32"/>
+            <w:lang w:val="ru-RU"/>
+          </w:rPr>
+          <w:t xml:space="preserve"> на </w:t>
+        </w:r>
+        <w:proofErr w:type="spellStart"/>
+        <w:r>
+          <w:rPr>
+            <w:rStyle w:val="a9"/>
+            <w:rFonts w:ascii="Times New Roman" w:hAnsi="Times New Roman"/>
+            <w:b/>
+            <w:i/>
+            <w:iCs/>
+            <w:sz w:val="32"/>
+            <w:szCs w:val="32"/>
+            <w:lang w:val="ru-RU"/>
+          </w:rPr>
+          <w:t>репозиторій</w:t>
+        </w:r>
+        <w:proofErr w:type="spellEnd"/>
+        <w:r>
+          <w:rPr>
+            <w:rStyle w:val="a9"/>
+            <w:rFonts w:ascii="Times New Roman" w:hAnsi="Times New Roman"/>
+            <w:b/>
+            <w:i/>
+            <w:iCs/>
+            <w:sz w:val="32"/>
+            <w:szCs w:val="32"/>
+            <w:lang w:val="ru-RU"/>
+          </w:rPr>
+          <w:t xml:space="preserve"> з кодом </w:t>
+        </w:r>
+        <w:proofErr w:type="spellStart"/>
+        <w:r>
+          <w:rPr>
+            <w:rStyle w:val="a9"/>
+            <w:rFonts w:ascii="Times New Roman" w:hAnsi="Times New Roman"/>
+            <w:b/>
+            <w:i/>
+            <w:iCs/>
+            <w:sz w:val="32"/>
+            <w:szCs w:val="32"/>
+            <w:lang w:val="ru-RU"/>
+          </w:rPr>
+          <w:t>лабораторної</w:t>
+        </w:r>
+        <w:proofErr w:type="spellEnd"/>
+        <w:r>
+          <w:rPr>
+            <w:rStyle w:val="a9"/>
+            <w:rFonts w:ascii="Times New Roman" w:hAnsi="Times New Roman"/>
+            <w:b/>
+            <w:i/>
+            <w:iCs/>
+            <w:sz w:val="32"/>
+            <w:szCs w:val="32"/>
+            <w:lang w:val="ru-RU"/>
+          </w:rPr>
+          <w:t xml:space="preserve"> </w:t>
+        </w:r>
+        <w:proofErr w:type="spellStart"/>
+        <w:r>
+          <w:rPr>
+            <w:rStyle w:val="a9"/>
+            <w:rFonts w:ascii="Times New Roman" w:hAnsi="Times New Roman"/>
+            <w:b/>
+            <w:i/>
+            <w:iCs/>
+            <w:sz w:val="32"/>
+            <w:szCs w:val="32"/>
+            <w:lang w:val="ru-RU"/>
+          </w:rPr>
+          <w:t>роботи</w:t>
+        </w:r>
+        <w:proofErr w:type="spellEnd"/>
+      </w:hyperlink>
     </w:p>
     <w:p>
       <w:pPr>
-        <w:spacing w:after="120"/>
+        <w:spacing w:after="0"/>
         <w:rPr>
           <w:rFonts w:ascii="Times New Roman" w:hAnsi="Times New Roman"/>
           <w:bCs/>
           <w:sz w:val="28"/>
           <w:szCs w:val="28"/>
+          <w:lang w:val="ru-RU"/>
         </w:rPr>
       </w:pPr>
     </w:p>
@@ -1518,19 +1622,6 @@
           <w:bCs/>
           <w:sz w:val="28"/>
           <w:szCs w:val="28"/>
-          <w:lang w:val="ru-RU"/>
-        </w:rPr>
-      </w:pPr>
-    </w:p>
-    <w:p>
-      <w:pPr>
-        <w:spacing w:after="120"/>
-        <w:rPr>
-          <w:rFonts w:ascii="Times New Roman" w:hAnsi="Times New Roman"/>
-          <w:bCs/>
-          <w:sz w:val="28"/>
-          <w:szCs w:val="28"/>
-          <w:lang w:val="ru-RU"/>
         </w:rPr>
       </w:pPr>
     </w:p>
@@ -6002,7 +6093,7 @@
                     <pic:cNvPicPr/>
                   </pic:nvPicPr>
                   <pic:blipFill>
-                    <a:blip r:embed="rId6">
+                    <a:blip r:embed="rId7">
                       <a:extLst>
                         <a:ext uri="{28A0092B-C50C-407E-A947-70E740481C1C}">
                           <a14:useLocalDpi xmlns:a14="http://schemas.microsoft.com/office/drawing/2010/main" val="0"/>
@@ -12540,7 +12631,7 @@
                     <pic:cNvPicPr/>
                   </pic:nvPicPr>
                   <pic:blipFill rotWithShape="1">
-                    <a:blip r:embed="rId7">
+                    <a:blip r:embed="rId8">
                       <a:extLst>
                         <a:ext uri="{28A0092B-C50C-407E-A947-70E740481C1C}">
                           <a14:useLocalDpi xmlns:a14="http://schemas.microsoft.com/office/drawing/2010/main" val="0"/>
@@ -12607,7 +12698,7 @@
                     <pic:cNvPicPr/>
                   </pic:nvPicPr>
                   <pic:blipFill rotWithShape="1">
-                    <a:blip r:embed="rId8">
+                    <a:blip r:embed="rId9">
                       <a:extLst>
                         <a:ext uri="{28A0092B-C50C-407E-A947-70E740481C1C}">
                           <a14:useLocalDpi xmlns:a14="http://schemas.microsoft.com/office/drawing/2010/main" val="0"/>
@@ -12674,7 +12765,7 @@
                     <pic:cNvPicPr/>
                   </pic:nvPicPr>
                   <pic:blipFill rotWithShape="1">
-                    <a:blip r:embed="rId9">
+                    <a:blip r:embed="rId10">
                       <a:extLst>
                         <a:ext uri="{28A0092B-C50C-407E-A947-70E740481C1C}">
                           <a14:useLocalDpi xmlns:a14="http://schemas.microsoft.com/office/drawing/2010/main" val="0"/>
@@ -12741,7 +12832,7 @@
                     <pic:cNvPicPr/>
                   </pic:nvPicPr>
                   <pic:blipFill rotWithShape="1">
-                    <a:blip r:embed="rId10">
+                    <a:blip r:embed="rId11">
                       <a:extLst>
                         <a:ext uri="{28A0092B-C50C-407E-A947-70E740481C1C}">
                           <a14:useLocalDpi xmlns:a14="http://schemas.microsoft.com/office/drawing/2010/main" val="0"/>
@@ -12808,7 +12899,7 @@
                     <pic:cNvPicPr/>
                   </pic:nvPicPr>
                   <pic:blipFill rotWithShape="1">
-                    <a:blip r:embed="rId11">
+                    <a:blip r:embed="rId12">
                       <a:extLst>
                         <a:ext uri="{28A0092B-C50C-407E-A947-70E740481C1C}">
                           <a14:useLocalDpi xmlns:a14="http://schemas.microsoft.com/office/drawing/2010/main" val="0"/>
@@ -12875,7 +12966,7 @@
                     <pic:cNvPicPr/>
                   </pic:nvPicPr>
                   <pic:blipFill rotWithShape="1">
-                    <a:blip r:embed="rId12">
+                    <a:blip r:embed="rId13">
                       <a:extLst>
                         <a:ext uri="{28A0092B-C50C-407E-A947-70E740481C1C}">
                           <a14:useLocalDpi xmlns:a14="http://schemas.microsoft.com/office/drawing/2010/main" val="0"/>
@@ -16207,7 +16298,7 @@
                     <pic:cNvPicPr/>
                   </pic:nvPicPr>
                   <pic:blipFill rotWithShape="1">
-                    <a:blip r:embed="rId13"/>
+                    <a:blip r:embed="rId14"/>
                     <a:srcRect l="795" t="1486" r="639" b="1128"/>
                     <a:stretch/>
                   </pic:blipFill>
@@ -17007,6 +17098,41 @@
       </w:tblBorders>
     </w:tblPr>
   </w:style>
+  <w:style w:type="character" w:styleId="a9">
+    <w:name w:val="Hyperlink"/>
+    <w:basedOn w:val="a0"/>
+    <w:uiPriority w:val="99"/>
+    <w:unhideWhenUsed/>
+    <w:rsid w:val="00137EFB"/>
+    <w:rPr>
+      <w:color w:val="0563C1" w:themeColor="hyperlink"/>
+      <w:u w:val="single"/>
+    </w:rPr>
+  </w:style>
+  <w:style w:type="character" w:styleId="aa">
+    <w:name w:val="Unresolved Mention"/>
+    <w:basedOn w:val="a0"/>
+    <w:uiPriority w:val="99"/>
+    <w:semiHidden/>
+    <w:unhideWhenUsed/>
+    <w:rsid w:val="00137EFB"/>
+    <w:rPr>
+      <w:color w:val="605E5C"/>
+      <w:shd w:val="clear" w:color="auto" w:fill="E1DFDD"/>
+    </w:rPr>
+  </w:style>
+  <w:style w:type="character" w:styleId="ab">
+    <w:name w:val="FollowedHyperlink"/>
+    <w:basedOn w:val="a0"/>
+    <w:uiPriority w:val="99"/>
+    <w:semiHidden/>
+    <w:unhideWhenUsed/>
+    <w:rsid w:val="00137EFB"/>
+    <w:rPr>
+      <w:color w:val="954F72" w:themeColor="followedHyperlink"/>
+      <w:u w:val="single"/>
+    </w:rPr>
+  </w:style>
 </w:styles>
 </file>
 
